--- a/tarea04.docx
+++ b/tarea04.docx
@@ -4,18 +4,17 @@
   <w:body>
     <w:sdt>
       <w:sdtPr>
+        <w:rPr>
+          <w:rFonts w:eastAsiaTheme="minorHAnsi"/>
+          <w:lang w:eastAsia="en-US"/>
+        </w:rPr>
         <w:id w:val="-201713161"/>
         <w:docPartObj>
           <w:docPartGallery w:val="Cover Pages"/>
           <w:docPartUnique/>
         </w:docPartObj>
       </w:sdtPr>
-      <w:sdtEndPr>
-        <w:rPr>
-          <w:rFonts w:eastAsiaTheme="minorHAnsi"/>
-          <w:lang w:eastAsia="en-US"/>
-        </w:rPr>
-      </w:sdtEndPr>
+      <w:sdtEndPr/>
       <w:sdtContent>
         <w:p>
           <w:pPr>
@@ -155,6 +154,7 @@
                                       <w:calendar w:val="gregorian"/>
                                     </w:date>
                                   </w:sdtPr>
+                                  <w:sdtEndPr/>
                                   <w:sdtContent>
                                     <w:p>
                                       <w:pPr>
@@ -172,7 +172,7 @@
                                           <w:sz w:val="28"/>
                                           <w:szCs w:val="28"/>
                                         </w:rPr>
-                                        <w:t>[Fecha]</w:t>
+                                        <w:t xml:space="preserve">     </w:t>
                                       </w:r>
                                     </w:p>
                                   </w:sdtContent>
@@ -3468,6 +3468,7 @@
                                 <w:calendar w:val="gregorian"/>
                               </w:date>
                             </w:sdtPr>
+                            <w:sdtEndPr/>
                             <w:sdtContent>
                               <w:p>
                                 <w:pPr>
@@ -3485,7 +3486,7 @@
                                     <w:sz w:val="28"/>
                                     <w:szCs w:val="28"/>
                                   </w:rPr>
-                                  <w:t>[Fecha]</w:t>
+                                  <w:t xml:space="preserve">     </w:t>
                                 </w:r>
                               </w:p>
                             </w:sdtContent>
@@ -3692,6 +3693,7 @@
                                     <w:dataBinding w:prefixMappings="xmlns:ns0='http://purl.org/dc/elements/1.1/' xmlns:ns1='http://schemas.openxmlformats.org/package/2006/metadata/core-properties' " w:xpath="/ns1:coreProperties[1]/ns0:creator[1]" w:storeItemID="{6C3C8BC8-F283-45AE-878A-BAB7291924A1}"/>
                                     <w:text/>
                                   </w:sdtPr>
+                                  <w:sdtEndPr/>
                                   <w:sdtContent>
                                     <w:r>
                                       <w:rPr>
@@ -3728,6 +3730,7 @@
                                     <w:dataBinding w:prefixMappings="xmlns:ns0='http://schemas.openxmlformats.org/officeDocument/2006/extended-properties' " w:xpath="/ns0:Properties[1]/ns0:Company[1]" w:storeItemID="{6668398D-A668-4E3E-A5EB-62B293D839F1}"/>
                                     <w:text/>
                                   </w:sdtPr>
+                                  <w:sdtEndPr/>
                                   <w:sdtContent>
                                     <w:r>
                                       <w:rPr>
@@ -3792,6 +3795,7 @@
                               <w:dataBinding w:prefixMappings="xmlns:ns0='http://purl.org/dc/elements/1.1/' xmlns:ns1='http://schemas.openxmlformats.org/package/2006/metadata/core-properties' " w:xpath="/ns1:coreProperties[1]/ns0:creator[1]" w:storeItemID="{6C3C8BC8-F283-45AE-878A-BAB7291924A1}"/>
                               <w:text/>
                             </w:sdtPr>
+                            <w:sdtEndPr/>
                             <w:sdtContent>
                               <w:r>
                                 <w:rPr>
@@ -3828,6 +3832,7 @@
                               <w:dataBinding w:prefixMappings="xmlns:ns0='http://schemas.openxmlformats.org/officeDocument/2006/extended-properties' " w:xpath="/ns0:Properties[1]/ns0:Company[1]" w:storeItemID="{6668398D-A668-4E3E-A5EB-62B293D839F1}"/>
                               <w:text/>
                             </w:sdtPr>
+                            <w:sdtEndPr/>
                             <w:sdtContent>
                               <w:r>
                                 <w:rPr>
@@ -3944,6 +3949,7 @@
                                     <w:dataBinding w:prefixMappings="xmlns:ns0='http://purl.org/dc/elements/1.1/' xmlns:ns1='http://schemas.openxmlformats.org/package/2006/metadata/core-properties' " w:xpath="/ns1:coreProperties[1]/ns0:title[1]" w:storeItemID="{6C3C8BC8-F283-45AE-878A-BAB7291924A1}"/>
                                     <w:text/>
                                   </w:sdtPr>
+                                  <w:sdtEndPr/>
                                   <w:sdtContent>
                                     <w:r>
                                       <w:rPr>
@@ -3979,6 +3985,7 @@
                                     <w:dataBinding w:prefixMappings="xmlns:ns0='http://purl.org/dc/elements/1.1/' xmlns:ns1='http://schemas.openxmlformats.org/package/2006/metadata/core-properties' " w:xpath="/ns1:coreProperties[1]/ns0:subject[1]" w:storeItemID="{6C3C8BC8-F283-45AE-878A-BAB7291924A1}"/>
                                     <w:text/>
                                   </w:sdtPr>
+                                  <w:sdtEndPr/>
                                   <w:sdtContent>
                                     <w:r>
                                       <w:rPr>
@@ -4039,6 +4046,7 @@
                               <w:dataBinding w:prefixMappings="xmlns:ns0='http://purl.org/dc/elements/1.1/' xmlns:ns1='http://schemas.openxmlformats.org/package/2006/metadata/core-properties' " w:xpath="/ns1:coreProperties[1]/ns0:title[1]" w:storeItemID="{6C3C8BC8-F283-45AE-878A-BAB7291924A1}"/>
                               <w:text/>
                             </w:sdtPr>
+                            <w:sdtEndPr/>
                             <w:sdtContent>
                               <w:r>
                                 <w:rPr>
@@ -4074,6 +4082,7 @@
                               <w:dataBinding w:prefixMappings="xmlns:ns0='http://purl.org/dc/elements/1.1/' xmlns:ns1='http://schemas.openxmlformats.org/package/2006/metadata/core-properties' " w:xpath="/ns1:coreProperties[1]/ns0:subject[1]" w:storeItemID="{6C3C8BC8-F283-45AE-878A-BAB7291924A1}"/>
                               <w:text/>
                             </w:sdtPr>
+                            <w:sdtEndPr/>
                             <w:sdtContent>
                               <w:r>
                                 <w:rPr>
@@ -4103,7 +4112,23 @@
       </w:sdtContent>
     </w:sdt>
     <w:p>
+      <w:pPr>
+        <w:rPr>
+          <w:rFonts w:ascii="Segoe UI" w:eastAsia="Times New Roman" w:hAnsi="Segoe UI" w:cs="Segoe UI"/>
+          <w:color w:val="212529"/>
+          <w:sz w:val="23"/>
+          <w:szCs w:val="23"/>
+          <w:lang w:eastAsia="es-ES"/>
+        </w:rPr>
+      </w:pPr>
       <w:r>
+        <w:rPr>
+          <w:rFonts w:ascii="Segoe UI" w:eastAsia="Times New Roman" w:hAnsi="Segoe UI" w:cs="Segoe UI"/>
+          <w:color w:val="212529"/>
+          <w:sz w:val="23"/>
+          <w:szCs w:val="23"/>
+          <w:lang w:eastAsia="es-ES"/>
+        </w:rPr>
         <w:lastRenderedPageBreak/>
         <w:t>Índice de contenidos:</w:t>
       </w:r>
@@ -4115,16 +4140,67 @@
           <w:ilvl w:val="0"/>
           <w:numId w:val="1"/>
         </w:numPr>
+        <w:rPr>
+          <w:rFonts w:ascii="Segoe UI" w:eastAsia="Times New Roman" w:hAnsi="Segoe UI" w:cs="Segoe UI"/>
+          <w:color w:val="212529"/>
+          <w:sz w:val="23"/>
+          <w:szCs w:val="23"/>
+          <w:lang w:eastAsia="es-ES"/>
+        </w:rPr>
       </w:pPr>
       <w:r>
-        <w:t xml:space="preserve">Ejercicios de </w:t>
+        <w:rPr>
+          <w:rFonts w:ascii="Segoe UI" w:eastAsia="Times New Roman" w:hAnsi="Segoe UI" w:cs="Segoe UI"/>
+          <w:color w:val="212529"/>
+          <w:sz w:val="23"/>
+          <w:szCs w:val="23"/>
+          <w:lang w:eastAsia="es-ES"/>
+        </w:rPr>
+        <w:t>Ejercicios de refactorización</w:t>
       </w:r>
+    </w:p>
+    <w:p>
+      <w:pPr>
+        <w:pStyle w:val="Prrafodelista"/>
+        <w:rPr>
+          <w:rFonts w:ascii="Segoe UI" w:eastAsia="Times New Roman" w:hAnsi="Segoe UI" w:cs="Segoe UI"/>
+          <w:color w:val="212529"/>
+          <w:sz w:val="23"/>
+          <w:szCs w:val="23"/>
+          <w:lang w:eastAsia="es-ES"/>
+        </w:rPr>
+      </w:pPr>
       <w:r>
         <w:rPr>
-          <w:b/>
-          <w:bCs/>
+          <w:rFonts w:ascii="Segoe UI" w:eastAsia="Times New Roman" w:hAnsi="Segoe UI" w:cs="Segoe UI"/>
+          <w:color w:val="212529"/>
+          <w:sz w:val="23"/>
+          <w:szCs w:val="23"/>
+          <w:lang w:eastAsia="es-ES"/>
         </w:rPr>
-        <w:t>refactorización</w:t>
+        <w:t>(</w:t>
+      </w:r>
+      <w:proofErr w:type="spellStart"/>
+      <w:r>
+        <w:rPr>
+          <w:rFonts w:ascii="Segoe UI" w:eastAsia="Times New Roman" w:hAnsi="Segoe UI" w:cs="Segoe UI"/>
+          <w:color w:val="212529"/>
+          <w:sz w:val="23"/>
+          <w:szCs w:val="23"/>
+          <w:lang w:eastAsia="es-ES"/>
+        </w:rPr>
+        <w:t>pág</w:t>
+      </w:r>
+      <w:proofErr w:type="spellEnd"/>
+      <w:r>
+        <w:rPr>
+          <w:rFonts w:ascii="Segoe UI" w:eastAsia="Times New Roman" w:hAnsi="Segoe UI" w:cs="Segoe UI"/>
+          <w:color w:val="212529"/>
+          <w:sz w:val="23"/>
+          <w:szCs w:val="23"/>
+          <w:lang w:eastAsia="es-ES"/>
+        </w:rPr>
+        <w:t xml:space="preserve"> 2 – 7)</w:t>
       </w:r>
     </w:p>
     <w:p>
@@ -4134,16 +4210,79 @@
           <w:ilvl w:val="0"/>
           <w:numId w:val="1"/>
         </w:numPr>
+        <w:rPr>
+          <w:rFonts w:ascii="Segoe UI" w:eastAsia="Times New Roman" w:hAnsi="Segoe UI" w:cs="Segoe UI"/>
+          <w:color w:val="212529"/>
+          <w:sz w:val="23"/>
+          <w:szCs w:val="23"/>
+          <w:lang w:eastAsia="es-ES"/>
+        </w:rPr>
       </w:pPr>
       <w:r>
+        <w:rPr>
+          <w:rFonts w:ascii="Segoe UI" w:eastAsia="Times New Roman" w:hAnsi="Segoe UI" w:cs="Segoe UI"/>
+          <w:color w:val="212529"/>
+          <w:sz w:val="23"/>
+          <w:szCs w:val="23"/>
+          <w:lang w:eastAsia="es-ES"/>
+        </w:rPr>
         <w:t xml:space="preserve">Ejercicios de </w:t>
       </w:r>
       <w:r>
         <w:rPr>
+          <w:rFonts w:ascii="Segoe UI" w:eastAsia="Times New Roman" w:hAnsi="Segoe UI" w:cs="Segoe UI"/>
           <w:b/>
           <w:bCs/>
+          <w:color w:val="212529"/>
+          <w:sz w:val="23"/>
+          <w:szCs w:val="23"/>
+          <w:lang w:eastAsia="es-ES"/>
         </w:rPr>
         <w:t>GIT</w:t>
+      </w:r>
+    </w:p>
+    <w:p>
+      <w:pPr>
+        <w:pStyle w:val="Prrafodelista"/>
+        <w:rPr>
+          <w:rFonts w:ascii="Segoe UI" w:eastAsia="Times New Roman" w:hAnsi="Segoe UI" w:cs="Segoe UI"/>
+          <w:color w:val="212529"/>
+          <w:sz w:val="23"/>
+          <w:szCs w:val="23"/>
+          <w:lang w:eastAsia="es-ES"/>
+        </w:rPr>
+      </w:pPr>
+      <w:r>
+        <w:rPr>
+          <w:rFonts w:ascii="Segoe UI" w:eastAsia="Times New Roman" w:hAnsi="Segoe UI" w:cs="Segoe UI"/>
+          <w:color w:val="212529"/>
+          <w:sz w:val="23"/>
+          <w:szCs w:val="23"/>
+          <w:lang w:eastAsia="es-ES"/>
+        </w:rPr>
+        <w:t>(</w:t>
+      </w:r>
+      <w:proofErr w:type="spellStart"/>
+      <w:r>
+        <w:rPr>
+          <w:rFonts w:ascii="Segoe UI" w:eastAsia="Times New Roman" w:hAnsi="Segoe UI" w:cs="Segoe UI"/>
+          <w:color w:val="212529"/>
+          <w:sz w:val="23"/>
+          <w:szCs w:val="23"/>
+          <w:lang w:eastAsia="es-ES"/>
+        </w:rPr>
+        <w:t>pág</w:t>
+      </w:r>
+      <w:proofErr w:type="spellEnd"/>
+      <w:r>
+        <w:rPr>
+          <w:rFonts w:ascii="Segoe UI" w:eastAsia="Times New Roman" w:hAnsi="Segoe UI" w:cs="Segoe UI"/>
+          <w:color w:val="212529"/>
+          <w:sz w:val="23"/>
+          <w:szCs w:val="23"/>
+          <w:lang w:eastAsia="es-ES"/>
+        </w:rPr>
+        <w:t xml:space="preserve"> 8 – 11)</w:t>
       </w:r>
     </w:p>
     <w:p>
@@ -4153,21 +4292,103 @@
           <w:ilvl w:val="0"/>
           <w:numId w:val="1"/>
         </w:numPr>
+        <w:rPr>
+          <w:rFonts w:ascii="Segoe UI" w:eastAsia="Times New Roman" w:hAnsi="Segoe UI" w:cs="Segoe UI"/>
+          <w:color w:val="212529"/>
+          <w:sz w:val="23"/>
+          <w:szCs w:val="23"/>
+          <w:lang w:eastAsia="es-ES"/>
+        </w:rPr>
       </w:pPr>
       <w:r>
+        <w:rPr>
+          <w:rFonts w:ascii="Segoe UI" w:eastAsia="Times New Roman" w:hAnsi="Segoe UI" w:cs="Segoe UI"/>
+          <w:color w:val="212529"/>
+          <w:sz w:val="23"/>
+          <w:szCs w:val="23"/>
+          <w:lang w:eastAsia="es-ES"/>
+        </w:rPr>
         <w:t xml:space="preserve">Ejercicios de </w:t>
+      </w:r>
+      <w:proofErr w:type="spellStart"/>
+      <w:r>
+        <w:rPr>
+          <w:rFonts w:ascii="Segoe UI" w:eastAsia="Times New Roman" w:hAnsi="Segoe UI" w:cs="Segoe UI"/>
+          <w:b/>
+          <w:bCs/>
+          <w:color w:val="212529"/>
+          <w:sz w:val="23"/>
+          <w:szCs w:val="23"/>
+          <w:lang w:eastAsia="es-ES"/>
+        </w:rPr>
+        <w:t>Javadoc</w:t>
+      </w:r>
+      <w:proofErr w:type="spellEnd"/>
+    </w:p>
+    <w:p>
+      <w:pPr>
+        <w:pStyle w:val="Prrafodelista"/>
+        <w:rPr>
+          <w:rFonts w:ascii="Segoe UI" w:eastAsia="Times New Roman" w:hAnsi="Segoe UI" w:cs="Segoe UI"/>
+          <w:color w:val="212529"/>
+          <w:sz w:val="23"/>
+          <w:szCs w:val="23"/>
+          <w:lang w:eastAsia="es-ES"/>
+        </w:rPr>
+      </w:pPr>
+      <w:r>
+        <w:rPr>
+          <w:rFonts w:ascii="Segoe UI" w:eastAsia="Times New Roman" w:hAnsi="Segoe UI" w:cs="Segoe UI"/>
+          <w:color w:val="212529"/>
+          <w:sz w:val="23"/>
+          <w:szCs w:val="23"/>
+          <w:lang w:eastAsia="es-ES"/>
+        </w:rPr>
+        <w:t>(</w:t>
+      </w:r>
+      <w:proofErr w:type="spellStart"/>
+      <w:r>
+        <w:rPr>
+          <w:rFonts w:ascii="Segoe UI" w:eastAsia="Times New Roman" w:hAnsi="Segoe UI" w:cs="Segoe UI"/>
+          <w:color w:val="212529"/>
+          <w:sz w:val="23"/>
+          <w:szCs w:val="23"/>
+          <w:lang w:eastAsia="es-ES"/>
+        </w:rPr>
+        <w:t>pág</w:t>
+      </w:r>
+      <w:proofErr w:type="spellEnd"/>
+      <w:r>
+        <w:rPr>
+          <w:rFonts w:ascii="Segoe UI" w:eastAsia="Times New Roman" w:hAnsi="Segoe UI" w:cs="Segoe UI"/>
+          <w:color w:val="212529"/>
+          <w:sz w:val="23"/>
+          <w:szCs w:val="23"/>
+          <w:lang w:eastAsia="es-ES"/>
+        </w:rPr>
+        <w:t xml:space="preserve"> 12 – 1</w:t>
       </w:r>
       <w:r>
         <w:rPr>
-          <w:b/>
-          <w:bCs/>
+          <w:rFonts w:ascii="Segoe UI" w:eastAsia="Times New Roman" w:hAnsi="Segoe UI" w:cs="Segoe UI"/>
+          <w:color w:val="212529"/>
+          <w:sz w:val="23"/>
+          <w:szCs w:val="23"/>
+          <w:lang w:eastAsia="es-ES"/>
         </w:rPr>
-        <w:t>Javadoc</w:t>
+        <w:t>4</w:t>
+      </w:r>
+      <w:r>
+        <w:rPr>
+          <w:rFonts w:ascii="Segoe UI" w:eastAsia="Times New Roman" w:hAnsi="Segoe UI" w:cs="Segoe UI"/>
+          <w:color w:val="212529"/>
+          <w:sz w:val="23"/>
+          <w:szCs w:val="23"/>
+          <w:lang w:eastAsia="es-ES"/>
+        </w:rPr>
+        <w:t>)</w:t>
       </w:r>
     </w:p>
-    <w:p/>
-    <w:p/>
-    <w:p/>
     <w:p/>
     <w:p/>
     <w:p/>
@@ -4286,7 +4507,43 @@
                 <w:szCs w:val="23"/>
                 <w:lang w:eastAsia="es-ES"/>
               </w:rPr>
-              <w:t>Java "Deposito"</w:t>
+              <w:t xml:space="preserve">Java </w:t>
+            </w:r>
+            <w:r>
+              <w:rPr>
+                <w:rFonts w:ascii="Segoe UI" w:eastAsia="Times New Roman" w:hAnsi="Segoe UI" w:cs="Segoe UI"/>
+                <w:b/>
+                <w:bCs/>
+                <w:color w:val="212529"/>
+                <w:sz w:val="23"/>
+                <w:szCs w:val="23"/>
+                <w:lang w:eastAsia="es-ES"/>
+              </w:rPr>
+              <w:t>“</w:t>
+            </w:r>
+            <w:r>
+              <w:rPr>
+                <w:rFonts w:ascii="Segoe UI" w:eastAsia="Times New Roman" w:hAnsi="Segoe UI" w:cs="Segoe UI"/>
+                <w:b/>
+                <w:bCs/>
+                <w:color w:val="212529"/>
+                <w:sz w:val="23"/>
+                <w:szCs w:val="23"/>
+                <w:lang w:eastAsia="es-ES"/>
+              </w:rPr>
+              <w:t>Deposito</w:t>
+            </w:r>
+            <w:r>
+              <w:rPr>
+                <w:rFonts w:ascii="Segoe UI" w:eastAsia="Times New Roman" w:hAnsi="Segoe UI" w:cs="Segoe UI"/>
+                <w:b/>
+                <w:bCs/>
+                <w:color w:val="212529"/>
+                <w:sz w:val="23"/>
+                <w:szCs w:val="23"/>
+                <w:lang w:eastAsia="es-ES"/>
+              </w:rPr>
+              <w:t>”</w:t>
             </w:r>
             <w:r>
               <w:rPr>
@@ -4298,6 +4555,7 @@
               </w:rPr>
               <w:t>, hay definida una Clase llamada </w:t>
             </w:r>
+            <w:proofErr w:type="spellStart"/>
             <w:r>
               <w:rPr>
                 <w:rFonts w:ascii="Segoe UI" w:eastAsia="Times New Roman" w:hAnsi="Segoe UI" w:cs="Segoe UI"/>
@@ -4308,17 +4566,7 @@
                 <w:szCs w:val="23"/>
                 <w:lang w:eastAsia="es-ES"/>
               </w:rPr>
-              <w:t>CCuenta</w:t>
-            </w:r>
-            <w:r>
-              <w:rPr>
-                <w:rFonts w:ascii="Segoe UI" w:eastAsia="Times New Roman" w:hAnsi="Segoe UI" w:cs="Segoe UI"/>
-                <w:color w:val="212529"/>
-                <w:sz w:val="23"/>
-                <w:szCs w:val="23"/>
-                <w:lang w:eastAsia="es-ES"/>
-              </w:rPr>
-              <w:t>, que tiene una serie de atributos y métodos. El proyecto cuenta asimismo con una Clase </w:t>
+              <w:t>C</w:t>
             </w:r>
             <w:r>
               <w:rPr>
@@ -4330,8 +4578,45 @@
                 <w:szCs w:val="23"/>
                 <w:lang w:eastAsia="es-ES"/>
               </w:rPr>
+              <w:t>c</w:t>
+            </w:r>
+            <w:r>
+              <w:rPr>
+                <w:rFonts w:ascii="Segoe UI" w:eastAsia="Times New Roman" w:hAnsi="Segoe UI" w:cs="Segoe UI"/>
+                <w:i/>
+                <w:iCs/>
+                <w:color w:val="212529"/>
+                <w:sz w:val="23"/>
+                <w:szCs w:val="23"/>
+                <w:lang w:eastAsia="es-ES"/>
+              </w:rPr>
+              <w:t>uenta</w:t>
+            </w:r>
+            <w:proofErr w:type="spellEnd"/>
+            <w:r>
+              <w:rPr>
+                <w:rFonts w:ascii="Segoe UI" w:eastAsia="Times New Roman" w:hAnsi="Segoe UI" w:cs="Segoe UI"/>
+                <w:color w:val="212529"/>
+                <w:sz w:val="23"/>
+                <w:szCs w:val="23"/>
+                <w:lang w:eastAsia="es-ES"/>
+              </w:rPr>
+              <w:t>, que tiene una serie de atributos y métodos. El proyecto cuenta asimismo con una Clase </w:t>
+            </w:r>
+            <w:proofErr w:type="spellStart"/>
+            <w:r>
+              <w:rPr>
+                <w:rFonts w:ascii="Segoe UI" w:eastAsia="Times New Roman" w:hAnsi="Segoe UI" w:cs="Segoe UI"/>
+                <w:i/>
+                <w:iCs/>
+                <w:color w:val="212529"/>
+                <w:sz w:val="23"/>
+                <w:szCs w:val="23"/>
+                <w:lang w:eastAsia="es-ES"/>
+              </w:rPr>
               <w:t>Main</w:t>
             </w:r>
+            <w:proofErr w:type="spellEnd"/>
             <w:r>
               <w:rPr>
                 <w:rFonts w:ascii="Segoe UI" w:eastAsia="Times New Roman" w:hAnsi="Segoe UI" w:cs="Segoe UI"/>
@@ -4469,7 +4754,73 @@
                 <w:szCs w:val="23"/>
                 <w:lang w:eastAsia="es-ES"/>
               </w:rPr>
-              <w:t xml:space="preserve"> como ya había creado el archivo en el paquete por defecto, desde el menú contextual del paquete, accedemos a refactor, rename y cambiamos el nombre del mismo a “cuentas</w:t>
+              <w:t xml:space="preserve"> como ya había creado el archivo en el paquete por defecto, desde el menú contextual del paquete, accedemos a </w:t>
+            </w:r>
+            <w:proofErr w:type="spellStart"/>
+            <w:r>
+              <w:rPr>
+                <w:rFonts w:ascii="Segoe UI" w:eastAsia="Times New Roman" w:hAnsi="Segoe UI" w:cs="Segoe UI"/>
+                <w:color w:val="212529"/>
+                <w:sz w:val="23"/>
+                <w:szCs w:val="23"/>
+                <w:lang w:eastAsia="es-ES"/>
+              </w:rPr>
+              <w:t>refactor</w:t>
+            </w:r>
+            <w:proofErr w:type="spellEnd"/>
+            <w:r>
+              <w:rPr>
+                <w:rFonts w:ascii="Segoe UI" w:eastAsia="Times New Roman" w:hAnsi="Segoe UI" w:cs="Segoe UI"/>
+                <w:color w:val="212529"/>
+                <w:sz w:val="23"/>
+                <w:szCs w:val="23"/>
+                <w:lang w:eastAsia="es-ES"/>
+              </w:rPr>
+              <w:t xml:space="preserve">, </w:t>
+            </w:r>
+            <w:proofErr w:type="spellStart"/>
+            <w:r>
+              <w:rPr>
+                <w:rFonts w:ascii="Segoe UI" w:eastAsia="Times New Roman" w:hAnsi="Segoe UI" w:cs="Segoe UI"/>
+                <w:color w:val="212529"/>
+                <w:sz w:val="23"/>
+                <w:szCs w:val="23"/>
+                <w:lang w:eastAsia="es-ES"/>
+              </w:rPr>
+              <w:t>rename</w:t>
+            </w:r>
+            <w:proofErr w:type="spellEnd"/>
+            <w:r>
+              <w:rPr>
+                <w:rFonts w:ascii="Segoe UI" w:eastAsia="Times New Roman" w:hAnsi="Segoe UI" w:cs="Segoe UI"/>
+                <w:color w:val="212529"/>
+                <w:sz w:val="23"/>
+                <w:szCs w:val="23"/>
+                <w:lang w:eastAsia="es-ES"/>
+              </w:rPr>
+              <w:t xml:space="preserve"> y cambiamos el nombre </w:t>
+            </w:r>
+            <w:proofErr w:type="gramStart"/>
+            <w:r>
+              <w:rPr>
+                <w:rFonts w:ascii="Segoe UI" w:eastAsia="Times New Roman" w:hAnsi="Segoe UI" w:cs="Segoe UI"/>
+                <w:color w:val="212529"/>
+                <w:sz w:val="23"/>
+                <w:szCs w:val="23"/>
+                <w:lang w:eastAsia="es-ES"/>
+              </w:rPr>
+              <w:t>del mismo</w:t>
+            </w:r>
+            <w:proofErr w:type="gramEnd"/>
+            <w:r>
+              <w:rPr>
+                <w:rFonts w:ascii="Segoe UI" w:eastAsia="Times New Roman" w:hAnsi="Segoe UI" w:cs="Segoe UI"/>
+                <w:color w:val="212529"/>
+                <w:sz w:val="23"/>
+                <w:szCs w:val="23"/>
+                <w:lang w:eastAsia="es-ES"/>
+              </w:rPr>
+              <w:t xml:space="preserve"> a “cuentas</w:t>
             </w:r>
             <w:r>
               <w:rPr>
@@ -4514,7 +4865,7 @@
                           <pic:cNvPicPr/>
                         </pic:nvPicPr>
                         <pic:blipFill>
-                          <a:blip r:embed="rId5"/>
+                          <a:blip r:embed="rId7"/>
                           <a:stretch>
                             <a:fillRect/>
                           </a:stretch>
@@ -4572,7 +4923,89 @@
                 <w:szCs w:val="23"/>
                 <w:lang w:eastAsia="es-ES"/>
               </w:rPr>
-              <w:t>Cambiar el nombre de la variable "miCuenta" por "cuenta1".</w:t>
+              <w:t xml:space="preserve">Cambiar el nombre de la variable </w:t>
+            </w:r>
+            <w:r>
+              <w:rPr>
+                <w:rFonts w:ascii="Segoe UI" w:eastAsia="Times New Roman" w:hAnsi="Segoe UI" w:cs="Segoe UI"/>
+                <w:color w:val="212529"/>
+                <w:sz w:val="23"/>
+                <w:szCs w:val="23"/>
+                <w:lang w:eastAsia="es-ES"/>
+              </w:rPr>
+              <w:t>“</w:t>
+            </w:r>
+            <w:proofErr w:type="spellStart"/>
+            <w:r>
+              <w:rPr>
+                <w:rFonts w:ascii="Segoe UI" w:eastAsia="Times New Roman" w:hAnsi="Segoe UI" w:cs="Segoe UI"/>
+                <w:color w:val="212529"/>
+                <w:sz w:val="23"/>
+                <w:szCs w:val="23"/>
+                <w:lang w:eastAsia="es-ES"/>
+              </w:rPr>
+              <w:t>miCuenta</w:t>
+            </w:r>
+            <w:proofErr w:type="spellEnd"/>
+            <w:r>
+              <w:rPr>
+                <w:rFonts w:ascii="Segoe UI" w:eastAsia="Times New Roman" w:hAnsi="Segoe UI" w:cs="Segoe UI"/>
+                <w:color w:val="212529"/>
+                <w:sz w:val="23"/>
+                <w:szCs w:val="23"/>
+                <w:lang w:eastAsia="es-ES"/>
+              </w:rPr>
+              <w:t>”</w:t>
+            </w:r>
+            <w:r>
+              <w:rPr>
+                <w:rFonts w:ascii="Segoe UI" w:eastAsia="Times New Roman" w:hAnsi="Segoe UI" w:cs="Segoe UI"/>
+                <w:color w:val="212529"/>
+                <w:sz w:val="23"/>
+                <w:szCs w:val="23"/>
+                <w:lang w:eastAsia="es-ES"/>
+              </w:rPr>
+              <w:t xml:space="preserve"> por </w:t>
+            </w:r>
+            <w:r>
+              <w:rPr>
+                <w:rFonts w:ascii="Segoe UI" w:eastAsia="Times New Roman" w:hAnsi="Segoe UI" w:cs="Segoe UI"/>
+                <w:color w:val="212529"/>
+                <w:sz w:val="23"/>
+                <w:szCs w:val="23"/>
+                <w:lang w:eastAsia="es-ES"/>
+              </w:rPr>
+              <w:t>“</w:t>
+            </w:r>
+            <w:r>
+              <w:rPr>
+                <w:rFonts w:ascii="Segoe UI" w:eastAsia="Times New Roman" w:hAnsi="Segoe UI" w:cs="Segoe UI"/>
+                <w:color w:val="212529"/>
+                <w:sz w:val="23"/>
+                <w:szCs w:val="23"/>
+                <w:lang w:eastAsia="es-ES"/>
+              </w:rPr>
+              <w:t>cuenta1</w:t>
+            </w:r>
+            <w:r>
+              <w:rPr>
+                <w:rFonts w:ascii="Segoe UI" w:eastAsia="Times New Roman" w:hAnsi="Segoe UI" w:cs="Segoe UI"/>
+                <w:color w:val="212529"/>
+                <w:sz w:val="23"/>
+                <w:szCs w:val="23"/>
+                <w:lang w:eastAsia="es-ES"/>
+              </w:rPr>
+              <w:t>”</w:t>
+            </w:r>
+            <w:r>
+              <w:rPr>
+                <w:rFonts w:ascii="Segoe UI" w:eastAsia="Times New Roman" w:hAnsi="Segoe UI" w:cs="Segoe UI"/>
+                <w:color w:val="212529"/>
+                <w:sz w:val="23"/>
+                <w:szCs w:val="23"/>
+                <w:lang w:eastAsia="es-ES"/>
+              </w:rPr>
+              <w:t>.</w:t>
             </w:r>
           </w:p>
           <w:p>
@@ -4608,6 +5041,7 @@
               </w:rPr>
               <w:t xml:space="preserve">nos situamos también en el menú contextual pero esta vez sobre el nombre de la variable, damos a </w:t>
             </w:r>
+            <w:proofErr w:type="spellStart"/>
             <w:r>
               <w:rPr>
                 <w:rFonts w:ascii="Segoe UI" w:eastAsia="Times New Roman" w:hAnsi="Segoe UI" w:cs="Segoe UI"/>
@@ -4620,6 +5054,7 @@
               </w:rPr>
               <w:t>refactor</w:t>
             </w:r>
+            <w:proofErr w:type="spellEnd"/>
             <w:r>
               <w:rPr>
                 <w:rFonts w:ascii="Segoe UI" w:eastAsia="Times New Roman" w:hAnsi="Segoe UI" w:cs="Segoe UI"/>
@@ -4630,6 +5065,7 @@
               </w:rPr>
               <w:t xml:space="preserve"> y </w:t>
             </w:r>
+            <w:proofErr w:type="spellStart"/>
             <w:r>
               <w:rPr>
                 <w:rFonts w:ascii="Segoe UI" w:eastAsia="Times New Roman" w:hAnsi="Segoe UI" w:cs="Segoe UI"/>
@@ -4642,6 +5078,7 @@
               </w:rPr>
               <w:t>rename</w:t>
             </w:r>
+            <w:proofErr w:type="spellEnd"/>
             <w:r>
               <w:rPr>
                 <w:rFonts w:ascii="Segoe UI" w:eastAsia="Times New Roman" w:hAnsi="Segoe UI" w:cs="Segoe UI"/>
@@ -4675,174 +5112,6 @@
                   <wp:extent cx="5400040" cy="3035935"/>
                   <wp:effectExtent l="0" t="0" r="0" b="0"/>
                   <wp:docPr id="35" name="Imagen 35"/>
-                  <wp:cNvGraphicFramePr>
-                    <a:graphicFrameLocks xmlns:a="http://schemas.openxmlformats.org/drawingml/2006/main" noChangeAspect="1"/>
-                  </wp:cNvGraphicFramePr>
-                  <a:graphic xmlns:a="http://schemas.openxmlformats.org/drawingml/2006/main">
-                    <a:graphicData uri="http://schemas.openxmlformats.org/drawingml/2006/picture">
-                      <pic:pic xmlns:pic="http://schemas.openxmlformats.org/drawingml/2006/picture">
-                        <pic:nvPicPr>
-                          <pic:cNvPr id="1" name=""/>
-                          <pic:cNvPicPr/>
-                        </pic:nvPicPr>
-                        <pic:blipFill>
-                          <a:blip r:embed="rId6"/>
-                          <a:stretch>
-                            <a:fillRect/>
-                          </a:stretch>
-                        </pic:blipFill>
-                        <pic:spPr>
-                          <a:xfrm>
-                            <a:off x="0" y="0"/>
-                            <a:ext cx="5400040" cy="3035935"/>
-                          </a:xfrm>
-                          <a:prstGeom prst="rect">
-                            <a:avLst/>
-                          </a:prstGeom>
-                        </pic:spPr>
-                      </pic:pic>
-                    </a:graphicData>
-                  </a:graphic>
-                </wp:inline>
-              </w:drawing>
-            </w:r>
-          </w:p>
-          <w:p>
-            <w:pPr>
-              <w:shd w:val="clear" w:color="auto" w:fill="FFFFFF"/>
-              <w:spacing w:before="100" w:beforeAutospacing="1" w:after="100" w:afterAutospacing="1" w:line="240" w:lineRule="auto"/>
-              <w:rPr>
-                <w:rFonts w:ascii="Segoe UI" w:eastAsia="Times New Roman" w:hAnsi="Segoe UI" w:cs="Segoe UI"/>
-                <w:color w:val="212529"/>
-                <w:sz w:val="23"/>
-                <w:szCs w:val="23"/>
-                <w:lang w:eastAsia="es-ES"/>
-              </w:rPr>
-            </w:pPr>
-            <w:r>
-              <w:rPr>
-                <w:rFonts w:ascii="Segoe UI" w:eastAsia="Times New Roman" w:hAnsi="Segoe UI" w:cs="Segoe UI"/>
-                <w:color w:val="212529"/>
-                <w:sz w:val="23"/>
-                <w:szCs w:val="23"/>
-                <w:lang w:eastAsia="es-ES"/>
-              </w:rPr>
-              <w:t xml:space="preserve">    </w:t>
-            </w:r>
-            <w:r>
-              <w:rPr>
-                <w:noProof/>
-              </w:rPr>
-              <w:drawing>
-                <wp:inline distT="0" distB="0" distL="0" distR="0" wp14:anchorId="5CB9BF58" wp14:editId="5CEE7DF7">
-                  <wp:extent cx="5400040" cy="2608580"/>
-                  <wp:effectExtent l="0" t="0" r="0" b="1270"/>
-                  <wp:docPr id="2" name="Imagen 2" descr="Una captura de pantalla de una computadora&#10;&#10;Descripción generada automáticamente"/>
-                  <wp:cNvGraphicFramePr>
-                    <a:graphicFrameLocks xmlns:a="http://schemas.openxmlformats.org/drawingml/2006/main" noChangeAspect="1"/>
-                  </wp:cNvGraphicFramePr>
-                  <a:graphic xmlns:a="http://schemas.openxmlformats.org/drawingml/2006/main">
-                    <a:graphicData uri="http://schemas.openxmlformats.org/drawingml/2006/picture">
-                      <pic:pic xmlns:pic="http://schemas.openxmlformats.org/drawingml/2006/picture">
-                        <pic:nvPicPr>
-                          <pic:cNvPr id="2" name="Imagen 2" descr="Una captura de pantalla de una computadora&#10;&#10;Descripción generada automáticamente"/>
-                          <pic:cNvPicPr/>
-                        </pic:nvPicPr>
-                        <pic:blipFill>
-                          <a:blip r:embed="rId7"/>
-                          <a:stretch>
-                            <a:fillRect/>
-                          </a:stretch>
-                        </pic:blipFill>
-                        <pic:spPr>
-                          <a:xfrm>
-                            <a:off x="0" y="0"/>
-                            <a:ext cx="5400040" cy="2608580"/>
-                          </a:xfrm>
-                          <a:prstGeom prst="rect">
-                            <a:avLst/>
-                          </a:prstGeom>
-                        </pic:spPr>
-                      </pic:pic>
-                    </a:graphicData>
-                  </a:graphic>
-                </wp:inline>
-              </w:drawing>
-            </w:r>
-          </w:p>
-          <w:p>
-            <w:pPr>
-              <w:numPr>
-                <w:ilvl w:val="0"/>
-                <w:numId w:val="2"/>
-              </w:numPr>
-              <w:shd w:val="clear" w:color="auto" w:fill="FFFFFF"/>
-              <w:spacing w:before="100" w:beforeAutospacing="1" w:after="100" w:afterAutospacing="1" w:line="240" w:lineRule="auto"/>
-              <w:rPr>
-                <w:rFonts w:ascii="Segoe UI" w:eastAsia="Times New Roman" w:hAnsi="Segoe UI" w:cs="Segoe UI"/>
-                <w:color w:val="212529"/>
-                <w:sz w:val="23"/>
-                <w:szCs w:val="23"/>
-                <w:lang w:eastAsia="es-ES"/>
-              </w:rPr>
-            </w:pPr>
-            <w:r>
-              <w:rPr>
-                <w:rFonts w:ascii="Segoe UI" w:eastAsia="Times New Roman" w:hAnsi="Segoe UI" w:cs="Segoe UI"/>
-                <w:color w:val="212529"/>
-                <w:sz w:val="23"/>
-                <w:szCs w:val="23"/>
-                <w:lang w:eastAsia="es-ES"/>
-              </w:rPr>
-              <w:t>Introducir el método operativa_cuenta, que englobe las sentencias de la clase Main que operan con el objeto cuenta1.</w:t>
-            </w:r>
-          </w:p>
-          <w:p>
-            <w:pPr>
-              <w:shd w:val="clear" w:color="auto" w:fill="FFFFFF"/>
-              <w:spacing w:before="100" w:beforeAutospacing="1" w:after="100" w:afterAutospacing="1" w:line="240" w:lineRule="auto"/>
-              <w:ind w:left="720"/>
-              <w:rPr>
-                <w:rFonts w:ascii="Segoe UI" w:eastAsia="Times New Roman" w:hAnsi="Segoe UI" w:cs="Segoe UI"/>
-                <w:color w:val="212529"/>
-                <w:sz w:val="23"/>
-                <w:szCs w:val="23"/>
-                <w:lang w:eastAsia="es-ES"/>
-              </w:rPr>
-            </w:pPr>
-            <w:r>
-              <w:rPr>
-                <w:rFonts w:ascii="Segoe UI" w:eastAsia="Times New Roman" w:hAnsi="Segoe UI" w:cs="Segoe UI"/>
-                <w:color w:val="212529"/>
-                <w:sz w:val="23"/>
-                <w:szCs w:val="23"/>
-                <w:lang w:eastAsia="es-ES"/>
-              </w:rPr>
-              <w:t xml:space="preserve">Para ello agregamos en el método main una sentencia que se llame operativa_cuenta() y luego creamos un nuevo método con el nombre operativa_cuenta que englobe todas las sentencias del ejercicio. </w:t>
-            </w:r>
-          </w:p>
-          <w:p>
-            <w:pPr>
-              <w:shd w:val="clear" w:color="auto" w:fill="FFFFFF"/>
-              <w:spacing w:before="100" w:beforeAutospacing="1" w:after="100" w:afterAutospacing="1" w:line="240" w:lineRule="auto"/>
-              <w:rPr>
-                <w:rFonts w:ascii="Segoe UI" w:eastAsia="Times New Roman" w:hAnsi="Segoe UI" w:cs="Segoe UI"/>
-                <w:color w:val="212529"/>
-                <w:sz w:val="23"/>
-                <w:szCs w:val="23"/>
-                <w:lang w:eastAsia="es-ES"/>
-              </w:rPr>
-            </w:pPr>
-            <w:r>
-              <w:rPr>
-                <w:noProof/>
-              </w:rPr>
-              <w:lastRenderedPageBreak/>
-              <w:drawing>
-                <wp:inline distT="0" distB="0" distL="0" distR="0" wp14:anchorId="136B516D" wp14:editId="171F716E">
-                  <wp:extent cx="5400040" cy="3032760"/>
-                  <wp:effectExtent l="0" t="0" r="0" b="0"/>
-                  <wp:docPr id="36" name="Imagen 36"/>
                   <wp:cNvGraphicFramePr>
                     <a:graphicFrameLocks xmlns:a="http://schemas.openxmlformats.org/drawingml/2006/main" noChangeAspect="1"/>
                   </wp:cNvGraphicFramePr>
@@ -4862,7 +5131,7 @@
                         <pic:spPr>
                           <a:xfrm>
                             <a:off x="0" y="0"/>
-                            <a:ext cx="5400040" cy="3032760"/>
+                            <a:ext cx="5400040" cy="3035935"/>
                           </a:xfrm>
                           <a:prstGeom prst="rect">
                             <a:avLst/>
@@ -4877,10 +5146,6 @@
           </w:p>
           <w:p>
             <w:pPr>
-              <w:numPr>
-                <w:ilvl w:val="0"/>
-                <w:numId w:val="2"/>
-              </w:numPr>
               <w:shd w:val="clear" w:color="auto" w:fill="FFFFFF"/>
               <w:spacing w:before="100" w:beforeAutospacing="1" w:after="100" w:afterAutospacing="1" w:line="240" w:lineRule="auto"/>
               <w:rPr>
@@ -4899,54 +5164,17 @@
                 <w:szCs w:val="23"/>
                 <w:lang w:eastAsia="es-ES"/>
               </w:rPr>
-              <w:t>Encapsular los atributos de la clase CCuenta.</w:t>
-            </w:r>
-          </w:p>
-          <w:p>
-            <w:pPr>
-              <w:shd w:val="clear" w:color="auto" w:fill="FFFFFF"/>
-              <w:spacing w:before="100" w:beforeAutospacing="1" w:after="100" w:afterAutospacing="1" w:line="240" w:lineRule="auto"/>
-              <w:ind w:left="720"/>
-              <w:rPr>
-                <w:rFonts w:ascii="Segoe UI" w:eastAsia="Times New Roman" w:hAnsi="Segoe UI" w:cs="Segoe UI"/>
-                <w:color w:val="212529"/>
-                <w:sz w:val="23"/>
-                <w:szCs w:val="23"/>
-                <w:lang w:eastAsia="es-ES"/>
-              </w:rPr>
-            </w:pPr>
-            <w:r>
-              <w:rPr>
-                <w:rFonts w:ascii="Segoe UI" w:eastAsia="Times New Roman" w:hAnsi="Segoe UI" w:cs="Segoe UI"/>
-                <w:color w:val="212529"/>
-                <w:sz w:val="23"/>
-                <w:szCs w:val="23"/>
-                <w:lang w:eastAsia="es-ES"/>
-              </w:rPr>
-              <w:t xml:space="preserve">Para ello seleccionamos los atributos de la clase, vamos a refactor, encapsulate fields, y seleccionamos todos para que nos haga los métodos set y get. </w:t>
-            </w:r>
-          </w:p>
-          <w:p>
-            <w:pPr>
-              <w:shd w:val="clear" w:color="auto" w:fill="FFFFFF"/>
-              <w:spacing w:before="100" w:beforeAutospacing="1" w:after="100" w:afterAutospacing="1" w:line="240" w:lineRule="auto"/>
-              <w:rPr>
-                <w:rFonts w:ascii="Segoe UI" w:eastAsia="Times New Roman" w:hAnsi="Segoe UI" w:cs="Segoe UI"/>
-                <w:color w:val="212529"/>
-                <w:sz w:val="23"/>
-                <w:szCs w:val="23"/>
-                <w:lang w:eastAsia="es-ES"/>
-              </w:rPr>
-            </w:pPr>
+              <w:t xml:space="preserve">    </w:t>
+            </w:r>
             <w:r>
               <w:rPr>
                 <w:noProof/>
               </w:rPr>
               <w:drawing>
-                <wp:inline distT="0" distB="0" distL="0" distR="0" wp14:anchorId="3741EF03" wp14:editId="777B0D0B">
-                  <wp:extent cx="5400040" cy="3035935"/>
-                  <wp:effectExtent l="0" t="0" r="0" b="0"/>
-                  <wp:docPr id="38" name="Imagen 38"/>
+                <wp:inline distT="0" distB="0" distL="0" distR="0" wp14:anchorId="5CB9BF58" wp14:editId="5CEE7DF7">
+                  <wp:extent cx="5400040" cy="2608580"/>
+                  <wp:effectExtent l="0" t="0" r="0" b="1270"/>
+                  <wp:docPr id="2" name="Imagen 2" descr="Una captura de pantalla de una computadora&#10;&#10;Descripción generada automáticamente"/>
                   <wp:cNvGraphicFramePr>
                     <a:graphicFrameLocks xmlns:a="http://schemas.openxmlformats.org/drawingml/2006/main" noChangeAspect="1"/>
                   </wp:cNvGraphicFramePr>
@@ -4954,7 +5182,7 @@
                     <a:graphicData uri="http://schemas.openxmlformats.org/drawingml/2006/picture">
                       <pic:pic xmlns:pic="http://schemas.openxmlformats.org/drawingml/2006/picture">
                         <pic:nvPicPr>
-                          <pic:cNvPr id="1" name=""/>
+                          <pic:cNvPr id="2" name="Imagen 2" descr="Una captura de pantalla de una computadora&#10;&#10;Descripción generada automáticamente"/>
                           <pic:cNvPicPr/>
                         </pic:nvPicPr>
                         <pic:blipFill>
@@ -4966,7 +5194,7 @@
                         <pic:spPr>
                           <a:xfrm>
                             <a:off x="0" y="0"/>
-                            <a:ext cx="5400040" cy="3035935"/>
+                            <a:ext cx="5400040" cy="2608580"/>
                           </a:xfrm>
                           <a:prstGeom prst="rect">
                             <a:avLst/>
@@ -4981,6 +5209,10 @@
           </w:p>
           <w:p>
             <w:pPr>
+              <w:numPr>
+                <w:ilvl w:val="0"/>
+                <w:numId w:val="2"/>
+              </w:numPr>
               <w:shd w:val="clear" w:color="auto" w:fill="FFFFFF"/>
               <w:spacing w:before="100" w:beforeAutospacing="1" w:after="100" w:afterAutospacing="1" w:line="240" w:lineRule="auto"/>
               <w:rPr>
@@ -4993,14 +5225,215 @@
             </w:pPr>
             <w:r>
               <w:rPr>
+                <w:rFonts w:ascii="Segoe UI" w:eastAsia="Times New Roman" w:hAnsi="Segoe UI" w:cs="Segoe UI"/>
+                <w:color w:val="212529"/>
+                <w:sz w:val="23"/>
+                <w:szCs w:val="23"/>
+                <w:lang w:eastAsia="es-ES"/>
+              </w:rPr>
+              <w:t xml:space="preserve">Introducir el </w:t>
+            </w:r>
+            <w:proofErr w:type="gramStart"/>
+            <w:r>
+              <w:rPr>
+                <w:rFonts w:ascii="Segoe UI" w:eastAsia="Times New Roman" w:hAnsi="Segoe UI" w:cs="Segoe UI"/>
+                <w:color w:val="212529"/>
+                <w:sz w:val="23"/>
+                <w:szCs w:val="23"/>
+                <w:lang w:eastAsia="es-ES"/>
+              </w:rPr>
+              <w:t xml:space="preserve">método </w:t>
+            </w:r>
+            <w:proofErr w:type="spellStart"/>
+            <w:r>
+              <w:rPr>
+                <w:rFonts w:ascii="Segoe UI" w:eastAsia="Times New Roman" w:hAnsi="Segoe UI" w:cs="Segoe UI"/>
+                <w:color w:val="212529"/>
+                <w:sz w:val="23"/>
+                <w:szCs w:val="23"/>
+                <w:lang w:eastAsia="es-ES"/>
+              </w:rPr>
+              <w:t>operativa</w:t>
+            </w:r>
+            <w:proofErr w:type="gramEnd"/>
+            <w:r>
+              <w:rPr>
+                <w:rFonts w:ascii="Segoe UI" w:eastAsia="Times New Roman" w:hAnsi="Segoe UI" w:cs="Segoe UI"/>
+                <w:color w:val="212529"/>
+                <w:sz w:val="23"/>
+                <w:szCs w:val="23"/>
+                <w:lang w:eastAsia="es-ES"/>
+              </w:rPr>
+              <w:t>_cuenta</w:t>
+            </w:r>
+            <w:proofErr w:type="spellEnd"/>
+            <w:r>
+              <w:rPr>
+                <w:rFonts w:ascii="Segoe UI" w:eastAsia="Times New Roman" w:hAnsi="Segoe UI" w:cs="Segoe UI"/>
+                <w:color w:val="212529"/>
+                <w:sz w:val="23"/>
+                <w:szCs w:val="23"/>
+                <w:lang w:eastAsia="es-ES"/>
+              </w:rPr>
+              <w:t xml:space="preserve">, que englobe las sentencias de la clase </w:t>
+            </w:r>
+            <w:proofErr w:type="spellStart"/>
+            <w:r>
+              <w:rPr>
+                <w:rFonts w:ascii="Segoe UI" w:eastAsia="Times New Roman" w:hAnsi="Segoe UI" w:cs="Segoe UI"/>
+                <w:color w:val="212529"/>
+                <w:sz w:val="23"/>
+                <w:szCs w:val="23"/>
+                <w:lang w:eastAsia="es-ES"/>
+              </w:rPr>
+              <w:t>Main</w:t>
+            </w:r>
+            <w:proofErr w:type="spellEnd"/>
+            <w:r>
+              <w:rPr>
+                <w:rFonts w:ascii="Segoe UI" w:eastAsia="Times New Roman" w:hAnsi="Segoe UI" w:cs="Segoe UI"/>
+                <w:color w:val="212529"/>
+                <w:sz w:val="23"/>
+                <w:szCs w:val="23"/>
+                <w:lang w:eastAsia="es-ES"/>
+              </w:rPr>
+              <w:t xml:space="preserve"> que operan con el objeto cuenta1.</w:t>
+            </w:r>
+          </w:p>
+          <w:p>
+            <w:pPr>
+              <w:shd w:val="clear" w:color="auto" w:fill="FFFFFF"/>
+              <w:spacing w:before="100" w:beforeAutospacing="1" w:after="100" w:afterAutospacing="1" w:line="240" w:lineRule="auto"/>
+              <w:ind w:left="720"/>
+              <w:rPr>
+                <w:rFonts w:ascii="Segoe UI" w:eastAsia="Times New Roman" w:hAnsi="Segoe UI" w:cs="Segoe UI"/>
+                <w:color w:val="212529"/>
+                <w:sz w:val="23"/>
+                <w:szCs w:val="23"/>
+                <w:lang w:eastAsia="es-ES"/>
+              </w:rPr>
+            </w:pPr>
+            <w:r>
+              <w:rPr>
+                <w:rFonts w:ascii="Segoe UI" w:eastAsia="Times New Roman" w:hAnsi="Segoe UI" w:cs="Segoe UI"/>
+                <w:color w:val="212529"/>
+                <w:sz w:val="23"/>
+                <w:szCs w:val="23"/>
+                <w:lang w:eastAsia="es-ES"/>
+              </w:rPr>
+              <w:t xml:space="preserve">Para ello agregamos en el método </w:t>
+            </w:r>
+            <w:proofErr w:type="spellStart"/>
+            <w:r>
+              <w:rPr>
+                <w:rFonts w:ascii="Segoe UI" w:eastAsia="Times New Roman" w:hAnsi="Segoe UI" w:cs="Segoe UI"/>
+                <w:color w:val="212529"/>
+                <w:sz w:val="23"/>
+                <w:szCs w:val="23"/>
+                <w:lang w:eastAsia="es-ES"/>
+              </w:rPr>
+              <w:t>main</w:t>
+            </w:r>
+            <w:proofErr w:type="spellEnd"/>
+            <w:r>
+              <w:rPr>
+                <w:rFonts w:ascii="Segoe UI" w:eastAsia="Times New Roman" w:hAnsi="Segoe UI" w:cs="Segoe UI"/>
+                <w:color w:val="212529"/>
+                <w:sz w:val="23"/>
+                <w:szCs w:val="23"/>
+                <w:lang w:eastAsia="es-ES"/>
+              </w:rPr>
+              <w:t xml:space="preserve"> una sentencia que se llame </w:t>
+            </w:r>
+            <w:proofErr w:type="spellStart"/>
+            <w:r>
+              <w:rPr>
+                <w:rFonts w:ascii="Segoe UI" w:eastAsia="Times New Roman" w:hAnsi="Segoe UI" w:cs="Segoe UI"/>
+                <w:color w:val="212529"/>
+                <w:sz w:val="23"/>
+                <w:szCs w:val="23"/>
+                <w:lang w:eastAsia="es-ES"/>
+              </w:rPr>
+              <w:t>operativa_</w:t>
+            </w:r>
+            <w:proofErr w:type="gramStart"/>
+            <w:r>
+              <w:rPr>
+                <w:rFonts w:ascii="Segoe UI" w:eastAsia="Times New Roman" w:hAnsi="Segoe UI" w:cs="Segoe UI"/>
+                <w:color w:val="212529"/>
+                <w:sz w:val="23"/>
+                <w:szCs w:val="23"/>
+                <w:lang w:eastAsia="es-ES"/>
+              </w:rPr>
+              <w:t>cuenta</w:t>
+            </w:r>
+            <w:proofErr w:type="spellEnd"/>
+            <w:r>
+              <w:rPr>
+                <w:rFonts w:ascii="Segoe UI" w:eastAsia="Times New Roman" w:hAnsi="Segoe UI" w:cs="Segoe UI"/>
+                <w:color w:val="212529"/>
+                <w:sz w:val="23"/>
+                <w:szCs w:val="23"/>
+                <w:lang w:eastAsia="es-ES"/>
+              </w:rPr>
+              <w:t>(</w:t>
+            </w:r>
+            <w:proofErr w:type="gramEnd"/>
+            <w:r>
+              <w:rPr>
+                <w:rFonts w:ascii="Segoe UI" w:eastAsia="Times New Roman" w:hAnsi="Segoe UI" w:cs="Segoe UI"/>
+                <w:color w:val="212529"/>
+                <w:sz w:val="23"/>
+                <w:szCs w:val="23"/>
+                <w:lang w:eastAsia="es-ES"/>
+              </w:rPr>
+              <w:t xml:space="preserve">) y luego creamos un nuevo método con el nombre </w:t>
+            </w:r>
+            <w:proofErr w:type="spellStart"/>
+            <w:r>
+              <w:rPr>
+                <w:rFonts w:ascii="Segoe UI" w:eastAsia="Times New Roman" w:hAnsi="Segoe UI" w:cs="Segoe UI"/>
+                <w:color w:val="212529"/>
+                <w:sz w:val="23"/>
+                <w:szCs w:val="23"/>
+                <w:lang w:eastAsia="es-ES"/>
+              </w:rPr>
+              <w:t>operativa_cuenta</w:t>
+            </w:r>
+            <w:proofErr w:type="spellEnd"/>
+            <w:r>
+              <w:rPr>
+                <w:rFonts w:ascii="Segoe UI" w:eastAsia="Times New Roman" w:hAnsi="Segoe UI" w:cs="Segoe UI"/>
+                <w:color w:val="212529"/>
+                <w:sz w:val="23"/>
+                <w:szCs w:val="23"/>
+                <w:lang w:eastAsia="es-ES"/>
+              </w:rPr>
+              <w:t xml:space="preserve"> que englobe todas las sentencias del ejercicio. </w:t>
+            </w:r>
+          </w:p>
+          <w:p>
+            <w:pPr>
+              <w:shd w:val="clear" w:color="auto" w:fill="FFFFFF"/>
+              <w:spacing w:before="100" w:beforeAutospacing="1" w:after="100" w:afterAutospacing="1" w:line="240" w:lineRule="auto"/>
+              <w:rPr>
+                <w:rFonts w:ascii="Segoe UI" w:eastAsia="Times New Roman" w:hAnsi="Segoe UI" w:cs="Segoe UI"/>
+                <w:color w:val="212529"/>
+                <w:sz w:val="23"/>
+                <w:szCs w:val="23"/>
+                <w:lang w:eastAsia="es-ES"/>
+              </w:rPr>
+            </w:pPr>
+            <w:r>
+              <w:rPr>
                 <w:noProof/>
               </w:rPr>
               <w:lastRenderedPageBreak/>
               <w:drawing>
-                <wp:inline distT="0" distB="0" distL="0" distR="0" wp14:anchorId="34A43534" wp14:editId="1A99ED86">
-                  <wp:extent cx="5400040" cy="3035935"/>
+                <wp:inline distT="0" distB="0" distL="0" distR="0" wp14:anchorId="136B516D" wp14:editId="171F716E">
+                  <wp:extent cx="5400040" cy="3032760"/>
                   <wp:effectExtent l="0" t="0" r="0" b="0"/>
-                  <wp:docPr id="39" name="Imagen 39"/>
+                  <wp:docPr id="36" name="Imagen 36"/>
                   <wp:cNvGraphicFramePr>
                     <a:graphicFrameLocks xmlns:a="http://schemas.openxmlformats.org/drawingml/2006/main" noChangeAspect="1"/>
                   </wp:cNvGraphicFramePr>
@@ -5020,7 +5453,7 @@
                         <pic:spPr>
                           <a:xfrm>
                             <a:off x="0" y="0"/>
-                            <a:ext cx="5400040" cy="3035935"/>
+                            <a:ext cx="5400040" cy="3032760"/>
                           </a:xfrm>
                           <a:prstGeom prst="rect">
                             <a:avLst/>
@@ -5035,6 +5468,10 @@
           </w:p>
           <w:p>
             <w:pPr>
+              <w:numPr>
+                <w:ilvl w:val="0"/>
+                <w:numId w:val="2"/>
+              </w:numPr>
               <w:shd w:val="clear" w:color="auto" w:fill="FFFFFF"/>
               <w:spacing w:before="100" w:beforeAutospacing="1" w:after="100" w:afterAutospacing="1" w:line="240" w:lineRule="auto"/>
               <w:rPr>
@@ -5047,13 +5484,190 @@
             </w:pPr>
             <w:r>
               <w:rPr>
+                <w:rFonts w:ascii="Segoe UI" w:eastAsia="Times New Roman" w:hAnsi="Segoe UI" w:cs="Segoe UI"/>
+                <w:color w:val="212529"/>
+                <w:sz w:val="23"/>
+                <w:szCs w:val="23"/>
+                <w:lang w:eastAsia="es-ES"/>
+              </w:rPr>
+              <w:t xml:space="preserve">Encapsular los atributos de la clase </w:t>
+            </w:r>
+            <w:proofErr w:type="spellStart"/>
+            <w:r>
+              <w:rPr>
+                <w:rFonts w:ascii="Segoe UI" w:eastAsia="Times New Roman" w:hAnsi="Segoe UI" w:cs="Segoe UI"/>
+                <w:color w:val="212529"/>
+                <w:sz w:val="23"/>
+                <w:szCs w:val="23"/>
+                <w:lang w:eastAsia="es-ES"/>
+              </w:rPr>
+              <w:t>C</w:t>
+            </w:r>
+            <w:r>
+              <w:rPr>
+                <w:rFonts w:ascii="Segoe UI" w:eastAsia="Times New Roman" w:hAnsi="Segoe UI" w:cs="Segoe UI"/>
+                <w:color w:val="212529"/>
+                <w:sz w:val="23"/>
+                <w:szCs w:val="23"/>
+                <w:lang w:eastAsia="es-ES"/>
+              </w:rPr>
+              <w:t>c</w:t>
+            </w:r>
+            <w:r>
+              <w:rPr>
+                <w:rFonts w:ascii="Segoe UI" w:eastAsia="Times New Roman" w:hAnsi="Segoe UI" w:cs="Segoe UI"/>
+                <w:color w:val="212529"/>
+                <w:sz w:val="23"/>
+                <w:szCs w:val="23"/>
+                <w:lang w:eastAsia="es-ES"/>
+              </w:rPr>
+              <w:t>uenta</w:t>
+            </w:r>
+            <w:proofErr w:type="spellEnd"/>
+            <w:r>
+              <w:rPr>
+                <w:rFonts w:ascii="Segoe UI" w:eastAsia="Times New Roman" w:hAnsi="Segoe UI" w:cs="Segoe UI"/>
+                <w:color w:val="212529"/>
+                <w:sz w:val="23"/>
+                <w:szCs w:val="23"/>
+                <w:lang w:eastAsia="es-ES"/>
+              </w:rPr>
+              <w:t>.</w:t>
+            </w:r>
+          </w:p>
+          <w:p>
+            <w:pPr>
+              <w:shd w:val="clear" w:color="auto" w:fill="FFFFFF"/>
+              <w:spacing w:before="100" w:beforeAutospacing="1" w:after="100" w:afterAutospacing="1" w:line="240" w:lineRule="auto"/>
+              <w:ind w:left="720"/>
+              <w:rPr>
+                <w:rFonts w:ascii="Segoe UI" w:eastAsia="Times New Roman" w:hAnsi="Segoe UI" w:cs="Segoe UI"/>
+                <w:color w:val="212529"/>
+                <w:sz w:val="23"/>
+                <w:szCs w:val="23"/>
+                <w:lang w:eastAsia="es-ES"/>
+              </w:rPr>
+            </w:pPr>
+            <w:r>
+              <w:rPr>
+                <w:rFonts w:ascii="Segoe UI" w:eastAsia="Times New Roman" w:hAnsi="Segoe UI" w:cs="Segoe UI"/>
+                <w:color w:val="212529"/>
+                <w:sz w:val="23"/>
+                <w:szCs w:val="23"/>
+                <w:lang w:eastAsia="es-ES"/>
+              </w:rPr>
+              <w:t xml:space="preserve">Para ello seleccionamos los atributos de la clase, vamos a </w:t>
+            </w:r>
+            <w:proofErr w:type="spellStart"/>
+            <w:r>
+              <w:rPr>
+                <w:rFonts w:ascii="Segoe UI" w:eastAsia="Times New Roman" w:hAnsi="Segoe UI" w:cs="Segoe UI"/>
+                <w:color w:val="212529"/>
+                <w:sz w:val="23"/>
+                <w:szCs w:val="23"/>
+                <w:lang w:eastAsia="es-ES"/>
+              </w:rPr>
+              <w:t>refactor</w:t>
+            </w:r>
+            <w:proofErr w:type="spellEnd"/>
+            <w:r>
+              <w:rPr>
+                <w:rFonts w:ascii="Segoe UI" w:eastAsia="Times New Roman" w:hAnsi="Segoe UI" w:cs="Segoe UI"/>
+                <w:color w:val="212529"/>
+                <w:sz w:val="23"/>
+                <w:szCs w:val="23"/>
+                <w:lang w:eastAsia="es-ES"/>
+              </w:rPr>
+              <w:t xml:space="preserve">, </w:t>
+            </w:r>
+            <w:proofErr w:type="spellStart"/>
+            <w:r>
+              <w:rPr>
+                <w:rFonts w:ascii="Segoe UI" w:eastAsia="Times New Roman" w:hAnsi="Segoe UI" w:cs="Segoe UI"/>
+                <w:color w:val="212529"/>
+                <w:sz w:val="23"/>
+                <w:szCs w:val="23"/>
+                <w:lang w:eastAsia="es-ES"/>
+              </w:rPr>
+              <w:t>encapsulate</w:t>
+            </w:r>
+            <w:proofErr w:type="spellEnd"/>
+            <w:r>
+              <w:rPr>
+                <w:rFonts w:ascii="Segoe UI" w:eastAsia="Times New Roman" w:hAnsi="Segoe UI" w:cs="Segoe UI"/>
+                <w:color w:val="212529"/>
+                <w:sz w:val="23"/>
+                <w:szCs w:val="23"/>
+                <w:lang w:eastAsia="es-ES"/>
+              </w:rPr>
+              <w:t xml:space="preserve"> </w:t>
+            </w:r>
+            <w:proofErr w:type="spellStart"/>
+            <w:r>
+              <w:rPr>
+                <w:rFonts w:ascii="Segoe UI" w:eastAsia="Times New Roman" w:hAnsi="Segoe UI" w:cs="Segoe UI"/>
+                <w:color w:val="212529"/>
+                <w:sz w:val="23"/>
+                <w:szCs w:val="23"/>
+                <w:lang w:eastAsia="es-ES"/>
+              </w:rPr>
+              <w:t>fields</w:t>
+            </w:r>
+            <w:proofErr w:type="spellEnd"/>
+            <w:r>
+              <w:rPr>
+                <w:rFonts w:ascii="Segoe UI" w:eastAsia="Times New Roman" w:hAnsi="Segoe UI" w:cs="Segoe UI"/>
+                <w:color w:val="212529"/>
+                <w:sz w:val="23"/>
+                <w:szCs w:val="23"/>
+                <w:lang w:eastAsia="es-ES"/>
+              </w:rPr>
+              <w:t xml:space="preserve">, y seleccionamos todos para que nos haga los métodos set y </w:t>
+            </w:r>
+            <w:proofErr w:type="spellStart"/>
+            <w:r>
+              <w:rPr>
+                <w:rFonts w:ascii="Segoe UI" w:eastAsia="Times New Roman" w:hAnsi="Segoe UI" w:cs="Segoe UI"/>
+                <w:color w:val="212529"/>
+                <w:sz w:val="23"/>
+                <w:szCs w:val="23"/>
+                <w:lang w:eastAsia="es-ES"/>
+              </w:rPr>
+              <w:t>get</w:t>
+            </w:r>
+            <w:proofErr w:type="spellEnd"/>
+            <w:r>
+              <w:rPr>
+                <w:rFonts w:ascii="Segoe UI" w:eastAsia="Times New Roman" w:hAnsi="Segoe UI" w:cs="Segoe UI"/>
+                <w:color w:val="212529"/>
+                <w:sz w:val="23"/>
+                <w:szCs w:val="23"/>
+                <w:lang w:eastAsia="es-ES"/>
+              </w:rPr>
+              <w:t xml:space="preserve">. </w:t>
+            </w:r>
+          </w:p>
+          <w:p>
+            <w:pPr>
+              <w:shd w:val="clear" w:color="auto" w:fill="FFFFFF"/>
+              <w:spacing w:before="100" w:beforeAutospacing="1" w:after="100" w:afterAutospacing="1" w:line="240" w:lineRule="auto"/>
+              <w:rPr>
+                <w:rFonts w:ascii="Segoe UI" w:eastAsia="Times New Roman" w:hAnsi="Segoe UI" w:cs="Segoe UI"/>
+                <w:color w:val="212529"/>
+                <w:sz w:val="23"/>
+                <w:szCs w:val="23"/>
+                <w:lang w:eastAsia="es-ES"/>
+              </w:rPr>
+            </w:pPr>
+            <w:r>
+              <w:rPr>
                 <w:noProof/>
               </w:rPr>
               <w:drawing>
-                <wp:inline distT="0" distB="0" distL="0" distR="0" wp14:anchorId="0828C82A" wp14:editId="1F93A11E">
+                <wp:inline distT="0" distB="0" distL="0" distR="0" wp14:anchorId="3741EF03" wp14:editId="777B0D0B">
                   <wp:extent cx="5400040" cy="3035935"/>
                   <wp:effectExtent l="0" t="0" r="0" b="0"/>
-                  <wp:docPr id="40" name="Imagen 40"/>
+                  <wp:docPr id="38" name="Imagen 38"/>
                   <wp:cNvGraphicFramePr>
                     <a:graphicFrameLocks xmlns:a="http://schemas.openxmlformats.org/drawingml/2006/main" noChangeAspect="1"/>
                   </wp:cNvGraphicFramePr>
@@ -5088,10 +5702,6 @@
           </w:p>
           <w:p>
             <w:pPr>
-              <w:numPr>
-                <w:ilvl w:val="0"/>
-                <w:numId w:val="2"/>
-              </w:numPr>
               <w:shd w:val="clear" w:color="auto" w:fill="FFFFFF"/>
               <w:spacing w:before="100" w:beforeAutospacing="1" w:after="100" w:afterAutospacing="1" w:line="240" w:lineRule="auto"/>
               <w:rPr>
@@ -5104,159 +5714,14 @@
             </w:pPr>
             <w:r>
               <w:rPr>
-                <w:rFonts w:ascii="Segoe UI" w:eastAsia="Times New Roman" w:hAnsi="Segoe UI" w:cs="Segoe UI"/>
-                <w:color w:val="212529"/>
-                <w:sz w:val="23"/>
-                <w:szCs w:val="23"/>
-                <w:lang w:eastAsia="es-ES"/>
-              </w:rPr>
-              <w:t>Añadir un nuevo parámetro al método operativa_cuenta, de nombre cantidad y de tipo float.</w:t>
-            </w:r>
-          </w:p>
-          <w:p>
-            <w:pPr>
-              <w:shd w:val="clear" w:color="auto" w:fill="FFFFFF"/>
-              <w:spacing w:before="100" w:beforeAutospacing="1" w:after="100" w:afterAutospacing="1" w:line="240" w:lineRule="auto"/>
-              <w:ind w:left="720"/>
-              <w:rPr>
-                <w:rFonts w:ascii="Segoe UI" w:eastAsia="Times New Roman" w:hAnsi="Segoe UI" w:cs="Segoe UI"/>
-                <w:color w:val="212529"/>
-                <w:sz w:val="23"/>
-                <w:szCs w:val="23"/>
-                <w:lang w:eastAsia="es-ES"/>
-              </w:rPr>
-            </w:pPr>
-            <w:r>
-              <w:rPr>
-                <w:rFonts w:ascii="Segoe UI" w:eastAsia="Times New Roman" w:hAnsi="Segoe UI" w:cs="Segoe UI"/>
-                <w:color w:val="212529"/>
-                <w:sz w:val="23"/>
-                <w:szCs w:val="23"/>
-                <w:lang w:eastAsia="es-ES"/>
-              </w:rPr>
-              <w:t xml:space="preserve">Para ello nos vamos al menú contextual del método (seleccionándolo con el ratón y botón derecho) y elegimos </w:t>
-            </w:r>
-            <w:r>
-              <w:rPr>
-                <w:rFonts w:ascii="Segoe UI" w:eastAsia="Times New Roman" w:hAnsi="Segoe UI" w:cs="Segoe UI"/>
-                <w:b/>
-                <w:bCs/>
-                <w:color w:val="212529"/>
-                <w:sz w:val="23"/>
-                <w:szCs w:val="23"/>
-                <w:lang w:eastAsia="es-ES"/>
-              </w:rPr>
-              <w:t>refactor</w:t>
-            </w:r>
-            <w:r>
-              <w:rPr>
-                <w:rFonts w:ascii="Segoe UI" w:eastAsia="Times New Roman" w:hAnsi="Segoe UI" w:cs="Segoe UI"/>
-                <w:color w:val="212529"/>
-                <w:sz w:val="23"/>
-                <w:szCs w:val="23"/>
-                <w:lang w:eastAsia="es-ES"/>
-              </w:rPr>
-              <w:t xml:space="preserve">, </w:t>
-            </w:r>
-            <w:r>
-              <w:rPr>
-                <w:rFonts w:ascii="Segoe UI" w:eastAsia="Times New Roman" w:hAnsi="Segoe UI" w:cs="Segoe UI"/>
-                <w:b/>
-                <w:bCs/>
-                <w:color w:val="212529"/>
-                <w:sz w:val="23"/>
-                <w:szCs w:val="23"/>
-                <w:lang w:eastAsia="es-ES"/>
-              </w:rPr>
-              <w:t>change</w:t>
-            </w:r>
-            <w:r>
-              <w:rPr>
-                <w:rFonts w:ascii="Segoe UI" w:eastAsia="Times New Roman" w:hAnsi="Segoe UI" w:cs="Segoe UI"/>
-                <w:color w:val="212529"/>
-                <w:sz w:val="23"/>
-                <w:szCs w:val="23"/>
-                <w:lang w:eastAsia="es-ES"/>
-              </w:rPr>
-              <w:t xml:space="preserve"> </w:t>
-            </w:r>
-            <w:r>
-              <w:rPr>
-                <w:rFonts w:ascii="Segoe UI" w:eastAsia="Times New Roman" w:hAnsi="Segoe UI" w:cs="Segoe UI"/>
-                <w:b/>
-                <w:bCs/>
-                <w:color w:val="212529"/>
-                <w:sz w:val="23"/>
-                <w:szCs w:val="23"/>
-                <w:lang w:eastAsia="es-ES"/>
-              </w:rPr>
-              <w:t>method</w:t>
-            </w:r>
-            <w:r>
-              <w:rPr>
-                <w:rFonts w:ascii="Segoe UI" w:eastAsia="Times New Roman" w:hAnsi="Segoe UI" w:cs="Segoe UI"/>
-                <w:color w:val="212529"/>
-                <w:sz w:val="23"/>
-                <w:szCs w:val="23"/>
-                <w:lang w:eastAsia="es-ES"/>
-              </w:rPr>
-              <w:t xml:space="preserve"> </w:t>
-            </w:r>
-            <w:r>
-              <w:rPr>
-                <w:rFonts w:ascii="Segoe UI" w:eastAsia="Times New Roman" w:hAnsi="Segoe UI" w:cs="Segoe UI"/>
-                <w:b/>
-                <w:bCs/>
-                <w:color w:val="212529"/>
-                <w:sz w:val="23"/>
-                <w:szCs w:val="23"/>
-                <w:lang w:eastAsia="es-ES"/>
-              </w:rPr>
-              <w:t>parameters</w:t>
-            </w:r>
-            <w:r>
-              <w:rPr>
-                <w:rFonts w:ascii="Segoe UI" w:eastAsia="Times New Roman" w:hAnsi="Segoe UI" w:cs="Segoe UI"/>
-                <w:color w:val="212529"/>
-                <w:sz w:val="23"/>
-                <w:szCs w:val="23"/>
-                <w:lang w:eastAsia="es-ES"/>
-              </w:rPr>
-              <w:t xml:space="preserve"> </w:t>
-            </w:r>
-            <w:r>
-              <w:rPr>
-                <w:rFonts w:ascii="Segoe UI" w:eastAsia="Times New Roman" w:hAnsi="Segoe UI" w:cs="Segoe UI"/>
-                <w:color w:val="212529"/>
-                <w:sz w:val="23"/>
-                <w:szCs w:val="23"/>
-                <w:lang w:eastAsia="es-ES"/>
-              </w:rPr>
-              <w:t xml:space="preserve">para añadir el nuevo parámetro. </w:t>
-            </w:r>
-          </w:p>
-          <w:p>
-            <w:pPr>
-              <w:shd w:val="clear" w:color="auto" w:fill="FFFFFF"/>
-              <w:spacing w:before="100" w:beforeAutospacing="1" w:after="100" w:afterAutospacing="1" w:line="240" w:lineRule="auto"/>
-              <w:rPr>
-                <w:rFonts w:ascii="Segoe UI" w:eastAsia="Times New Roman" w:hAnsi="Segoe UI" w:cs="Segoe UI"/>
-                <w:color w:val="212529"/>
-                <w:sz w:val="23"/>
-                <w:szCs w:val="23"/>
-                <w:lang w:eastAsia="es-ES"/>
-              </w:rPr>
-            </w:pPr>
-            <w:r>
-              <w:rPr>
                 <w:noProof/>
               </w:rPr>
               <w:lastRenderedPageBreak/>
               <w:drawing>
-                <wp:inline distT="0" distB="0" distL="0" distR="0" wp14:anchorId="2E51C611" wp14:editId="1228482E">
+                <wp:inline distT="0" distB="0" distL="0" distR="0" wp14:anchorId="34A43534" wp14:editId="1A99ED86">
                   <wp:extent cx="5400040" cy="3035935"/>
                   <wp:effectExtent l="0" t="0" r="0" b="0"/>
-                  <wp:docPr id="47" name="Imagen 47"/>
+                  <wp:docPr id="39" name="Imagen 39"/>
                   <wp:cNvGraphicFramePr>
                     <a:graphicFrameLocks xmlns:a="http://schemas.openxmlformats.org/drawingml/2006/main" noChangeAspect="1"/>
                   </wp:cNvGraphicFramePr>
@@ -5301,84 +5766,15 @@
                 <w:lang w:eastAsia="es-ES"/>
               </w:rPr>
             </w:pPr>
-          </w:p>
-          <w:p>
-            <w:pPr>
-              <w:shd w:val="clear" w:color="auto" w:fill="FFFFFF"/>
-              <w:spacing w:before="100" w:beforeAutospacing="1" w:after="100" w:afterAutospacing="1" w:line="240" w:lineRule="auto"/>
-              <w:rPr>
-                <w:rFonts w:ascii="Segoe UI" w:eastAsia="Times New Roman" w:hAnsi="Segoe UI" w:cs="Segoe UI"/>
-                <w:color w:val="212529"/>
-                <w:sz w:val="23"/>
-                <w:szCs w:val="23"/>
-                <w:lang w:eastAsia="es-ES"/>
-              </w:rPr>
-            </w:pPr>
-          </w:p>
-          <w:p>
-            <w:pPr>
-              <w:spacing w:after="100" w:afterAutospacing="1" w:line="240" w:lineRule="auto"/>
-              <w:rPr>
-                <w:rFonts w:ascii="Segoe UI" w:eastAsia="Times New Roman" w:hAnsi="Segoe UI" w:cs="Segoe UI"/>
-                <w:color w:val="212529"/>
-                <w:sz w:val="23"/>
-                <w:szCs w:val="23"/>
-                <w:lang w:eastAsia="es-ES"/>
-              </w:rPr>
-            </w:pPr>
-          </w:p>
-        </w:tc>
-      </w:tr>
-      <w:tr>
-        <w:tc>
-          <w:tcPr>
-            <w:tcW w:w="0" w:type="auto"/>
-            <w:shd w:val="clear" w:color="auto" w:fill="FFFFFF"/>
-            <w:vAlign w:val="center"/>
-          </w:tcPr>
-          <w:p>
-            <w:pPr>
-              <w:spacing w:after="100" w:afterAutospacing="1" w:line="240" w:lineRule="auto"/>
-              <w:rPr>
-                <w:rFonts w:ascii="Segoe UI" w:eastAsia="Times New Roman" w:hAnsi="Segoe UI" w:cs="Segoe UI"/>
-                <w:color w:val="212529"/>
-                <w:sz w:val="23"/>
-                <w:szCs w:val="23"/>
-                <w:lang w:eastAsia="es-ES"/>
-              </w:rPr>
-            </w:pPr>
-            <w:r>
-              <w:rPr>
-                <w:rFonts w:ascii="Segoe UI" w:eastAsia="Times New Roman" w:hAnsi="Segoe UI" w:cs="Segoe UI"/>
-                <w:color w:val="212529"/>
-                <w:sz w:val="23"/>
-                <w:szCs w:val="23"/>
-                <w:lang w:eastAsia="es-ES"/>
-              </w:rPr>
-              <w:lastRenderedPageBreak/>
-              <w:t>Pinchamos en add para añadir el parámetro y definimos el tipo, el nombre y el valor por defecto.</w:t>
-            </w:r>
-          </w:p>
-          <w:p>
-            <w:pPr>
-              <w:spacing w:after="100" w:afterAutospacing="1" w:line="240" w:lineRule="auto"/>
-              <w:rPr>
-                <w:rFonts w:ascii="Segoe UI" w:eastAsia="Times New Roman" w:hAnsi="Segoe UI" w:cs="Segoe UI"/>
-                <w:color w:val="212529"/>
-                <w:sz w:val="23"/>
-                <w:szCs w:val="23"/>
-                <w:lang w:eastAsia="es-ES"/>
-              </w:rPr>
-            </w:pPr>
             <w:r>
               <w:rPr>
                 <w:noProof/>
               </w:rPr>
               <w:drawing>
-                <wp:inline distT="0" distB="0" distL="0" distR="0" wp14:anchorId="4A53BF84" wp14:editId="09E70971">
+                <wp:inline distT="0" distB="0" distL="0" distR="0" wp14:anchorId="0828C82A" wp14:editId="1F93A11E">
                   <wp:extent cx="5400040" cy="3035935"/>
                   <wp:effectExtent l="0" t="0" r="0" b="0"/>
-                  <wp:docPr id="49" name="Imagen 49"/>
+                  <wp:docPr id="40" name="Imagen 40"/>
                   <wp:cNvGraphicFramePr>
                     <a:graphicFrameLocks xmlns:a="http://schemas.openxmlformats.org/drawingml/2006/main" noChangeAspect="1"/>
                   </wp:cNvGraphicFramePr>
@@ -5411,18 +5807,211 @@
               </w:drawing>
             </w:r>
           </w:p>
-        </w:tc>
-      </w:tr>
-      <w:tr>
-        <w:tc>
-          <w:tcPr>
-            <w:tcW w:w="0" w:type="auto"/>
-            <w:shd w:val="clear" w:color="auto" w:fill="FFFFFF"/>
-            <w:vAlign w:val="center"/>
-          </w:tcPr>
-          <w:p>
-            <w:pPr>
-              <w:spacing w:after="100" w:afterAutospacing="1" w:line="240" w:lineRule="auto"/>
+          <w:p>
+            <w:pPr>
+              <w:numPr>
+                <w:ilvl w:val="0"/>
+                <w:numId w:val="2"/>
+              </w:numPr>
+              <w:shd w:val="clear" w:color="auto" w:fill="FFFFFF"/>
+              <w:spacing w:before="100" w:beforeAutospacing="1" w:after="100" w:afterAutospacing="1" w:line="240" w:lineRule="auto"/>
+              <w:rPr>
+                <w:rFonts w:ascii="Segoe UI" w:eastAsia="Times New Roman" w:hAnsi="Segoe UI" w:cs="Segoe UI"/>
+                <w:color w:val="212529"/>
+                <w:sz w:val="23"/>
+                <w:szCs w:val="23"/>
+                <w:lang w:eastAsia="es-ES"/>
+              </w:rPr>
+            </w:pPr>
+            <w:r>
+              <w:rPr>
+                <w:rFonts w:ascii="Segoe UI" w:eastAsia="Times New Roman" w:hAnsi="Segoe UI" w:cs="Segoe UI"/>
+                <w:color w:val="212529"/>
+                <w:sz w:val="23"/>
+                <w:szCs w:val="23"/>
+                <w:lang w:eastAsia="es-ES"/>
+              </w:rPr>
+              <w:t xml:space="preserve">Añadir un nuevo parámetro al método </w:t>
+            </w:r>
+            <w:proofErr w:type="spellStart"/>
+            <w:r>
+              <w:rPr>
+                <w:rFonts w:ascii="Segoe UI" w:eastAsia="Times New Roman" w:hAnsi="Segoe UI" w:cs="Segoe UI"/>
+                <w:color w:val="212529"/>
+                <w:sz w:val="23"/>
+                <w:szCs w:val="23"/>
+                <w:lang w:eastAsia="es-ES"/>
+              </w:rPr>
+              <w:t>operativa_cuenta</w:t>
+            </w:r>
+            <w:proofErr w:type="spellEnd"/>
+            <w:r>
+              <w:rPr>
+                <w:rFonts w:ascii="Segoe UI" w:eastAsia="Times New Roman" w:hAnsi="Segoe UI" w:cs="Segoe UI"/>
+                <w:color w:val="212529"/>
+                <w:sz w:val="23"/>
+                <w:szCs w:val="23"/>
+                <w:lang w:eastAsia="es-ES"/>
+              </w:rPr>
+              <w:t xml:space="preserve">, de nombre cantidad y de tipo </w:t>
+            </w:r>
+            <w:proofErr w:type="spellStart"/>
+            <w:r>
+              <w:rPr>
+                <w:rFonts w:ascii="Segoe UI" w:eastAsia="Times New Roman" w:hAnsi="Segoe UI" w:cs="Segoe UI"/>
+                <w:color w:val="212529"/>
+                <w:sz w:val="23"/>
+                <w:szCs w:val="23"/>
+                <w:lang w:eastAsia="es-ES"/>
+              </w:rPr>
+              <w:t>float</w:t>
+            </w:r>
+            <w:proofErr w:type="spellEnd"/>
+            <w:r>
+              <w:rPr>
+                <w:rFonts w:ascii="Segoe UI" w:eastAsia="Times New Roman" w:hAnsi="Segoe UI" w:cs="Segoe UI"/>
+                <w:color w:val="212529"/>
+                <w:sz w:val="23"/>
+                <w:szCs w:val="23"/>
+                <w:lang w:eastAsia="es-ES"/>
+              </w:rPr>
+              <w:t>.</w:t>
+            </w:r>
+          </w:p>
+          <w:p>
+            <w:pPr>
+              <w:shd w:val="clear" w:color="auto" w:fill="FFFFFF"/>
+              <w:spacing w:before="100" w:beforeAutospacing="1" w:after="100" w:afterAutospacing="1" w:line="240" w:lineRule="auto"/>
+              <w:ind w:left="720"/>
+              <w:rPr>
+                <w:rFonts w:ascii="Segoe UI" w:eastAsia="Times New Roman" w:hAnsi="Segoe UI" w:cs="Segoe UI"/>
+                <w:color w:val="212529"/>
+                <w:sz w:val="23"/>
+                <w:szCs w:val="23"/>
+                <w:lang w:eastAsia="es-ES"/>
+              </w:rPr>
+            </w:pPr>
+            <w:r>
+              <w:rPr>
+                <w:rFonts w:ascii="Segoe UI" w:eastAsia="Times New Roman" w:hAnsi="Segoe UI" w:cs="Segoe UI"/>
+                <w:color w:val="212529"/>
+                <w:sz w:val="23"/>
+                <w:szCs w:val="23"/>
+                <w:lang w:eastAsia="es-ES"/>
+              </w:rPr>
+              <w:t xml:space="preserve">Para ello nos vamos al menú contextual del método (seleccionándolo con el ratón y botón derecho) y elegimos </w:t>
+            </w:r>
+            <w:proofErr w:type="spellStart"/>
+            <w:r>
+              <w:rPr>
+                <w:rFonts w:ascii="Segoe UI" w:eastAsia="Times New Roman" w:hAnsi="Segoe UI" w:cs="Segoe UI"/>
+                <w:b/>
+                <w:bCs/>
+                <w:color w:val="212529"/>
+                <w:sz w:val="23"/>
+                <w:szCs w:val="23"/>
+                <w:lang w:eastAsia="es-ES"/>
+              </w:rPr>
+              <w:t>refactor</w:t>
+            </w:r>
+            <w:proofErr w:type="spellEnd"/>
+            <w:r>
+              <w:rPr>
+                <w:rFonts w:ascii="Segoe UI" w:eastAsia="Times New Roman" w:hAnsi="Segoe UI" w:cs="Segoe UI"/>
+                <w:color w:val="212529"/>
+                <w:sz w:val="23"/>
+                <w:szCs w:val="23"/>
+                <w:lang w:eastAsia="es-ES"/>
+              </w:rPr>
+              <w:t xml:space="preserve">, </w:t>
+            </w:r>
+            <w:proofErr w:type="spellStart"/>
+            <w:r>
+              <w:rPr>
+                <w:rFonts w:ascii="Segoe UI" w:eastAsia="Times New Roman" w:hAnsi="Segoe UI" w:cs="Segoe UI"/>
+                <w:b/>
+                <w:bCs/>
+                <w:color w:val="212529"/>
+                <w:sz w:val="23"/>
+                <w:szCs w:val="23"/>
+                <w:lang w:eastAsia="es-ES"/>
+              </w:rPr>
+              <w:t>change</w:t>
+            </w:r>
+            <w:proofErr w:type="spellEnd"/>
+            <w:r>
+              <w:rPr>
+                <w:rFonts w:ascii="Segoe UI" w:eastAsia="Times New Roman" w:hAnsi="Segoe UI" w:cs="Segoe UI"/>
+                <w:color w:val="212529"/>
+                <w:sz w:val="23"/>
+                <w:szCs w:val="23"/>
+                <w:lang w:eastAsia="es-ES"/>
+              </w:rPr>
+              <w:t xml:space="preserve"> </w:t>
+            </w:r>
+            <w:proofErr w:type="spellStart"/>
+            <w:r>
+              <w:rPr>
+                <w:rFonts w:ascii="Segoe UI" w:eastAsia="Times New Roman" w:hAnsi="Segoe UI" w:cs="Segoe UI"/>
+                <w:b/>
+                <w:bCs/>
+                <w:color w:val="212529"/>
+                <w:sz w:val="23"/>
+                <w:szCs w:val="23"/>
+                <w:lang w:eastAsia="es-ES"/>
+              </w:rPr>
+              <w:t>method</w:t>
+            </w:r>
+            <w:proofErr w:type="spellEnd"/>
+            <w:r>
+              <w:rPr>
+                <w:rFonts w:ascii="Segoe UI" w:eastAsia="Times New Roman" w:hAnsi="Segoe UI" w:cs="Segoe UI"/>
+                <w:color w:val="212529"/>
+                <w:sz w:val="23"/>
+                <w:szCs w:val="23"/>
+                <w:lang w:eastAsia="es-ES"/>
+              </w:rPr>
+              <w:t xml:space="preserve"> </w:t>
+            </w:r>
+            <w:proofErr w:type="spellStart"/>
+            <w:r>
+              <w:rPr>
+                <w:rFonts w:ascii="Segoe UI" w:eastAsia="Times New Roman" w:hAnsi="Segoe UI" w:cs="Segoe UI"/>
+                <w:b/>
+                <w:bCs/>
+                <w:color w:val="212529"/>
+                <w:sz w:val="23"/>
+                <w:szCs w:val="23"/>
+                <w:lang w:eastAsia="es-ES"/>
+              </w:rPr>
+              <w:t>parameters</w:t>
+            </w:r>
+            <w:proofErr w:type="spellEnd"/>
+            <w:r>
+              <w:rPr>
+                <w:rFonts w:ascii="Segoe UI" w:eastAsia="Times New Roman" w:hAnsi="Segoe UI" w:cs="Segoe UI"/>
+                <w:color w:val="212529"/>
+                <w:sz w:val="23"/>
+                <w:szCs w:val="23"/>
+                <w:lang w:eastAsia="es-ES"/>
+              </w:rPr>
+              <w:t xml:space="preserve"> </w:t>
+            </w:r>
+            <w:r>
+              <w:rPr>
+                <w:rFonts w:ascii="Segoe UI" w:eastAsia="Times New Roman" w:hAnsi="Segoe UI" w:cs="Segoe UI"/>
+                <w:color w:val="212529"/>
+                <w:sz w:val="23"/>
+                <w:szCs w:val="23"/>
+                <w:lang w:eastAsia="es-ES"/>
+              </w:rPr>
+              <w:t xml:space="preserve">para añadir el nuevo parámetro. </w:t>
+            </w:r>
+          </w:p>
+          <w:p>
+            <w:pPr>
+              <w:shd w:val="clear" w:color="auto" w:fill="FFFFFF"/>
+              <w:spacing w:before="100" w:beforeAutospacing="1" w:after="100" w:afterAutospacing="1" w:line="240" w:lineRule="auto"/>
               <w:rPr>
                 <w:rFonts w:ascii="Segoe UI" w:eastAsia="Times New Roman" w:hAnsi="Segoe UI" w:cs="Segoe UI"/>
                 <w:color w:val="212529"/>
@@ -5437,10 +6026,10 @@
               </w:rPr>
               <w:lastRenderedPageBreak/>
               <w:drawing>
-                <wp:inline distT="0" distB="0" distL="0" distR="0" wp14:anchorId="13C82BF0" wp14:editId="014A5C40">
+                <wp:inline distT="0" distB="0" distL="0" distR="0" wp14:anchorId="2E51C611" wp14:editId="1228482E">
                   <wp:extent cx="5400040" cy="3035935"/>
                   <wp:effectExtent l="0" t="0" r="0" b="0"/>
-                  <wp:docPr id="50" name="Imagen 50"/>
+                  <wp:docPr id="47" name="Imagen 47"/>
                   <wp:cNvGraphicFramePr>
                     <a:graphicFrameLocks xmlns:a="http://schemas.openxmlformats.org/drawingml/2006/main" noChangeAspect="1"/>
                   </wp:cNvGraphicFramePr>
@@ -5473,6 +6062,44 @@
               </w:drawing>
             </w:r>
           </w:p>
+          <w:p>
+            <w:pPr>
+              <w:shd w:val="clear" w:color="auto" w:fill="FFFFFF"/>
+              <w:spacing w:before="100" w:beforeAutospacing="1" w:after="100" w:afterAutospacing="1" w:line="240" w:lineRule="auto"/>
+              <w:rPr>
+                <w:rFonts w:ascii="Segoe UI" w:eastAsia="Times New Roman" w:hAnsi="Segoe UI" w:cs="Segoe UI"/>
+                <w:color w:val="212529"/>
+                <w:sz w:val="23"/>
+                <w:szCs w:val="23"/>
+                <w:lang w:eastAsia="es-ES"/>
+              </w:rPr>
+            </w:pPr>
+          </w:p>
+          <w:p>
+            <w:pPr>
+              <w:shd w:val="clear" w:color="auto" w:fill="FFFFFF"/>
+              <w:spacing w:before="100" w:beforeAutospacing="1" w:after="100" w:afterAutospacing="1" w:line="240" w:lineRule="auto"/>
+              <w:rPr>
+                <w:rFonts w:ascii="Segoe UI" w:eastAsia="Times New Roman" w:hAnsi="Segoe UI" w:cs="Segoe UI"/>
+                <w:color w:val="212529"/>
+                <w:sz w:val="23"/>
+                <w:szCs w:val="23"/>
+                <w:lang w:eastAsia="es-ES"/>
+              </w:rPr>
+            </w:pPr>
+          </w:p>
+          <w:p>
+            <w:pPr>
+              <w:spacing w:after="100" w:afterAutospacing="1" w:line="240" w:lineRule="auto"/>
+              <w:rPr>
+                <w:rFonts w:ascii="Segoe UI" w:eastAsia="Times New Roman" w:hAnsi="Segoe UI" w:cs="Segoe UI"/>
+                <w:color w:val="212529"/>
+                <w:sz w:val="23"/>
+                <w:szCs w:val="23"/>
+                <w:lang w:eastAsia="es-ES"/>
+              </w:rPr>
+            </w:pPr>
+          </w:p>
         </w:tc>
       </w:tr>
       <w:tr>
@@ -5486,108 +6113,67 @@
             <w:pPr>
               <w:spacing w:after="100" w:afterAutospacing="1" w:line="240" w:lineRule="auto"/>
               <w:rPr>
+                <w:rFonts w:ascii="Segoe UI" w:eastAsia="Times New Roman" w:hAnsi="Segoe UI" w:cs="Segoe UI"/>
+                <w:color w:val="212529"/>
+                <w:sz w:val="23"/>
+                <w:szCs w:val="23"/>
+                <w:lang w:eastAsia="es-ES"/>
+              </w:rPr>
+            </w:pPr>
+            <w:r>
+              <w:rPr>
+                <w:rFonts w:ascii="Segoe UI" w:eastAsia="Times New Roman" w:hAnsi="Segoe UI" w:cs="Segoe UI"/>
+                <w:color w:val="212529"/>
+                <w:sz w:val="23"/>
+                <w:szCs w:val="23"/>
+                <w:lang w:eastAsia="es-ES"/>
+              </w:rPr>
+              <w:lastRenderedPageBreak/>
+              <w:t xml:space="preserve">Pinchamos en </w:t>
+            </w:r>
+            <w:proofErr w:type="spellStart"/>
+            <w:r>
+              <w:rPr>
+                <w:rFonts w:ascii="Segoe UI" w:eastAsia="Times New Roman" w:hAnsi="Segoe UI" w:cs="Segoe UI"/>
+                <w:color w:val="212529"/>
+                <w:sz w:val="23"/>
+                <w:szCs w:val="23"/>
+                <w:lang w:eastAsia="es-ES"/>
+              </w:rPr>
+              <w:t>add</w:t>
+            </w:r>
+            <w:proofErr w:type="spellEnd"/>
+            <w:r>
+              <w:rPr>
+                <w:rFonts w:ascii="Segoe UI" w:eastAsia="Times New Roman" w:hAnsi="Segoe UI" w:cs="Segoe UI"/>
+                <w:color w:val="212529"/>
+                <w:sz w:val="23"/>
+                <w:szCs w:val="23"/>
+                <w:lang w:eastAsia="es-ES"/>
+              </w:rPr>
+              <w:t xml:space="preserve"> para añadir el parámetro y definimos el tipo, el nombre y el valor por defecto.</w:t>
+            </w:r>
+          </w:p>
+          <w:p>
+            <w:pPr>
+              <w:spacing w:after="100" w:afterAutospacing="1" w:line="240" w:lineRule="auto"/>
+              <w:rPr>
+                <w:rFonts w:ascii="Segoe UI" w:eastAsia="Times New Roman" w:hAnsi="Segoe UI" w:cs="Segoe UI"/>
+                <w:color w:val="212529"/>
+                <w:sz w:val="23"/>
+                <w:szCs w:val="23"/>
+                <w:lang w:eastAsia="es-ES"/>
+              </w:rPr>
+            </w:pPr>
+            <w:r>
+              <w:rPr>
                 <w:noProof/>
               </w:rPr>
-            </w:pPr>
-          </w:p>
-          <w:p>
-            <w:pPr>
-              <w:shd w:val="clear" w:color="auto" w:fill="FFFFFF"/>
-              <w:spacing w:after="100" w:afterAutospacing="1" w:line="240" w:lineRule="auto"/>
-              <w:rPr>
-                <w:rFonts w:ascii="Segoe UI" w:eastAsia="Times New Roman" w:hAnsi="Segoe UI" w:cs="Segoe UI"/>
-                <w:color w:val="212529"/>
-                <w:sz w:val="23"/>
-                <w:szCs w:val="23"/>
-                <w:lang w:eastAsia="es-ES"/>
-              </w:rPr>
-            </w:pPr>
-            <w:r>
-              <w:rPr>
-                <w:rFonts w:ascii="Segoe UI" w:eastAsia="Times New Roman" w:hAnsi="Segoe UI" w:cs="Segoe UI"/>
-                <w:b/>
-                <w:bCs/>
-                <w:color w:val="212529"/>
-                <w:sz w:val="23"/>
-                <w:szCs w:val="23"/>
-                <w:u w:val="single"/>
-                <w:lang w:eastAsia="es-ES"/>
-              </w:rPr>
-              <w:t>GIT</w:t>
-            </w:r>
-          </w:p>
-          <w:p>
-            <w:pPr>
-              <w:numPr>
-                <w:ilvl w:val="0"/>
-                <w:numId w:val="3"/>
-              </w:numPr>
-              <w:shd w:val="clear" w:color="auto" w:fill="FFFFFF"/>
-              <w:spacing w:before="100" w:beforeAutospacing="1" w:after="100" w:afterAutospacing="1" w:line="240" w:lineRule="auto"/>
-              <w:rPr>
-                <w:rFonts w:ascii="Segoe UI" w:eastAsia="Times New Roman" w:hAnsi="Segoe UI" w:cs="Segoe UI"/>
-                <w:color w:val="212529"/>
-                <w:sz w:val="23"/>
-                <w:szCs w:val="23"/>
-                <w:lang w:eastAsia="es-ES"/>
-              </w:rPr>
-            </w:pPr>
-            <w:r>
-              <w:rPr>
-                <w:rFonts w:ascii="Segoe UI" w:eastAsia="Times New Roman" w:hAnsi="Segoe UI" w:cs="Segoe UI"/>
-                <w:color w:val="212529"/>
-                <w:sz w:val="23"/>
-                <w:szCs w:val="23"/>
-                <w:lang w:eastAsia="es-ES"/>
-              </w:rPr>
-              <w:t>Configurar GIT para el proyecto. Crear un repositorio público en GitHub.</w:t>
-            </w:r>
-          </w:p>
-          <w:p>
-            <w:pPr>
-              <w:shd w:val="clear" w:color="auto" w:fill="FFFFFF"/>
-              <w:spacing w:before="100" w:beforeAutospacing="1" w:after="100" w:afterAutospacing="1" w:line="240" w:lineRule="auto"/>
-              <w:ind w:left="720"/>
-              <w:rPr>
-                <w:rFonts w:ascii="Segoe UI" w:eastAsia="Times New Roman" w:hAnsi="Segoe UI" w:cs="Segoe UI"/>
-                <w:color w:val="212529"/>
-                <w:sz w:val="23"/>
-                <w:szCs w:val="23"/>
-                <w:lang w:eastAsia="es-ES"/>
-              </w:rPr>
-            </w:pPr>
-            <w:r>
-              <w:rPr>
-                <w:rFonts w:ascii="Segoe UI" w:eastAsia="Times New Roman" w:hAnsi="Segoe UI" w:cs="Segoe UI"/>
-                <w:color w:val="212529"/>
-                <w:sz w:val="23"/>
-                <w:szCs w:val="23"/>
-                <w:lang w:eastAsia="es-ES"/>
-              </w:rPr>
-              <w:t>Nos damos de alta en github.com y creamos el repositorio público.</w:t>
-            </w:r>
-          </w:p>
-          <w:p>
-            <w:pPr>
-              <w:shd w:val="clear" w:color="auto" w:fill="FFFFFF"/>
-              <w:spacing w:before="100" w:beforeAutospacing="1" w:after="100" w:afterAutospacing="1" w:line="240" w:lineRule="auto"/>
-              <w:rPr>
-                <w:rFonts w:ascii="Segoe UI" w:eastAsia="Times New Roman" w:hAnsi="Segoe UI" w:cs="Segoe UI"/>
-                <w:color w:val="212529"/>
-                <w:sz w:val="23"/>
-                <w:szCs w:val="23"/>
-                <w:lang w:eastAsia="es-ES"/>
-              </w:rPr>
-            </w:pPr>
-            <w:r>
-              <w:rPr>
-                <w:noProof/>
-              </w:rPr>
               <w:drawing>
-                <wp:inline distT="0" distB="0" distL="0" distR="0" wp14:anchorId="7EA801E2" wp14:editId="0E5D3580">
+                <wp:inline distT="0" distB="0" distL="0" distR="0" wp14:anchorId="4A53BF84" wp14:editId="09E70971">
                   <wp:extent cx="5400040" cy="3035935"/>
                   <wp:effectExtent l="0" t="0" r="0" b="0"/>
-                  <wp:docPr id="51" name="Imagen 51"/>
+                  <wp:docPr id="49" name="Imagen 49"/>
                   <wp:cNvGraphicFramePr>
                     <a:graphicFrameLocks xmlns:a="http://schemas.openxmlformats.org/drawingml/2006/main" noChangeAspect="1"/>
                   </wp:cNvGraphicFramePr>
@@ -5620,68 +6206,6 @@
               </w:drawing>
             </w:r>
           </w:p>
-          <w:p>
-            <w:pPr>
-              <w:numPr>
-                <w:ilvl w:val="0"/>
-                <w:numId w:val="3"/>
-              </w:numPr>
-              <w:shd w:val="clear" w:color="auto" w:fill="FFFFFF"/>
-              <w:spacing w:before="100" w:beforeAutospacing="1" w:after="100" w:afterAutospacing="1" w:line="240" w:lineRule="auto"/>
-              <w:rPr>
-                <w:rFonts w:ascii="Segoe UI" w:eastAsia="Times New Roman" w:hAnsi="Segoe UI" w:cs="Segoe UI"/>
-                <w:color w:val="212529"/>
-                <w:sz w:val="23"/>
-                <w:szCs w:val="23"/>
-                <w:lang w:eastAsia="es-ES"/>
-              </w:rPr>
-            </w:pPr>
-            <w:r>
-              <w:rPr>
-                <w:rFonts w:ascii="Segoe UI" w:eastAsia="Times New Roman" w:hAnsi="Segoe UI" w:cs="Segoe UI"/>
-                <w:color w:val="212529"/>
-                <w:sz w:val="23"/>
-                <w:szCs w:val="23"/>
-                <w:lang w:eastAsia="es-ES"/>
-              </w:rPr>
-              <w:t>Realizar, al menos, una operación commit. Comentando el resultado de la ejecución.</w:t>
-            </w:r>
-          </w:p>
-          <w:p>
-            <w:pPr>
-              <w:numPr>
-                <w:ilvl w:val="0"/>
-                <w:numId w:val="3"/>
-              </w:numPr>
-              <w:shd w:val="clear" w:color="auto" w:fill="FFFFFF"/>
-              <w:spacing w:before="100" w:beforeAutospacing="1" w:after="100" w:afterAutospacing="1" w:line="240" w:lineRule="auto"/>
-              <w:rPr>
-                <w:rFonts w:ascii="Segoe UI" w:eastAsia="Times New Roman" w:hAnsi="Segoe UI" w:cs="Segoe UI"/>
-                <w:color w:val="212529"/>
-                <w:sz w:val="23"/>
-                <w:szCs w:val="23"/>
-                <w:lang w:eastAsia="es-ES"/>
-              </w:rPr>
-            </w:pPr>
-            <w:r>
-              <w:rPr>
-                <w:rFonts w:ascii="Segoe UI" w:eastAsia="Times New Roman" w:hAnsi="Segoe UI" w:cs="Segoe UI"/>
-                <w:color w:val="212529"/>
-                <w:sz w:val="23"/>
-                <w:szCs w:val="23"/>
-                <w:lang w:eastAsia="es-ES"/>
-              </w:rPr>
-              <w:t>Mostrar el historial de versiones para el proyecto mediante un comando desde consola.</w:t>
-            </w:r>
-          </w:p>
-          <w:p>
-            <w:pPr>
-              <w:spacing w:after="100" w:afterAutospacing="1" w:line="240" w:lineRule="auto"/>
-              <w:rPr>
-                <w:noProof/>
-              </w:rPr>
-            </w:pPr>
-          </w:p>
         </w:tc>
       </w:tr>
       <w:tr>
@@ -5702,6 +6226,47 @@
                 <w:lang w:eastAsia="es-ES"/>
               </w:rPr>
             </w:pPr>
+            <w:r>
+              <w:rPr>
+                <w:noProof/>
+              </w:rPr>
+              <w:lastRenderedPageBreak/>
+              <w:drawing>
+                <wp:inline distT="0" distB="0" distL="0" distR="0" wp14:anchorId="13C82BF0" wp14:editId="014A5C40">
+                  <wp:extent cx="5400040" cy="3035935"/>
+                  <wp:effectExtent l="0" t="0" r="0" b="0"/>
+                  <wp:docPr id="50" name="Imagen 50"/>
+                  <wp:cNvGraphicFramePr>
+                    <a:graphicFrameLocks xmlns:a="http://schemas.openxmlformats.org/drawingml/2006/main" noChangeAspect="1"/>
+                  </wp:cNvGraphicFramePr>
+                  <a:graphic xmlns:a="http://schemas.openxmlformats.org/drawingml/2006/main">
+                    <a:graphicData uri="http://schemas.openxmlformats.org/drawingml/2006/picture">
+                      <pic:pic xmlns:pic="http://schemas.openxmlformats.org/drawingml/2006/picture">
+                        <pic:nvPicPr>
+                          <pic:cNvPr id="1" name=""/>
+                          <pic:cNvPicPr/>
+                        </pic:nvPicPr>
+                        <pic:blipFill>
+                          <a:blip r:embed="rId16"/>
+                          <a:stretch>
+                            <a:fillRect/>
+                          </a:stretch>
+                        </pic:blipFill>
+                        <pic:spPr>
+                          <a:xfrm>
+                            <a:off x="0" y="0"/>
+                            <a:ext cx="5400040" cy="3035935"/>
+                          </a:xfrm>
+                          <a:prstGeom prst="rect">
+                            <a:avLst/>
+                          </a:prstGeom>
+                        </pic:spPr>
+                      </pic:pic>
+                    </a:graphicData>
+                  </a:graphic>
+                </wp:inline>
+              </w:drawing>
+            </w:r>
           </w:p>
         </w:tc>
       </w:tr>
@@ -5716,11 +6281,127 @@
             <w:pPr>
               <w:spacing w:after="100" w:afterAutospacing="1" w:line="240" w:lineRule="auto"/>
               <w:rPr>
-                <w:rFonts w:ascii="Segoe UI" w:eastAsia="Times New Roman" w:hAnsi="Segoe UI" w:cs="Segoe UI"/>
-                <w:color w:val="212529"/>
-                <w:sz w:val="23"/>
-                <w:szCs w:val="23"/>
-                <w:lang w:eastAsia="es-ES"/>
+                <w:noProof/>
+              </w:rPr>
+            </w:pPr>
+          </w:p>
+          <w:p>
+            <w:pPr>
+              <w:spacing w:after="100" w:afterAutospacing="1" w:line="240" w:lineRule="auto"/>
+              <w:rPr>
+                <w:noProof/>
+              </w:rPr>
+            </w:pPr>
+          </w:p>
+          <w:p>
+            <w:pPr>
+              <w:spacing w:after="100" w:afterAutospacing="1" w:line="240" w:lineRule="auto"/>
+              <w:rPr>
+                <w:noProof/>
+              </w:rPr>
+            </w:pPr>
+          </w:p>
+          <w:p>
+            <w:pPr>
+              <w:spacing w:after="100" w:afterAutospacing="1" w:line="240" w:lineRule="auto"/>
+              <w:rPr>
+                <w:noProof/>
+              </w:rPr>
+            </w:pPr>
+          </w:p>
+          <w:p>
+            <w:pPr>
+              <w:spacing w:after="100" w:afterAutospacing="1" w:line="240" w:lineRule="auto"/>
+              <w:rPr>
+                <w:noProof/>
+              </w:rPr>
+            </w:pPr>
+          </w:p>
+          <w:p>
+            <w:pPr>
+              <w:spacing w:after="100" w:afterAutospacing="1" w:line="240" w:lineRule="auto"/>
+              <w:rPr>
+                <w:noProof/>
+              </w:rPr>
+            </w:pPr>
+          </w:p>
+          <w:p>
+            <w:pPr>
+              <w:spacing w:after="100" w:afterAutospacing="1" w:line="240" w:lineRule="auto"/>
+              <w:rPr>
+                <w:noProof/>
+              </w:rPr>
+            </w:pPr>
+          </w:p>
+          <w:p>
+            <w:pPr>
+              <w:spacing w:after="100" w:afterAutospacing="1" w:line="240" w:lineRule="auto"/>
+              <w:rPr>
+                <w:noProof/>
+              </w:rPr>
+            </w:pPr>
+          </w:p>
+          <w:p>
+            <w:pPr>
+              <w:spacing w:after="100" w:afterAutospacing="1" w:line="240" w:lineRule="auto"/>
+              <w:rPr>
+                <w:noProof/>
+              </w:rPr>
+            </w:pPr>
+          </w:p>
+          <w:p>
+            <w:pPr>
+              <w:spacing w:after="100" w:afterAutospacing="1" w:line="240" w:lineRule="auto"/>
+              <w:rPr>
+                <w:noProof/>
+              </w:rPr>
+            </w:pPr>
+          </w:p>
+          <w:p>
+            <w:pPr>
+              <w:spacing w:after="100" w:afterAutospacing="1" w:line="240" w:lineRule="auto"/>
+              <w:rPr>
+                <w:noProof/>
+              </w:rPr>
+            </w:pPr>
+          </w:p>
+          <w:p>
+            <w:pPr>
+              <w:spacing w:after="100" w:afterAutospacing="1" w:line="240" w:lineRule="auto"/>
+              <w:rPr>
+                <w:noProof/>
+              </w:rPr>
+            </w:pPr>
+          </w:p>
+          <w:p>
+            <w:pPr>
+              <w:spacing w:after="100" w:afterAutospacing="1" w:line="240" w:lineRule="auto"/>
+              <w:rPr>
+                <w:noProof/>
+              </w:rPr>
+            </w:pPr>
+          </w:p>
+          <w:p>
+            <w:pPr>
+              <w:spacing w:after="100" w:afterAutospacing="1" w:line="240" w:lineRule="auto"/>
+              <w:rPr>
+                <w:noProof/>
+              </w:rPr>
+            </w:pPr>
+          </w:p>
+          <w:p>
+            <w:pPr>
+              <w:spacing w:after="100" w:afterAutospacing="1" w:line="240" w:lineRule="auto"/>
+              <w:rPr>
+                <w:noProof/>
+              </w:rPr>
+            </w:pPr>
+          </w:p>
+          <w:p>
+            <w:pPr>
+              <w:spacing w:after="100" w:afterAutospacing="1" w:line="240" w:lineRule="auto"/>
+              <w:rPr>
+                <w:noProof/>
               </w:rPr>
             </w:pPr>
           </w:p>
@@ -5737,13 +6418,1757 @@
             <w:pPr>
               <w:spacing w:after="100" w:afterAutospacing="1" w:line="240" w:lineRule="auto"/>
               <w:rPr>
-                <w:rFonts w:ascii="Segoe UI" w:eastAsia="Times New Roman" w:hAnsi="Segoe UI" w:cs="Segoe UI"/>
-                <w:color w:val="212529"/>
-                <w:sz w:val="23"/>
-                <w:szCs w:val="23"/>
-                <w:lang w:eastAsia="es-ES"/>
-              </w:rPr>
-            </w:pPr>
+                <w:noProof/>
+              </w:rPr>
+            </w:pPr>
+          </w:p>
+          <w:p>
+            <w:pPr>
+              <w:shd w:val="clear" w:color="auto" w:fill="FFFFFF"/>
+              <w:spacing w:after="100" w:afterAutospacing="1" w:line="240" w:lineRule="auto"/>
+              <w:rPr>
+                <w:rFonts w:ascii="Segoe UI" w:eastAsia="Times New Roman" w:hAnsi="Segoe UI" w:cs="Segoe UI"/>
+                <w:color w:val="212529"/>
+                <w:sz w:val="23"/>
+                <w:szCs w:val="23"/>
+                <w:lang w:eastAsia="es-ES"/>
+              </w:rPr>
+            </w:pPr>
+            <w:r>
+              <w:rPr>
+                <w:rFonts w:ascii="Segoe UI" w:eastAsia="Times New Roman" w:hAnsi="Segoe UI" w:cs="Segoe UI"/>
+                <w:b/>
+                <w:bCs/>
+                <w:color w:val="212529"/>
+                <w:sz w:val="23"/>
+                <w:szCs w:val="23"/>
+                <w:u w:val="single"/>
+                <w:lang w:eastAsia="es-ES"/>
+              </w:rPr>
+              <w:lastRenderedPageBreak/>
+              <w:t>GIT</w:t>
+            </w:r>
+          </w:p>
+          <w:p>
+            <w:pPr>
+              <w:numPr>
+                <w:ilvl w:val="0"/>
+                <w:numId w:val="3"/>
+              </w:numPr>
+              <w:shd w:val="clear" w:color="auto" w:fill="FFFFFF"/>
+              <w:spacing w:before="100" w:beforeAutospacing="1" w:after="100" w:afterAutospacing="1" w:line="240" w:lineRule="auto"/>
+              <w:rPr>
+                <w:rFonts w:ascii="Segoe UI" w:eastAsia="Times New Roman" w:hAnsi="Segoe UI" w:cs="Segoe UI"/>
+                <w:color w:val="212529"/>
+                <w:sz w:val="23"/>
+                <w:szCs w:val="23"/>
+                <w:lang w:eastAsia="es-ES"/>
+              </w:rPr>
+            </w:pPr>
+            <w:r>
+              <w:rPr>
+                <w:rFonts w:ascii="Segoe UI" w:eastAsia="Times New Roman" w:hAnsi="Segoe UI" w:cs="Segoe UI"/>
+                <w:color w:val="212529"/>
+                <w:sz w:val="23"/>
+                <w:szCs w:val="23"/>
+                <w:lang w:eastAsia="es-ES"/>
+              </w:rPr>
+              <w:t>Configurar GIT para el proyecto. Crear un repositorio público en GitHub.</w:t>
+            </w:r>
+          </w:p>
+          <w:p>
+            <w:pPr>
+              <w:shd w:val="clear" w:color="auto" w:fill="FFFFFF"/>
+              <w:spacing w:before="100" w:beforeAutospacing="1" w:after="100" w:afterAutospacing="1" w:line="240" w:lineRule="auto"/>
+              <w:ind w:left="720"/>
+              <w:rPr>
+                <w:rFonts w:ascii="Segoe UI" w:eastAsia="Times New Roman" w:hAnsi="Segoe UI" w:cs="Segoe UI"/>
+                <w:color w:val="212529"/>
+                <w:sz w:val="23"/>
+                <w:szCs w:val="23"/>
+                <w:lang w:eastAsia="es-ES"/>
+              </w:rPr>
+            </w:pPr>
+            <w:r>
+              <w:rPr>
+                <w:rFonts w:ascii="Segoe UI" w:eastAsia="Times New Roman" w:hAnsi="Segoe UI" w:cs="Segoe UI"/>
+                <w:color w:val="212529"/>
+                <w:sz w:val="23"/>
+                <w:szCs w:val="23"/>
+                <w:lang w:eastAsia="es-ES"/>
+              </w:rPr>
+              <w:t>Nos damos de alta en github.com y creamos el repositorio público.</w:t>
+            </w:r>
+          </w:p>
+          <w:p>
+            <w:pPr>
+              <w:shd w:val="clear" w:color="auto" w:fill="FFFFFF"/>
+              <w:spacing w:before="100" w:beforeAutospacing="1" w:after="100" w:afterAutospacing="1" w:line="240" w:lineRule="auto"/>
+              <w:rPr>
+                <w:rFonts w:ascii="Segoe UI" w:eastAsia="Times New Roman" w:hAnsi="Segoe UI" w:cs="Segoe UI"/>
+                <w:color w:val="212529"/>
+                <w:sz w:val="23"/>
+                <w:szCs w:val="23"/>
+                <w:lang w:eastAsia="es-ES"/>
+              </w:rPr>
+            </w:pPr>
+            <w:r>
+              <w:rPr>
+                <w:noProof/>
+              </w:rPr>
+              <w:drawing>
+                <wp:inline distT="0" distB="0" distL="0" distR="0" wp14:anchorId="7EA801E2" wp14:editId="0E5D3580">
+                  <wp:extent cx="5400040" cy="3035935"/>
+                  <wp:effectExtent l="0" t="0" r="0" b="0"/>
+                  <wp:docPr id="51" name="Imagen 51"/>
+                  <wp:cNvGraphicFramePr>
+                    <a:graphicFrameLocks xmlns:a="http://schemas.openxmlformats.org/drawingml/2006/main" noChangeAspect="1"/>
+                  </wp:cNvGraphicFramePr>
+                  <a:graphic xmlns:a="http://schemas.openxmlformats.org/drawingml/2006/main">
+                    <a:graphicData uri="http://schemas.openxmlformats.org/drawingml/2006/picture">
+                      <pic:pic xmlns:pic="http://schemas.openxmlformats.org/drawingml/2006/picture">
+                        <pic:nvPicPr>
+                          <pic:cNvPr id="1" name=""/>
+                          <pic:cNvPicPr/>
+                        </pic:nvPicPr>
+                        <pic:blipFill>
+                          <a:blip r:embed="rId17"/>
+                          <a:stretch>
+                            <a:fillRect/>
+                          </a:stretch>
+                        </pic:blipFill>
+                        <pic:spPr>
+                          <a:xfrm>
+                            <a:off x="0" y="0"/>
+                            <a:ext cx="5400040" cy="3035935"/>
+                          </a:xfrm>
+                          <a:prstGeom prst="rect">
+                            <a:avLst/>
+                          </a:prstGeom>
+                        </pic:spPr>
+                      </pic:pic>
+                    </a:graphicData>
+                  </a:graphic>
+                </wp:inline>
+              </w:drawing>
+            </w:r>
+          </w:p>
+          <w:p>
+            <w:pPr>
+              <w:numPr>
+                <w:ilvl w:val="0"/>
+                <w:numId w:val="3"/>
+              </w:numPr>
+              <w:shd w:val="clear" w:color="auto" w:fill="FFFFFF"/>
+              <w:spacing w:before="100" w:beforeAutospacing="1" w:after="100" w:afterAutospacing="1" w:line="240" w:lineRule="auto"/>
+              <w:rPr>
+                <w:rFonts w:ascii="Segoe UI" w:eastAsia="Times New Roman" w:hAnsi="Segoe UI" w:cs="Segoe UI"/>
+                <w:color w:val="212529"/>
+                <w:sz w:val="23"/>
+                <w:szCs w:val="23"/>
+                <w:lang w:eastAsia="es-ES"/>
+              </w:rPr>
+            </w:pPr>
+            <w:r>
+              <w:rPr>
+                <w:rFonts w:ascii="Segoe UI" w:eastAsia="Times New Roman" w:hAnsi="Segoe UI" w:cs="Segoe UI"/>
+                <w:color w:val="212529"/>
+                <w:sz w:val="23"/>
+                <w:szCs w:val="23"/>
+                <w:lang w:eastAsia="es-ES"/>
+              </w:rPr>
+              <w:t xml:space="preserve">Realizar, al menos, una operación </w:t>
+            </w:r>
+            <w:proofErr w:type="spellStart"/>
+            <w:r>
+              <w:rPr>
+                <w:rFonts w:ascii="Segoe UI" w:eastAsia="Times New Roman" w:hAnsi="Segoe UI" w:cs="Segoe UI"/>
+                <w:color w:val="212529"/>
+                <w:sz w:val="23"/>
+                <w:szCs w:val="23"/>
+                <w:lang w:eastAsia="es-ES"/>
+              </w:rPr>
+              <w:t>commit</w:t>
+            </w:r>
+            <w:proofErr w:type="spellEnd"/>
+            <w:r>
+              <w:rPr>
+                <w:rFonts w:ascii="Segoe UI" w:eastAsia="Times New Roman" w:hAnsi="Segoe UI" w:cs="Segoe UI"/>
+                <w:color w:val="212529"/>
+                <w:sz w:val="23"/>
+                <w:szCs w:val="23"/>
+                <w:lang w:eastAsia="es-ES"/>
+              </w:rPr>
+              <w:t>. Comentando el resultado de la ejecución.</w:t>
+            </w:r>
+          </w:p>
+          <w:p>
+            <w:pPr>
+              <w:shd w:val="clear" w:color="auto" w:fill="FFFFFF"/>
+              <w:spacing w:before="100" w:beforeAutospacing="1" w:after="100" w:afterAutospacing="1" w:line="240" w:lineRule="auto"/>
+              <w:ind w:left="360"/>
+              <w:rPr>
+                <w:rFonts w:ascii="Segoe UI" w:eastAsia="Times New Roman" w:hAnsi="Segoe UI" w:cs="Segoe UI"/>
+                <w:color w:val="212529"/>
+                <w:sz w:val="23"/>
+                <w:szCs w:val="23"/>
+                <w:lang w:eastAsia="es-ES"/>
+              </w:rPr>
+            </w:pPr>
+            <w:r>
+              <w:rPr>
+                <w:rFonts w:ascii="Segoe UI" w:eastAsia="Times New Roman" w:hAnsi="Segoe UI" w:cs="Segoe UI"/>
+                <w:color w:val="212529"/>
+                <w:sz w:val="23"/>
+                <w:szCs w:val="23"/>
+                <w:lang w:eastAsia="es-ES"/>
+              </w:rPr>
+              <w:t xml:space="preserve">Desde consola, después de instalar GIT con el comando </w:t>
+            </w:r>
+            <w:proofErr w:type="spellStart"/>
+            <w:r>
+              <w:rPr>
+                <w:rFonts w:ascii="Segoe UI" w:eastAsia="Times New Roman" w:hAnsi="Segoe UI" w:cs="Segoe UI"/>
+                <w:color w:val="212529"/>
+                <w:sz w:val="23"/>
+                <w:szCs w:val="23"/>
+                <w:lang w:eastAsia="es-ES"/>
+              </w:rPr>
+              <w:t>git</w:t>
+            </w:r>
+            <w:proofErr w:type="spellEnd"/>
+            <w:r>
+              <w:rPr>
+                <w:rFonts w:ascii="Segoe UI" w:eastAsia="Times New Roman" w:hAnsi="Segoe UI" w:cs="Segoe UI"/>
+                <w:color w:val="212529"/>
+                <w:sz w:val="23"/>
+                <w:szCs w:val="23"/>
+                <w:lang w:eastAsia="es-ES"/>
+              </w:rPr>
+              <w:t xml:space="preserve"> </w:t>
+            </w:r>
+            <w:proofErr w:type="spellStart"/>
+            <w:r>
+              <w:rPr>
+                <w:rFonts w:ascii="Segoe UI" w:eastAsia="Times New Roman" w:hAnsi="Segoe UI" w:cs="Segoe UI"/>
+                <w:color w:val="212529"/>
+                <w:sz w:val="23"/>
+                <w:szCs w:val="23"/>
+                <w:lang w:eastAsia="es-ES"/>
+              </w:rPr>
+              <w:t>init</w:t>
+            </w:r>
+            <w:proofErr w:type="spellEnd"/>
+            <w:r>
+              <w:rPr>
+                <w:rFonts w:ascii="Segoe UI" w:eastAsia="Times New Roman" w:hAnsi="Segoe UI" w:cs="Segoe UI"/>
+                <w:color w:val="212529"/>
+                <w:sz w:val="23"/>
+                <w:szCs w:val="23"/>
+                <w:lang w:eastAsia="es-ES"/>
+              </w:rPr>
+              <w:t xml:space="preserve"> desde la carpeta del proyecto, creamos un nuevo repositorio local. Con </w:t>
+            </w:r>
+            <w:proofErr w:type="spellStart"/>
+            <w:r>
+              <w:rPr>
+                <w:rFonts w:ascii="Segoe UI" w:eastAsia="Times New Roman" w:hAnsi="Segoe UI" w:cs="Segoe UI"/>
+                <w:color w:val="212529"/>
+                <w:sz w:val="23"/>
+                <w:szCs w:val="23"/>
+                <w:lang w:eastAsia="es-ES"/>
+              </w:rPr>
+              <w:t>git</w:t>
+            </w:r>
+            <w:proofErr w:type="spellEnd"/>
+            <w:r>
+              <w:rPr>
+                <w:rFonts w:ascii="Segoe UI" w:eastAsia="Times New Roman" w:hAnsi="Segoe UI" w:cs="Segoe UI"/>
+                <w:color w:val="212529"/>
+                <w:sz w:val="23"/>
+                <w:szCs w:val="23"/>
+                <w:lang w:eastAsia="es-ES"/>
+              </w:rPr>
+              <w:t xml:space="preserve"> </w:t>
+            </w:r>
+            <w:proofErr w:type="gramStart"/>
+            <w:r>
+              <w:rPr>
+                <w:rFonts w:ascii="Segoe UI" w:eastAsia="Times New Roman" w:hAnsi="Segoe UI" w:cs="Segoe UI"/>
+                <w:color w:val="212529"/>
+                <w:sz w:val="23"/>
+                <w:szCs w:val="23"/>
+                <w:lang w:eastAsia="es-ES"/>
+              </w:rPr>
+              <w:t>status</w:t>
+            </w:r>
+            <w:proofErr w:type="gramEnd"/>
+            <w:r>
+              <w:rPr>
+                <w:rFonts w:ascii="Segoe UI" w:eastAsia="Times New Roman" w:hAnsi="Segoe UI" w:cs="Segoe UI"/>
+                <w:color w:val="212529"/>
+                <w:sz w:val="23"/>
+                <w:szCs w:val="23"/>
+                <w:lang w:eastAsia="es-ES"/>
+              </w:rPr>
+              <w:t xml:space="preserve"> vemos que no hay </w:t>
+            </w:r>
+            <w:proofErr w:type="spellStart"/>
+            <w:r>
+              <w:rPr>
+                <w:rFonts w:ascii="Segoe UI" w:eastAsia="Times New Roman" w:hAnsi="Segoe UI" w:cs="Segoe UI"/>
+                <w:color w:val="212529"/>
+                <w:sz w:val="23"/>
+                <w:szCs w:val="23"/>
+                <w:lang w:eastAsia="es-ES"/>
+              </w:rPr>
+              <w:t>commits</w:t>
+            </w:r>
+            <w:proofErr w:type="spellEnd"/>
+            <w:r>
+              <w:rPr>
+                <w:rFonts w:ascii="Segoe UI" w:eastAsia="Times New Roman" w:hAnsi="Segoe UI" w:cs="Segoe UI"/>
+                <w:color w:val="212529"/>
+                <w:sz w:val="23"/>
+                <w:szCs w:val="23"/>
+                <w:lang w:eastAsia="es-ES"/>
+              </w:rPr>
+              <w:t xml:space="preserve"> todavía. </w:t>
+            </w:r>
+          </w:p>
+          <w:p>
+            <w:pPr>
+              <w:shd w:val="clear" w:color="auto" w:fill="FFFFFF"/>
+              <w:spacing w:before="100" w:beforeAutospacing="1" w:after="100" w:afterAutospacing="1" w:line="240" w:lineRule="auto"/>
+              <w:ind w:left="360"/>
+              <w:rPr>
+                <w:rFonts w:ascii="Segoe UI" w:eastAsia="Times New Roman" w:hAnsi="Segoe UI" w:cs="Segoe UI"/>
+                <w:color w:val="212529"/>
+                <w:sz w:val="23"/>
+                <w:szCs w:val="23"/>
+                <w:lang w:eastAsia="es-ES"/>
+              </w:rPr>
+            </w:pPr>
+            <w:r>
+              <w:rPr>
+                <w:noProof/>
+              </w:rPr>
+              <w:drawing>
+                <wp:inline distT="0" distB="0" distL="0" distR="0" wp14:anchorId="2F5C9EA1" wp14:editId="0F3E4DAC">
+                  <wp:extent cx="5400040" cy="2157730"/>
+                  <wp:effectExtent l="0" t="0" r="0" b="0"/>
+                  <wp:docPr id="37" name="Imagen 37"/>
+                  <wp:cNvGraphicFramePr>
+                    <a:graphicFrameLocks xmlns:a="http://schemas.openxmlformats.org/drawingml/2006/main" noChangeAspect="1"/>
+                  </wp:cNvGraphicFramePr>
+                  <a:graphic xmlns:a="http://schemas.openxmlformats.org/drawingml/2006/main">
+                    <a:graphicData uri="http://schemas.openxmlformats.org/drawingml/2006/picture">
+                      <pic:pic xmlns:pic="http://schemas.openxmlformats.org/drawingml/2006/picture">
+                        <pic:nvPicPr>
+                          <pic:cNvPr id="1" name=""/>
+                          <pic:cNvPicPr/>
+                        </pic:nvPicPr>
+                        <pic:blipFill>
+                          <a:blip r:embed="rId18"/>
+                          <a:stretch>
+                            <a:fillRect/>
+                          </a:stretch>
+                        </pic:blipFill>
+                        <pic:spPr>
+                          <a:xfrm>
+                            <a:off x="0" y="0"/>
+                            <a:ext cx="5400040" cy="2157730"/>
+                          </a:xfrm>
+                          <a:prstGeom prst="rect">
+                            <a:avLst/>
+                          </a:prstGeom>
+                        </pic:spPr>
+                      </pic:pic>
+                    </a:graphicData>
+                  </a:graphic>
+                </wp:inline>
+              </w:drawing>
+            </w:r>
+          </w:p>
+          <w:p>
+            <w:pPr>
+              <w:shd w:val="clear" w:color="auto" w:fill="FFFFFF"/>
+              <w:spacing w:before="100" w:beforeAutospacing="1" w:after="100" w:afterAutospacing="1" w:line="240" w:lineRule="auto"/>
+              <w:ind w:left="360"/>
+              <w:rPr>
+                <w:rFonts w:ascii="Segoe UI" w:eastAsia="Times New Roman" w:hAnsi="Segoe UI" w:cs="Segoe UI"/>
+                <w:color w:val="212529"/>
+                <w:sz w:val="23"/>
+                <w:szCs w:val="23"/>
+                <w:lang w:eastAsia="es-ES"/>
+              </w:rPr>
+            </w:pPr>
+            <w:r>
+              <w:rPr>
+                <w:rFonts w:ascii="Segoe UI" w:eastAsia="Times New Roman" w:hAnsi="Segoe UI" w:cs="Segoe UI"/>
+                <w:color w:val="212529"/>
+                <w:sz w:val="23"/>
+                <w:szCs w:val="23"/>
+                <w:lang w:eastAsia="es-ES"/>
+              </w:rPr>
+              <w:t xml:space="preserve">Con el comando </w:t>
+            </w:r>
+            <w:proofErr w:type="spellStart"/>
+            <w:r>
+              <w:rPr>
+                <w:rFonts w:ascii="Segoe UI" w:eastAsia="Times New Roman" w:hAnsi="Segoe UI" w:cs="Segoe UI"/>
+                <w:color w:val="212529"/>
+                <w:sz w:val="23"/>
+                <w:szCs w:val="23"/>
+                <w:lang w:eastAsia="es-ES"/>
+              </w:rPr>
+              <w:t>git</w:t>
+            </w:r>
+            <w:proofErr w:type="spellEnd"/>
+            <w:r>
+              <w:rPr>
+                <w:rFonts w:ascii="Segoe UI" w:eastAsia="Times New Roman" w:hAnsi="Segoe UI" w:cs="Segoe UI"/>
+                <w:color w:val="212529"/>
+                <w:sz w:val="23"/>
+                <w:szCs w:val="23"/>
+                <w:lang w:eastAsia="es-ES"/>
+              </w:rPr>
+              <w:t xml:space="preserve"> </w:t>
+            </w:r>
+            <w:proofErr w:type="spellStart"/>
+            <w:proofErr w:type="gramStart"/>
+            <w:r>
+              <w:rPr>
+                <w:rFonts w:ascii="Segoe UI" w:eastAsia="Times New Roman" w:hAnsi="Segoe UI" w:cs="Segoe UI"/>
+                <w:color w:val="212529"/>
+                <w:sz w:val="23"/>
+                <w:szCs w:val="23"/>
+                <w:lang w:eastAsia="es-ES"/>
+              </w:rPr>
+              <w:t>add</w:t>
+            </w:r>
+            <w:proofErr w:type="spellEnd"/>
+            <w:r>
+              <w:rPr>
+                <w:rFonts w:ascii="Segoe UI" w:eastAsia="Times New Roman" w:hAnsi="Segoe UI" w:cs="Segoe UI"/>
+                <w:color w:val="212529"/>
+                <w:sz w:val="23"/>
+                <w:szCs w:val="23"/>
+                <w:lang w:eastAsia="es-ES"/>
+              </w:rPr>
+              <w:t xml:space="preserve"> .</w:t>
+            </w:r>
+            <w:proofErr w:type="gramEnd"/>
+            <w:r>
+              <w:rPr>
+                <w:rFonts w:ascii="Segoe UI" w:eastAsia="Times New Roman" w:hAnsi="Segoe UI" w:cs="Segoe UI"/>
+                <w:color w:val="212529"/>
+                <w:sz w:val="23"/>
+                <w:szCs w:val="23"/>
+                <w:lang w:eastAsia="es-ES"/>
+              </w:rPr>
+              <w:t xml:space="preserve"> añadimos los archivos al repositorio. Con </w:t>
+            </w:r>
+            <w:proofErr w:type="spellStart"/>
+            <w:r>
+              <w:rPr>
+                <w:rFonts w:ascii="Segoe UI" w:eastAsia="Times New Roman" w:hAnsi="Segoe UI" w:cs="Segoe UI"/>
+                <w:color w:val="212529"/>
+                <w:sz w:val="23"/>
+                <w:szCs w:val="23"/>
+                <w:lang w:eastAsia="es-ES"/>
+              </w:rPr>
+              <w:t>git</w:t>
+            </w:r>
+            <w:proofErr w:type="spellEnd"/>
+            <w:r>
+              <w:rPr>
+                <w:rFonts w:ascii="Segoe UI" w:eastAsia="Times New Roman" w:hAnsi="Segoe UI" w:cs="Segoe UI"/>
+                <w:color w:val="212529"/>
+                <w:sz w:val="23"/>
+                <w:szCs w:val="23"/>
+                <w:lang w:eastAsia="es-ES"/>
+              </w:rPr>
+              <w:t xml:space="preserve"> </w:t>
+            </w:r>
+            <w:proofErr w:type="gramStart"/>
+            <w:r>
+              <w:rPr>
+                <w:rFonts w:ascii="Segoe UI" w:eastAsia="Times New Roman" w:hAnsi="Segoe UI" w:cs="Segoe UI"/>
+                <w:color w:val="212529"/>
+                <w:sz w:val="23"/>
+                <w:szCs w:val="23"/>
+                <w:lang w:eastAsia="es-ES"/>
+              </w:rPr>
+              <w:t>status</w:t>
+            </w:r>
+            <w:proofErr w:type="gramEnd"/>
+            <w:r>
+              <w:rPr>
+                <w:rFonts w:ascii="Segoe UI" w:eastAsia="Times New Roman" w:hAnsi="Segoe UI" w:cs="Segoe UI"/>
+                <w:color w:val="212529"/>
+                <w:sz w:val="23"/>
+                <w:szCs w:val="23"/>
+                <w:lang w:eastAsia="es-ES"/>
+              </w:rPr>
+              <w:t xml:space="preserve"> de nuevo, vemos lo que se ha añadido.</w:t>
+            </w:r>
+          </w:p>
+          <w:p>
+            <w:pPr>
+              <w:shd w:val="clear" w:color="auto" w:fill="FFFFFF"/>
+              <w:spacing w:before="100" w:beforeAutospacing="1" w:after="100" w:afterAutospacing="1" w:line="240" w:lineRule="auto"/>
+              <w:ind w:left="360"/>
+              <w:rPr>
+                <w:rFonts w:ascii="Segoe UI" w:eastAsia="Times New Roman" w:hAnsi="Segoe UI" w:cs="Segoe UI"/>
+                <w:color w:val="212529"/>
+                <w:sz w:val="23"/>
+                <w:szCs w:val="23"/>
+                <w:lang w:eastAsia="es-ES"/>
+              </w:rPr>
+            </w:pPr>
+            <w:r>
+              <w:rPr>
+                <w:noProof/>
+              </w:rPr>
+              <w:lastRenderedPageBreak/>
+              <w:drawing>
+                <wp:inline distT="0" distB="0" distL="0" distR="0" wp14:anchorId="0AE59E42" wp14:editId="25F4F1C4">
+                  <wp:extent cx="5400040" cy="2398395"/>
+                  <wp:effectExtent l="0" t="0" r="0" b="1905"/>
+                  <wp:docPr id="41" name="Imagen 41"/>
+                  <wp:cNvGraphicFramePr>
+                    <a:graphicFrameLocks xmlns:a="http://schemas.openxmlformats.org/drawingml/2006/main" noChangeAspect="1"/>
+                  </wp:cNvGraphicFramePr>
+                  <a:graphic xmlns:a="http://schemas.openxmlformats.org/drawingml/2006/main">
+                    <a:graphicData uri="http://schemas.openxmlformats.org/drawingml/2006/picture">
+                      <pic:pic xmlns:pic="http://schemas.openxmlformats.org/drawingml/2006/picture">
+                        <pic:nvPicPr>
+                          <pic:cNvPr id="1" name=""/>
+                          <pic:cNvPicPr/>
+                        </pic:nvPicPr>
+                        <pic:blipFill>
+                          <a:blip r:embed="rId19"/>
+                          <a:stretch>
+                            <a:fillRect/>
+                          </a:stretch>
+                        </pic:blipFill>
+                        <pic:spPr>
+                          <a:xfrm>
+                            <a:off x="0" y="0"/>
+                            <a:ext cx="5400040" cy="2398395"/>
+                          </a:xfrm>
+                          <a:prstGeom prst="rect">
+                            <a:avLst/>
+                          </a:prstGeom>
+                        </pic:spPr>
+                      </pic:pic>
+                    </a:graphicData>
+                  </a:graphic>
+                </wp:inline>
+              </w:drawing>
+            </w:r>
+          </w:p>
+          <w:p>
+            <w:pPr>
+              <w:shd w:val="clear" w:color="auto" w:fill="FFFFFF"/>
+              <w:spacing w:before="100" w:beforeAutospacing="1" w:after="100" w:afterAutospacing="1" w:line="240" w:lineRule="auto"/>
+              <w:rPr>
+                <w:noProof/>
+              </w:rPr>
+            </w:pPr>
+            <w:r>
+              <w:rPr>
+                <w:noProof/>
+              </w:rPr>
+              <w:drawing>
+                <wp:inline distT="0" distB="0" distL="0" distR="0" wp14:anchorId="7E3DE598" wp14:editId="279DF221">
+                  <wp:extent cx="5400040" cy="2613025"/>
+                  <wp:effectExtent l="0" t="0" r="0" b="0"/>
+                  <wp:docPr id="42" name="Imagen 42"/>
+                  <wp:cNvGraphicFramePr>
+                    <a:graphicFrameLocks xmlns:a="http://schemas.openxmlformats.org/drawingml/2006/main" noChangeAspect="1"/>
+                  </wp:cNvGraphicFramePr>
+                  <a:graphic xmlns:a="http://schemas.openxmlformats.org/drawingml/2006/main">
+                    <a:graphicData uri="http://schemas.openxmlformats.org/drawingml/2006/picture">
+                      <pic:pic xmlns:pic="http://schemas.openxmlformats.org/drawingml/2006/picture">
+                        <pic:nvPicPr>
+                          <pic:cNvPr id="1" name=""/>
+                          <pic:cNvPicPr/>
+                        </pic:nvPicPr>
+                        <pic:blipFill>
+                          <a:blip r:embed="rId20"/>
+                          <a:stretch>
+                            <a:fillRect/>
+                          </a:stretch>
+                        </pic:blipFill>
+                        <pic:spPr>
+                          <a:xfrm>
+                            <a:off x="0" y="0"/>
+                            <a:ext cx="5400040" cy="2613025"/>
+                          </a:xfrm>
+                          <a:prstGeom prst="rect">
+                            <a:avLst/>
+                          </a:prstGeom>
+                        </pic:spPr>
+                      </pic:pic>
+                    </a:graphicData>
+                  </a:graphic>
+                </wp:inline>
+              </w:drawing>
+            </w:r>
+          </w:p>
+          <w:p>
+            <w:pPr>
+              <w:shd w:val="clear" w:color="auto" w:fill="FFFFFF"/>
+              <w:spacing w:before="100" w:beforeAutospacing="1" w:after="100" w:afterAutospacing="1" w:line="240" w:lineRule="auto"/>
+              <w:rPr>
+                <w:rFonts w:ascii="Segoe UI" w:hAnsi="Segoe UI" w:cs="Segoe UI"/>
+                <w:noProof/>
+                <w:sz w:val="23"/>
+                <w:szCs w:val="23"/>
+              </w:rPr>
+            </w:pPr>
+            <w:r>
+              <w:rPr>
+                <w:rFonts w:ascii="Segoe UI" w:hAnsi="Segoe UI" w:cs="Segoe UI"/>
+                <w:noProof/>
+                <w:sz w:val="23"/>
+                <w:szCs w:val="23"/>
+              </w:rPr>
+              <w:t xml:space="preserve">Añadimos el repositorio remoto con el comando git remote add </w:t>
+            </w:r>
+          </w:p>
+          <w:p>
+            <w:pPr>
+              <w:shd w:val="clear" w:color="auto" w:fill="FFFFFF"/>
+              <w:spacing w:before="100" w:beforeAutospacing="1" w:after="100" w:afterAutospacing="1" w:line="240" w:lineRule="auto"/>
+              <w:rPr>
+                <w:noProof/>
+              </w:rPr>
+            </w:pPr>
+            <w:r>
+              <w:rPr>
+                <w:noProof/>
+              </w:rPr>
+              <w:drawing>
+                <wp:inline distT="0" distB="0" distL="0" distR="0" wp14:anchorId="460F5490" wp14:editId="552BFBF7">
+                  <wp:extent cx="5400040" cy="2387600"/>
+                  <wp:effectExtent l="0" t="0" r="0" b="0"/>
+                  <wp:docPr id="43" name="Imagen 43"/>
+                  <wp:cNvGraphicFramePr>
+                    <a:graphicFrameLocks xmlns:a="http://schemas.openxmlformats.org/drawingml/2006/main" noChangeAspect="1"/>
+                  </wp:cNvGraphicFramePr>
+                  <a:graphic xmlns:a="http://schemas.openxmlformats.org/drawingml/2006/main">
+                    <a:graphicData uri="http://schemas.openxmlformats.org/drawingml/2006/picture">
+                      <pic:pic xmlns:pic="http://schemas.openxmlformats.org/drawingml/2006/picture">
+                        <pic:nvPicPr>
+                          <pic:cNvPr id="1" name=""/>
+                          <pic:cNvPicPr/>
+                        </pic:nvPicPr>
+                        <pic:blipFill>
+                          <a:blip r:embed="rId21"/>
+                          <a:stretch>
+                            <a:fillRect/>
+                          </a:stretch>
+                        </pic:blipFill>
+                        <pic:spPr>
+                          <a:xfrm>
+                            <a:off x="0" y="0"/>
+                            <a:ext cx="5400040" cy="2387600"/>
+                          </a:xfrm>
+                          <a:prstGeom prst="rect">
+                            <a:avLst/>
+                          </a:prstGeom>
+                        </pic:spPr>
+                      </pic:pic>
+                    </a:graphicData>
+                  </a:graphic>
+                </wp:inline>
+              </w:drawing>
+            </w:r>
+          </w:p>
+          <w:p>
+            <w:pPr>
+              <w:shd w:val="clear" w:color="auto" w:fill="FFFFFF"/>
+              <w:spacing w:before="100" w:beforeAutospacing="1" w:after="100" w:afterAutospacing="1" w:line="240" w:lineRule="auto"/>
+              <w:rPr>
+                <w:rFonts w:ascii="Segoe UI" w:hAnsi="Segoe UI" w:cs="Segoe UI"/>
+                <w:noProof/>
+                <w:sz w:val="23"/>
+                <w:szCs w:val="23"/>
+              </w:rPr>
+            </w:pPr>
+            <w:r>
+              <w:rPr>
+                <w:rFonts w:ascii="Segoe UI" w:hAnsi="Segoe UI" w:cs="Segoe UI"/>
+                <w:noProof/>
+                <w:sz w:val="23"/>
+                <w:szCs w:val="23"/>
+              </w:rPr>
+              <w:t xml:space="preserve">Ahora hacemos el push para </w:t>
+            </w:r>
+            <w:r>
+              <w:rPr>
+                <w:rFonts w:ascii="Segoe UI" w:hAnsi="Segoe UI" w:cs="Segoe UI"/>
+                <w:noProof/>
+                <w:sz w:val="23"/>
+                <w:szCs w:val="23"/>
+              </w:rPr>
+              <w:t>subir el proyecto a la web. Autorizamos las credenciales que nos pide</w:t>
+            </w:r>
+          </w:p>
+          <w:p>
+            <w:pPr>
+              <w:shd w:val="clear" w:color="auto" w:fill="FFFFFF"/>
+              <w:spacing w:before="100" w:beforeAutospacing="1" w:after="100" w:afterAutospacing="1" w:line="240" w:lineRule="auto"/>
+              <w:rPr>
+                <w:noProof/>
+              </w:rPr>
+            </w:pPr>
+            <w:r>
+              <w:rPr>
+                <w:noProof/>
+              </w:rPr>
+              <w:lastRenderedPageBreak/>
+              <w:drawing>
+                <wp:inline distT="0" distB="0" distL="0" distR="0" wp14:anchorId="19C24C26" wp14:editId="4DF0034E">
+                  <wp:extent cx="5400040" cy="4138295"/>
+                  <wp:effectExtent l="0" t="0" r="0" b="0"/>
+                  <wp:docPr id="44" name="Imagen 44"/>
+                  <wp:cNvGraphicFramePr>
+                    <a:graphicFrameLocks xmlns:a="http://schemas.openxmlformats.org/drawingml/2006/main" noChangeAspect="1"/>
+                  </wp:cNvGraphicFramePr>
+                  <a:graphic xmlns:a="http://schemas.openxmlformats.org/drawingml/2006/main">
+                    <a:graphicData uri="http://schemas.openxmlformats.org/drawingml/2006/picture">
+                      <pic:pic xmlns:pic="http://schemas.openxmlformats.org/drawingml/2006/picture">
+                        <pic:nvPicPr>
+                          <pic:cNvPr id="1" name=""/>
+                          <pic:cNvPicPr/>
+                        </pic:nvPicPr>
+                        <pic:blipFill>
+                          <a:blip r:embed="rId22"/>
+                          <a:stretch>
+                            <a:fillRect/>
+                          </a:stretch>
+                        </pic:blipFill>
+                        <pic:spPr>
+                          <a:xfrm>
+                            <a:off x="0" y="0"/>
+                            <a:ext cx="5400040" cy="4138295"/>
+                          </a:xfrm>
+                          <a:prstGeom prst="rect">
+                            <a:avLst/>
+                          </a:prstGeom>
+                        </pic:spPr>
+                      </pic:pic>
+                    </a:graphicData>
+                  </a:graphic>
+                </wp:inline>
+              </w:drawing>
+            </w:r>
+          </w:p>
+          <w:p>
+            <w:pPr>
+              <w:shd w:val="clear" w:color="auto" w:fill="FFFFFF"/>
+              <w:spacing w:before="100" w:beforeAutospacing="1" w:after="100" w:afterAutospacing="1" w:line="240" w:lineRule="auto"/>
+              <w:rPr>
+                <w:noProof/>
+              </w:rPr>
+            </w:pPr>
+            <w:r>
+              <w:rPr>
+                <w:noProof/>
+              </w:rPr>
+              <w:drawing>
+                <wp:inline distT="0" distB="0" distL="0" distR="0" wp14:anchorId="729D2E52" wp14:editId="1306F5BB">
+                  <wp:extent cx="5400040" cy="2479040"/>
+                  <wp:effectExtent l="0" t="0" r="0" b="0"/>
+                  <wp:docPr id="45" name="Imagen 45"/>
+                  <wp:cNvGraphicFramePr>
+                    <a:graphicFrameLocks xmlns:a="http://schemas.openxmlformats.org/drawingml/2006/main" noChangeAspect="1"/>
+                  </wp:cNvGraphicFramePr>
+                  <a:graphic xmlns:a="http://schemas.openxmlformats.org/drawingml/2006/main">
+                    <a:graphicData uri="http://schemas.openxmlformats.org/drawingml/2006/picture">
+                      <pic:pic xmlns:pic="http://schemas.openxmlformats.org/drawingml/2006/picture">
+                        <pic:nvPicPr>
+                          <pic:cNvPr id="1" name=""/>
+                          <pic:cNvPicPr/>
+                        </pic:nvPicPr>
+                        <pic:blipFill>
+                          <a:blip r:embed="rId23"/>
+                          <a:stretch>
+                            <a:fillRect/>
+                          </a:stretch>
+                        </pic:blipFill>
+                        <pic:spPr>
+                          <a:xfrm>
+                            <a:off x="0" y="0"/>
+                            <a:ext cx="5400040" cy="2479040"/>
+                          </a:xfrm>
+                          <a:prstGeom prst="rect">
+                            <a:avLst/>
+                          </a:prstGeom>
+                        </pic:spPr>
+                      </pic:pic>
+                    </a:graphicData>
+                  </a:graphic>
+                </wp:inline>
+              </w:drawing>
+            </w:r>
+          </w:p>
+          <w:p>
+            <w:pPr>
+              <w:shd w:val="clear" w:color="auto" w:fill="FFFFFF"/>
+              <w:spacing w:before="100" w:beforeAutospacing="1" w:after="100" w:afterAutospacing="1" w:line="240" w:lineRule="auto"/>
+              <w:rPr>
+                <w:rFonts w:ascii="Segoe UI" w:eastAsia="Times New Roman" w:hAnsi="Segoe UI" w:cs="Segoe UI"/>
+                <w:color w:val="212529"/>
+                <w:sz w:val="23"/>
+                <w:szCs w:val="23"/>
+                <w:lang w:eastAsia="es-ES"/>
+              </w:rPr>
+            </w:pPr>
+            <w:r>
+              <w:rPr>
+                <w:rFonts w:ascii="Segoe UI" w:eastAsia="Times New Roman" w:hAnsi="Segoe UI" w:cs="Segoe UI"/>
+                <w:color w:val="212529"/>
+                <w:sz w:val="23"/>
+                <w:szCs w:val="23"/>
+                <w:lang w:eastAsia="es-ES"/>
+              </w:rPr>
+              <w:t xml:space="preserve">Vemos el </w:t>
+            </w:r>
+            <w:proofErr w:type="spellStart"/>
+            <w:r>
+              <w:rPr>
+                <w:rFonts w:ascii="Segoe UI" w:eastAsia="Times New Roman" w:hAnsi="Segoe UI" w:cs="Segoe UI"/>
+                <w:color w:val="212529"/>
+                <w:sz w:val="23"/>
+                <w:szCs w:val="23"/>
+                <w:lang w:eastAsia="es-ES"/>
+              </w:rPr>
+              <w:t>commit</w:t>
+            </w:r>
+            <w:proofErr w:type="spellEnd"/>
+            <w:r>
+              <w:rPr>
+                <w:rFonts w:ascii="Segoe UI" w:eastAsia="Times New Roman" w:hAnsi="Segoe UI" w:cs="Segoe UI"/>
+                <w:color w:val="212529"/>
+                <w:sz w:val="23"/>
+                <w:szCs w:val="23"/>
+                <w:lang w:eastAsia="es-ES"/>
+              </w:rPr>
+              <w:t xml:space="preserve"> que hemos realizado con el comando </w:t>
+            </w:r>
+            <w:proofErr w:type="spellStart"/>
+            <w:r>
+              <w:rPr>
+                <w:rFonts w:ascii="Segoe UI" w:eastAsia="Times New Roman" w:hAnsi="Segoe UI" w:cs="Segoe UI"/>
+                <w:color w:val="212529"/>
+                <w:sz w:val="23"/>
+                <w:szCs w:val="23"/>
+                <w:lang w:eastAsia="es-ES"/>
+              </w:rPr>
+              <w:t>git</w:t>
+            </w:r>
+            <w:proofErr w:type="spellEnd"/>
+            <w:r>
+              <w:rPr>
+                <w:rFonts w:ascii="Segoe UI" w:eastAsia="Times New Roman" w:hAnsi="Segoe UI" w:cs="Segoe UI"/>
+                <w:color w:val="212529"/>
+                <w:sz w:val="23"/>
+                <w:szCs w:val="23"/>
+                <w:lang w:eastAsia="es-ES"/>
+              </w:rPr>
+              <w:t xml:space="preserve"> log</w:t>
+            </w:r>
+          </w:p>
+          <w:p>
+            <w:pPr>
+              <w:shd w:val="clear" w:color="auto" w:fill="FFFFFF"/>
+              <w:spacing w:before="100" w:beforeAutospacing="1" w:after="100" w:afterAutospacing="1" w:line="240" w:lineRule="auto"/>
+              <w:rPr>
+                <w:rFonts w:ascii="Segoe UI" w:eastAsia="Times New Roman" w:hAnsi="Segoe UI" w:cs="Segoe UI"/>
+                <w:color w:val="212529"/>
+                <w:sz w:val="23"/>
+                <w:szCs w:val="23"/>
+                <w:lang w:eastAsia="es-ES"/>
+              </w:rPr>
+            </w:pPr>
+            <w:r>
+              <w:rPr>
+                <w:noProof/>
+              </w:rPr>
+              <w:lastRenderedPageBreak/>
+              <w:drawing>
+                <wp:inline distT="0" distB="0" distL="0" distR="0" wp14:anchorId="38511FBB" wp14:editId="1B3B0BD9">
+                  <wp:extent cx="5400040" cy="2612390"/>
+                  <wp:effectExtent l="0" t="0" r="0" b="0"/>
+                  <wp:docPr id="46" name="Imagen 46"/>
+                  <wp:cNvGraphicFramePr>
+                    <a:graphicFrameLocks xmlns:a="http://schemas.openxmlformats.org/drawingml/2006/main" noChangeAspect="1"/>
+                  </wp:cNvGraphicFramePr>
+                  <a:graphic xmlns:a="http://schemas.openxmlformats.org/drawingml/2006/main">
+                    <a:graphicData uri="http://schemas.openxmlformats.org/drawingml/2006/picture">
+                      <pic:pic xmlns:pic="http://schemas.openxmlformats.org/drawingml/2006/picture">
+                        <pic:nvPicPr>
+                          <pic:cNvPr id="1" name=""/>
+                          <pic:cNvPicPr/>
+                        </pic:nvPicPr>
+                        <pic:blipFill>
+                          <a:blip r:embed="rId24"/>
+                          <a:stretch>
+                            <a:fillRect/>
+                          </a:stretch>
+                        </pic:blipFill>
+                        <pic:spPr>
+                          <a:xfrm>
+                            <a:off x="0" y="0"/>
+                            <a:ext cx="5400040" cy="2612390"/>
+                          </a:xfrm>
+                          <a:prstGeom prst="rect">
+                            <a:avLst/>
+                          </a:prstGeom>
+                        </pic:spPr>
+                      </pic:pic>
+                    </a:graphicData>
+                  </a:graphic>
+                </wp:inline>
+              </w:drawing>
+            </w:r>
+          </w:p>
+          <w:p>
+            <w:pPr>
+              <w:numPr>
+                <w:ilvl w:val="0"/>
+                <w:numId w:val="3"/>
+              </w:numPr>
+              <w:shd w:val="clear" w:color="auto" w:fill="FFFFFF"/>
+              <w:spacing w:before="100" w:beforeAutospacing="1" w:after="100" w:afterAutospacing="1" w:line="240" w:lineRule="auto"/>
+              <w:rPr>
+                <w:rFonts w:ascii="Segoe UI" w:eastAsia="Times New Roman" w:hAnsi="Segoe UI" w:cs="Segoe UI"/>
+                <w:color w:val="212529"/>
+                <w:sz w:val="23"/>
+                <w:szCs w:val="23"/>
+                <w:lang w:eastAsia="es-ES"/>
+              </w:rPr>
+            </w:pPr>
+            <w:r>
+              <w:rPr>
+                <w:rFonts w:ascii="Segoe UI" w:eastAsia="Times New Roman" w:hAnsi="Segoe UI" w:cs="Segoe UI"/>
+                <w:color w:val="212529"/>
+                <w:sz w:val="23"/>
+                <w:szCs w:val="23"/>
+                <w:lang w:eastAsia="es-ES"/>
+              </w:rPr>
+              <w:t>Mostrar el historial de versiones para el proyecto mediante un comando desde consola.</w:t>
+            </w:r>
+          </w:p>
+          <w:p>
+            <w:pPr>
+              <w:shd w:val="clear" w:color="auto" w:fill="FFFFFF"/>
+              <w:spacing w:before="100" w:beforeAutospacing="1" w:after="100" w:afterAutospacing="1" w:line="240" w:lineRule="auto"/>
+              <w:rPr>
+                <w:rFonts w:ascii="Segoe UI" w:eastAsia="Times New Roman" w:hAnsi="Segoe UI" w:cs="Segoe UI"/>
+                <w:color w:val="212529"/>
+                <w:sz w:val="23"/>
+                <w:szCs w:val="23"/>
+                <w:lang w:eastAsia="es-ES"/>
+              </w:rPr>
+            </w:pPr>
+            <w:r>
+              <w:rPr>
+                <w:rFonts w:ascii="Segoe UI" w:eastAsia="Times New Roman" w:hAnsi="Segoe UI" w:cs="Segoe UI"/>
+                <w:color w:val="212529"/>
+                <w:sz w:val="23"/>
+                <w:szCs w:val="23"/>
+                <w:lang w:eastAsia="es-ES"/>
+              </w:rPr>
+              <w:t xml:space="preserve">Podemos verlo con el comando </w:t>
+            </w:r>
+            <w:proofErr w:type="spellStart"/>
+            <w:r>
+              <w:rPr>
+                <w:rFonts w:ascii="Segoe UI" w:eastAsia="Times New Roman" w:hAnsi="Segoe UI" w:cs="Segoe UI"/>
+                <w:color w:val="212529"/>
+                <w:sz w:val="23"/>
+                <w:szCs w:val="23"/>
+                <w:lang w:eastAsia="es-ES"/>
+              </w:rPr>
+              <w:t>git</w:t>
+            </w:r>
+            <w:proofErr w:type="spellEnd"/>
+            <w:r>
+              <w:rPr>
+                <w:rFonts w:ascii="Segoe UI" w:eastAsia="Times New Roman" w:hAnsi="Segoe UI" w:cs="Segoe UI"/>
+                <w:color w:val="212529"/>
+                <w:sz w:val="23"/>
+                <w:szCs w:val="23"/>
+                <w:lang w:eastAsia="es-ES"/>
+              </w:rPr>
+              <w:t xml:space="preserve"> log que hemos mencionado en el anterior ejercicio. </w:t>
+            </w:r>
+          </w:p>
+          <w:p>
+            <w:pPr>
+              <w:shd w:val="clear" w:color="auto" w:fill="FFFFFF"/>
+              <w:spacing w:before="100" w:beforeAutospacing="1" w:after="100" w:afterAutospacing="1" w:line="240" w:lineRule="auto"/>
+              <w:rPr>
+                <w:rFonts w:ascii="Segoe UI" w:eastAsia="Times New Roman" w:hAnsi="Segoe UI" w:cs="Segoe UI"/>
+                <w:color w:val="212529"/>
+                <w:sz w:val="23"/>
+                <w:szCs w:val="23"/>
+                <w:lang w:eastAsia="es-ES"/>
+              </w:rPr>
+            </w:pPr>
+            <w:r>
+              <w:rPr>
+                <w:noProof/>
+              </w:rPr>
+              <w:drawing>
+                <wp:inline distT="0" distB="0" distL="0" distR="0" wp14:anchorId="5B842379" wp14:editId="7751C680">
+                  <wp:extent cx="5400040" cy="1040765"/>
+                  <wp:effectExtent l="0" t="0" r="0" b="6985"/>
+                  <wp:docPr id="48" name="Imagen 48"/>
+                  <wp:cNvGraphicFramePr>
+                    <a:graphicFrameLocks xmlns:a="http://schemas.openxmlformats.org/drawingml/2006/main" noChangeAspect="1"/>
+                  </wp:cNvGraphicFramePr>
+                  <a:graphic xmlns:a="http://schemas.openxmlformats.org/drawingml/2006/main">
+                    <a:graphicData uri="http://schemas.openxmlformats.org/drawingml/2006/picture">
+                      <pic:pic xmlns:pic="http://schemas.openxmlformats.org/drawingml/2006/picture">
+                        <pic:nvPicPr>
+                          <pic:cNvPr id="1" name=""/>
+                          <pic:cNvPicPr/>
+                        </pic:nvPicPr>
+                        <pic:blipFill>
+                          <a:blip r:embed="rId25"/>
+                          <a:stretch>
+                            <a:fillRect/>
+                          </a:stretch>
+                        </pic:blipFill>
+                        <pic:spPr>
+                          <a:xfrm>
+                            <a:off x="0" y="0"/>
+                            <a:ext cx="5400040" cy="1040765"/>
+                          </a:xfrm>
+                          <a:prstGeom prst="rect">
+                            <a:avLst/>
+                          </a:prstGeom>
+                        </pic:spPr>
+                      </pic:pic>
+                    </a:graphicData>
+                  </a:graphic>
+                </wp:inline>
+              </w:drawing>
+            </w:r>
+          </w:p>
+          <w:p>
+            <w:pPr>
+              <w:shd w:val="clear" w:color="auto" w:fill="FFFFFF"/>
+              <w:spacing w:before="100" w:beforeAutospacing="1" w:after="100" w:afterAutospacing="1" w:line="240" w:lineRule="auto"/>
+              <w:rPr>
+                <w:rFonts w:ascii="Segoe UI" w:eastAsia="Times New Roman" w:hAnsi="Segoe UI" w:cs="Segoe UI"/>
+                <w:color w:val="212529"/>
+                <w:sz w:val="23"/>
+                <w:szCs w:val="23"/>
+                <w:lang w:eastAsia="es-ES"/>
+              </w:rPr>
+            </w:pPr>
+            <w:r>
+              <w:rPr>
+                <w:rFonts w:ascii="Segoe UI" w:eastAsia="Times New Roman" w:hAnsi="Segoe UI" w:cs="Segoe UI"/>
+                <w:color w:val="212529"/>
+                <w:sz w:val="23"/>
+                <w:szCs w:val="23"/>
+                <w:lang w:eastAsia="es-ES"/>
+              </w:rPr>
+              <w:t xml:space="preserve">La URL del repositorio </w:t>
+            </w:r>
+            <w:proofErr w:type="spellStart"/>
+            <w:r>
+              <w:rPr>
+                <w:rFonts w:ascii="Segoe UI" w:eastAsia="Times New Roman" w:hAnsi="Segoe UI" w:cs="Segoe UI"/>
+                <w:color w:val="212529"/>
+                <w:sz w:val="23"/>
+                <w:szCs w:val="23"/>
+                <w:lang w:eastAsia="es-ES"/>
+              </w:rPr>
+              <w:t>github</w:t>
+            </w:r>
+            <w:proofErr w:type="spellEnd"/>
+            <w:r>
+              <w:rPr>
+                <w:rFonts w:ascii="Segoe UI" w:eastAsia="Times New Roman" w:hAnsi="Segoe UI" w:cs="Segoe UI"/>
+                <w:color w:val="212529"/>
+                <w:sz w:val="23"/>
+                <w:szCs w:val="23"/>
+                <w:lang w:eastAsia="es-ES"/>
+              </w:rPr>
+              <w:t xml:space="preserve"> es la siguiente:</w:t>
+            </w:r>
+          </w:p>
+          <w:p>
+            <w:pPr>
+              <w:shd w:val="clear" w:color="auto" w:fill="FFFFFF"/>
+              <w:spacing w:before="100" w:beforeAutospacing="1" w:after="100" w:afterAutospacing="1" w:line="240" w:lineRule="auto"/>
+              <w:rPr>
+                <w:rFonts w:ascii="Segoe UI" w:eastAsia="Times New Roman" w:hAnsi="Segoe UI" w:cs="Segoe UI"/>
+                <w:color w:val="212529"/>
+                <w:sz w:val="23"/>
+                <w:szCs w:val="23"/>
+                <w:lang w:eastAsia="es-ES"/>
+              </w:rPr>
+            </w:pPr>
+            <w:r>
+              <w:rPr>
+                <w:rFonts w:ascii="Segoe UI" w:eastAsia="Times New Roman" w:hAnsi="Segoe UI" w:cs="Segoe UI"/>
+                <w:color w:val="212529"/>
+                <w:sz w:val="23"/>
+                <w:szCs w:val="23"/>
+                <w:lang w:eastAsia="es-ES"/>
+              </w:rPr>
+              <w:t>https://github.com/eliblacks/ED_Tarea04.git</w:t>
+            </w:r>
+          </w:p>
+          <w:p>
+            <w:pPr>
+              <w:shd w:val="clear" w:color="auto" w:fill="FFFFFF"/>
+              <w:spacing w:before="100" w:beforeAutospacing="1" w:after="100" w:afterAutospacing="1" w:line="240" w:lineRule="auto"/>
+              <w:rPr>
+                <w:rFonts w:ascii="Segoe UI" w:eastAsia="Times New Roman" w:hAnsi="Segoe UI" w:cs="Segoe UI"/>
+                <w:color w:val="212529"/>
+                <w:sz w:val="23"/>
+                <w:szCs w:val="23"/>
+                <w:lang w:eastAsia="es-ES"/>
+              </w:rPr>
+            </w:pPr>
+          </w:p>
+          <w:p>
+            <w:pPr>
+              <w:shd w:val="clear" w:color="auto" w:fill="FFFFFF"/>
+              <w:spacing w:before="100" w:beforeAutospacing="1" w:after="100" w:afterAutospacing="1" w:line="240" w:lineRule="auto"/>
+              <w:rPr>
+                <w:rFonts w:ascii="Segoe UI" w:eastAsia="Times New Roman" w:hAnsi="Segoe UI" w:cs="Segoe UI"/>
+                <w:color w:val="212529"/>
+                <w:sz w:val="23"/>
+                <w:szCs w:val="23"/>
+                <w:lang w:eastAsia="es-ES"/>
+              </w:rPr>
+            </w:pPr>
+          </w:p>
+          <w:p>
+            <w:pPr>
+              <w:shd w:val="clear" w:color="auto" w:fill="FFFFFF"/>
+              <w:spacing w:before="100" w:beforeAutospacing="1" w:after="100" w:afterAutospacing="1" w:line="240" w:lineRule="auto"/>
+              <w:rPr>
+                <w:rFonts w:ascii="Segoe UI" w:eastAsia="Times New Roman" w:hAnsi="Segoe UI" w:cs="Segoe UI"/>
+                <w:color w:val="212529"/>
+                <w:sz w:val="23"/>
+                <w:szCs w:val="23"/>
+                <w:lang w:eastAsia="es-ES"/>
+              </w:rPr>
+            </w:pPr>
+          </w:p>
+          <w:p>
+            <w:pPr>
+              <w:shd w:val="clear" w:color="auto" w:fill="FFFFFF"/>
+              <w:spacing w:before="100" w:beforeAutospacing="1" w:after="100" w:afterAutospacing="1" w:line="240" w:lineRule="auto"/>
+              <w:rPr>
+                <w:rFonts w:ascii="Segoe UI" w:eastAsia="Times New Roman" w:hAnsi="Segoe UI" w:cs="Segoe UI"/>
+                <w:color w:val="212529"/>
+                <w:sz w:val="23"/>
+                <w:szCs w:val="23"/>
+                <w:lang w:eastAsia="es-ES"/>
+              </w:rPr>
+            </w:pPr>
+          </w:p>
+          <w:p>
+            <w:pPr>
+              <w:shd w:val="clear" w:color="auto" w:fill="FFFFFF"/>
+              <w:spacing w:before="100" w:beforeAutospacing="1" w:after="100" w:afterAutospacing="1" w:line="240" w:lineRule="auto"/>
+              <w:rPr>
+                <w:rFonts w:ascii="Segoe UI" w:eastAsia="Times New Roman" w:hAnsi="Segoe UI" w:cs="Segoe UI"/>
+                <w:color w:val="212529"/>
+                <w:sz w:val="23"/>
+                <w:szCs w:val="23"/>
+                <w:lang w:eastAsia="es-ES"/>
+              </w:rPr>
+            </w:pPr>
+          </w:p>
+          <w:p>
+            <w:pPr>
+              <w:shd w:val="clear" w:color="auto" w:fill="FFFFFF"/>
+              <w:spacing w:before="100" w:beforeAutospacing="1" w:after="100" w:afterAutospacing="1" w:line="240" w:lineRule="auto"/>
+              <w:rPr>
+                <w:rFonts w:ascii="Segoe UI" w:eastAsia="Times New Roman" w:hAnsi="Segoe UI" w:cs="Segoe UI"/>
+                <w:color w:val="212529"/>
+                <w:sz w:val="23"/>
+                <w:szCs w:val="23"/>
+                <w:lang w:eastAsia="es-ES"/>
+              </w:rPr>
+            </w:pPr>
+          </w:p>
+          <w:p>
+            <w:pPr>
+              <w:shd w:val="clear" w:color="auto" w:fill="FFFFFF"/>
+              <w:spacing w:before="100" w:beforeAutospacing="1" w:after="100" w:afterAutospacing="1" w:line="240" w:lineRule="auto"/>
+              <w:rPr>
+                <w:rFonts w:ascii="Segoe UI" w:eastAsia="Times New Roman" w:hAnsi="Segoe UI" w:cs="Segoe UI"/>
+                <w:color w:val="212529"/>
+                <w:sz w:val="23"/>
+                <w:szCs w:val="23"/>
+                <w:lang w:eastAsia="es-ES"/>
+              </w:rPr>
+            </w:pPr>
+          </w:p>
+          <w:p>
+            <w:pPr>
+              <w:shd w:val="clear" w:color="auto" w:fill="FFFFFF"/>
+              <w:spacing w:before="100" w:beforeAutospacing="1" w:after="100" w:afterAutospacing="1" w:line="240" w:lineRule="auto"/>
+              <w:rPr>
+                <w:rFonts w:ascii="Segoe UI" w:eastAsia="Times New Roman" w:hAnsi="Segoe UI" w:cs="Segoe UI"/>
+                <w:color w:val="212529"/>
+                <w:sz w:val="23"/>
+                <w:szCs w:val="23"/>
+                <w:lang w:eastAsia="es-ES"/>
+              </w:rPr>
+            </w:pPr>
+          </w:p>
+          <w:p>
+            <w:pPr>
+              <w:shd w:val="clear" w:color="auto" w:fill="FFFFFF"/>
+              <w:spacing w:after="100" w:afterAutospacing="1" w:line="240" w:lineRule="auto"/>
+              <w:rPr>
+                <w:rFonts w:ascii="Segoe UI" w:eastAsia="Times New Roman" w:hAnsi="Segoe UI" w:cs="Segoe UI"/>
+                <w:color w:val="212529"/>
+                <w:sz w:val="23"/>
+                <w:szCs w:val="23"/>
+                <w:lang w:eastAsia="es-ES"/>
+              </w:rPr>
+            </w:pPr>
+            <w:r>
+              <w:rPr>
+                <w:rFonts w:ascii="Segoe UI" w:eastAsia="Times New Roman" w:hAnsi="Segoe UI" w:cs="Segoe UI"/>
+                <w:b/>
+                <w:bCs/>
+                <w:color w:val="212529"/>
+                <w:sz w:val="23"/>
+                <w:szCs w:val="23"/>
+                <w:u w:val="single"/>
+                <w:lang w:eastAsia="es-ES"/>
+              </w:rPr>
+              <w:lastRenderedPageBreak/>
+              <w:t>JAVADOC</w:t>
+            </w:r>
+          </w:p>
+          <w:p>
+            <w:pPr>
+              <w:numPr>
+                <w:ilvl w:val="0"/>
+                <w:numId w:val="4"/>
+              </w:numPr>
+              <w:shd w:val="clear" w:color="auto" w:fill="FFFFFF"/>
+              <w:spacing w:before="100" w:beforeAutospacing="1" w:after="100" w:afterAutospacing="1" w:line="240" w:lineRule="auto"/>
+              <w:rPr>
+                <w:rFonts w:ascii="Segoe UI" w:eastAsia="Times New Roman" w:hAnsi="Segoe UI" w:cs="Segoe UI"/>
+                <w:color w:val="212529"/>
+                <w:sz w:val="23"/>
+                <w:szCs w:val="23"/>
+                <w:lang w:eastAsia="es-ES"/>
+              </w:rPr>
+            </w:pPr>
+            <w:r>
+              <w:rPr>
+                <w:rFonts w:ascii="Segoe UI" w:eastAsia="Times New Roman" w:hAnsi="Segoe UI" w:cs="Segoe UI"/>
+                <w:color w:val="212529"/>
+                <w:sz w:val="23"/>
+                <w:szCs w:val="23"/>
+                <w:lang w:eastAsia="es-ES"/>
+              </w:rPr>
+              <w:t xml:space="preserve">Insertar comentarios </w:t>
+            </w:r>
+            <w:proofErr w:type="spellStart"/>
+            <w:r>
+              <w:rPr>
+                <w:rFonts w:ascii="Segoe UI" w:eastAsia="Times New Roman" w:hAnsi="Segoe UI" w:cs="Segoe UI"/>
+                <w:color w:val="212529"/>
+                <w:sz w:val="23"/>
+                <w:szCs w:val="23"/>
+                <w:lang w:eastAsia="es-ES"/>
+              </w:rPr>
+              <w:t>JavaDoc</w:t>
+            </w:r>
+            <w:proofErr w:type="spellEnd"/>
+            <w:r>
+              <w:rPr>
+                <w:rFonts w:ascii="Segoe UI" w:eastAsia="Times New Roman" w:hAnsi="Segoe UI" w:cs="Segoe UI"/>
+                <w:color w:val="212529"/>
+                <w:sz w:val="23"/>
+                <w:szCs w:val="23"/>
+                <w:lang w:eastAsia="es-ES"/>
+              </w:rPr>
+              <w:t xml:space="preserve"> en la clase </w:t>
+            </w:r>
+            <w:proofErr w:type="spellStart"/>
+            <w:r>
+              <w:rPr>
+                <w:rFonts w:ascii="Segoe UI" w:eastAsia="Times New Roman" w:hAnsi="Segoe UI" w:cs="Segoe UI"/>
+                <w:color w:val="212529"/>
+                <w:sz w:val="23"/>
+                <w:szCs w:val="23"/>
+                <w:lang w:eastAsia="es-ES"/>
+              </w:rPr>
+              <w:t>CCuenta</w:t>
+            </w:r>
+            <w:proofErr w:type="spellEnd"/>
+            <w:r>
+              <w:rPr>
+                <w:rFonts w:ascii="Segoe UI" w:eastAsia="Times New Roman" w:hAnsi="Segoe UI" w:cs="Segoe UI"/>
+                <w:color w:val="212529"/>
+                <w:sz w:val="23"/>
+                <w:szCs w:val="23"/>
+                <w:lang w:eastAsia="es-ES"/>
+              </w:rPr>
+              <w:t>.</w:t>
+            </w:r>
+          </w:p>
+          <w:p>
+            <w:pPr>
+              <w:shd w:val="clear" w:color="auto" w:fill="FFFFFF"/>
+              <w:spacing w:before="100" w:beforeAutospacing="1" w:after="100" w:afterAutospacing="1" w:line="240" w:lineRule="auto"/>
+              <w:ind w:left="720"/>
+              <w:rPr>
+                <w:rFonts w:ascii="Segoe UI" w:eastAsia="Times New Roman" w:hAnsi="Segoe UI" w:cs="Segoe UI"/>
+                <w:color w:val="212529"/>
+                <w:sz w:val="23"/>
+                <w:szCs w:val="23"/>
+                <w:lang w:eastAsia="es-ES"/>
+              </w:rPr>
+            </w:pPr>
+            <w:r>
+              <w:rPr>
+                <w:rFonts w:ascii="Segoe UI" w:eastAsia="Times New Roman" w:hAnsi="Segoe UI" w:cs="Segoe UI"/>
+                <w:color w:val="212529"/>
+                <w:sz w:val="23"/>
+                <w:szCs w:val="23"/>
+                <w:lang w:eastAsia="es-ES"/>
+              </w:rPr>
+              <w:t>Insertamos los comentarios utilizando las marcas que le ayudan al API a reconocer las partes que queremos documentar y crear los archivos HTML.</w:t>
+            </w:r>
+          </w:p>
+          <w:p>
+            <w:pPr>
+              <w:numPr>
+                <w:ilvl w:val="0"/>
+                <w:numId w:val="4"/>
+              </w:numPr>
+              <w:shd w:val="clear" w:color="auto" w:fill="FFFFFF"/>
+              <w:spacing w:before="100" w:beforeAutospacing="1" w:after="100" w:afterAutospacing="1" w:line="240" w:lineRule="auto"/>
+              <w:rPr>
+                <w:rFonts w:ascii="Segoe UI" w:eastAsia="Times New Roman" w:hAnsi="Segoe UI" w:cs="Segoe UI"/>
+                <w:color w:val="212529"/>
+                <w:sz w:val="23"/>
+                <w:szCs w:val="23"/>
+                <w:lang w:eastAsia="es-ES"/>
+              </w:rPr>
+            </w:pPr>
+            <w:r>
+              <w:rPr>
+                <w:rFonts w:ascii="Segoe UI" w:eastAsia="Times New Roman" w:hAnsi="Segoe UI" w:cs="Segoe UI"/>
+                <w:color w:val="212529"/>
+                <w:sz w:val="23"/>
+                <w:szCs w:val="23"/>
+                <w:lang w:eastAsia="es-ES"/>
+              </w:rPr>
+              <w:t xml:space="preserve">Generar documentación </w:t>
+            </w:r>
+            <w:proofErr w:type="spellStart"/>
+            <w:r>
+              <w:rPr>
+                <w:rFonts w:ascii="Segoe UI" w:eastAsia="Times New Roman" w:hAnsi="Segoe UI" w:cs="Segoe UI"/>
+                <w:color w:val="212529"/>
+                <w:sz w:val="23"/>
+                <w:szCs w:val="23"/>
+                <w:lang w:eastAsia="es-ES"/>
+              </w:rPr>
+              <w:t>JavaDoc</w:t>
+            </w:r>
+            <w:proofErr w:type="spellEnd"/>
+            <w:r>
+              <w:rPr>
+                <w:rFonts w:ascii="Segoe UI" w:eastAsia="Times New Roman" w:hAnsi="Segoe UI" w:cs="Segoe UI"/>
+                <w:color w:val="212529"/>
+                <w:sz w:val="23"/>
+                <w:szCs w:val="23"/>
+                <w:lang w:eastAsia="es-ES"/>
+              </w:rPr>
+              <w:t xml:space="preserve"> para todo el proyecto y comprueba que abarca todos los métodos y atributos de la clase </w:t>
+            </w:r>
+            <w:proofErr w:type="spellStart"/>
+            <w:r>
+              <w:rPr>
+                <w:rFonts w:ascii="Segoe UI" w:eastAsia="Times New Roman" w:hAnsi="Segoe UI" w:cs="Segoe UI"/>
+                <w:color w:val="212529"/>
+                <w:sz w:val="23"/>
+                <w:szCs w:val="23"/>
+                <w:lang w:eastAsia="es-ES"/>
+              </w:rPr>
+              <w:t>CCuenta</w:t>
+            </w:r>
+            <w:proofErr w:type="spellEnd"/>
+            <w:r>
+              <w:rPr>
+                <w:rFonts w:ascii="Segoe UI" w:eastAsia="Times New Roman" w:hAnsi="Segoe UI" w:cs="Segoe UI"/>
+                <w:color w:val="212529"/>
+                <w:sz w:val="23"/>
+                <w:szCs w:val="23"/>
+                <w:lang w:eastAsia="es-ES"/>
+              </w:rPr>
+              <w:t>.</w:t>
+            </w:r>
+          </w:p>
+          <w:p>
+            <w:pPr>
+              <w:shd w:val="clear" w:color="auto" w:fill="FFFFFF"/>
+              <w:spacing w:before="100" w:beforeAutospacing="1" w:after="100" w:afterAutospacing="1" w:line="240" w:lineRule="auto"/>
+              <w:ind w:left="720"/>
+              <w:rPr>
+                <w:rFonts w:ascii="Segoe UI" w:eastAsia="Times New Roman" w:hAnsi="Segoe UI" w:cs="Segoe UI"/>
+                <w:color w:val="212529"/>
+                <w:sz w:val="23"/>
+                <w:szCs w:val="23"/>
+                <w:lang w:eastAsia="es-ES"/>
+              </w:rPr>
+            </w:pPr>
+            <w:r>
+              <w:rPr>
+                <w:rFonts w:ascii="Segoe UI" w:eastAsia="Times New Roman" w:hAnsi="Segoe UI" w:cs="Segoe UI"/>
+                <w:color w:val="212529"/>
+                <w:sz w:val="23"/>
+                <w:szCs w:val="23"/>
+                <w:lang w:eastAsia="es-ES"/>
+              </w:rPr>
+              <w:t xml:space="preserve">Para generar el documento </w:t>
+            </w:r>
+            <w:proofErr w:type="spellStart"/>
+            <w:r>
+              <w:rPr>
+                <w:rFonts w:ascii="Segoe UI" w:eastAsia="Times New Roman" w:hAnsi="Segoe UI" w:cs="Segoe UI"/>
+                <w:color w:val="212529"/>
+                <w:sz w:val="23"/>
+                <w:szCs w:val="23"/>
+                <w:lang w:eastAsia="es-ES"/>
+              </w:rPr>
+              <w:t>JavaDoc</w:t>
+            </w:r>
+            <w:proofErr w:type="spellEnd"/>
+            <w:r>
+              <w:rPr>
+                <w:rFonts w:ascii="Segoe UI" w:eastAsia="Times New Roman" w:hAnsi="Segoe UI" w:cs="Segoe UI"/>
+                <w:color w:val="212529"/>
+                <w:sz w:val="23"/>
+                <w:szCs w:val="23"/>
+                <w:lang w:eastAsia="es-ES"/>
+              </w:rPr>
+              <w:t xml:space="preserve">, vamos a Run, </w:t>
+            </w:r>
+            <w:proofErr w:type="spellStart"/>
+            <w:r>
+              <w:rPr>
+                <w:rFonts w:ascii="Segoe UI" w:eastAsia="Times New Roman" w:hAnsi="Segoe UI" w:cs="Segoe UI"/>
+                <w:color w:val="212529"/>
+                <w:sz w:val="23"/>
+                <w:szCs w:val="23"/>
+                <w:lang w:eastAsia="es-ES"/>
+              </w:rPr>
+              <w:t>Generate</w:t>
+            </w:r>
+            <w:proofErr w:type="spellEnd"/>
+            <w:r>
+              <w:rPr>
+                <w:rFonts w:ascii="Segoe UI" w:eastAsia="Times New Roman" w:hAnsi="Segoe UI" w:cs="Segoe UI"/>
+                <w:color w:val="212529"/>
+                <w:sz w:val="23"/>
+                <w:szCs w:val="23"/>
+                <w:lang w:eastAsia="es-ES"/>
+              </w:rPr>
+              <w:t xml:space="preserve"> </w:t>
+            </w:r>
+            <w:proofErr w:type="spellStart"/>
+            <w:r>
+              <w:rPr>
+                <w:rFonts w:ascii="Segoe UI" w:eastAsia="Times New Roman" w:hAnsi="Segoe UI" w:cs="Segoe UI"/>
+                <w:color w:val="212529"/>
+                <w:sz w:val="23"/>
+                <w:szCs w:val="23"/>
+                <w:lang w:eastAsia="es-ES"/>
+              </w:rPr>
+              <w:t>JavaDoc</w:t>
+            </w:r>
+            <w:proofErr w:type="spellEnd"/>
+            <w:r>
+              <w:rPr>
+                <w:rFonts w:ascii="Segoe UI" w:eastAsia="Times New Roman" w:hAnsi="Segoe UI" w:cs="Segoe UI"/>
+                <w:color w:val="212529"/>
+                <w:sz w:val="23"/>
+                <w:szCs w:val="23"/>
+                <w:lang w:eastAsia="es-ES"/>
+              </w:rPr>
+              <w:t xml:space="preserve">. </w:t>
+            </w:r>
+          </w:p>
+          <w:p>
+            <w:pPr>
+              <w:shd w:val="clear" w:color="auto" w:fill="FFFFFF"/>
+              <w:spacing w:before="100" w:beforeAutospacing="1" w:after="100" w:afterAutospacing="1" w:line="240" w:lineRule="auto"/>
+              <w:ind w:left="720"/>
+              <w:rPr>
+                <w:rFonts w:ascii="Segoe UI" w:eastAsia="Times New Roman" w:hAnsi="Segoe UI" w:cs="Segoe UI"/>
+                <w:color w:val="212529"/>
+                <w:sz w:val="23"/>
+                <w:szCs w:val="23"/>
+                <w:lang w:eastAsia="es-ES"/>
+              </w:rPr>
+            </w:pPr>
+            <w:r>
+              <w:rPr>
+                <w:noProof/>
+              </w:rPr>
+              <w:drawing>
+                <wp:inline distT="0" distB="0" distL="0" distR="0" wp14:anchorId="2046F51D" wp14:editId="74A252DF">
+                  <wp:extent cx="5400040" cy="2886075"/>
+                  <wp:effectExtent l="0" t="0" r="0" b="9525"/>
+                  <wp:docPr id="3" name="Imagen 3"/>
+                  <wp:cNvGraphicFramePr>
+                    <a:graphicFrameLocks xmlns:a="http://schemas.openxmlformats.org/drawingml/2006/main" noChangeAspect="1"/>
+                  </wp:cNvGraphicFramePr>
+                  <a:graphic xmlns:a="http://schemas.openxmlformats.org/drawingml/2006/main">
+                    <a:graphicData uri="http://schemas.openxmlformats.org/drawingml/2006/picture">
+                      <pic:pic xmlns:pic="http://schemas.openxmlformats.org/drawingml/2006/picture">
+                        <pic:nvPicPr>
+                          <pic:cNvPr id="1" name=""/>
+                          <pic:cNvPicPr/>
+                        </pic:nvPicPr>
+                        <pic:blipFill rotWithShape="1">
+                          <a:blip r:embed="rId26"/>
+                          <a:srcRect b="4936"/>
+                          <a:stretch/>
+                        </pic:blipFill>
+                        <pic:spPr bwMode="auto">
+                          <a:xfrm>
+                            <a:off x="0" y="0"/>
+                            <a:ext cx="5400040" cy="2886075"/>
+                          </a:xfrm>
+                          <a:prstGeom prst="rect">
+                            <a:avLst/>
+                          </a:prstGeom>
+                          <a:ln>
+                            <a:noFill/>
+                          </a:ln>
+                          <a:extLst>
+                            <a:ext uri="{53640926-AAD7-44D8-BBD7-CCE9431645EC}">
+                              <a14:shadowObscured xmlns:a14="http://schemas.microsoft.com/office/drawing/2010/main"/>
+                            </a:ext>
+                          </a:extLst>
+                        </pic:spPr>
+                      </pic:pic>
+                    </a:graphicData>
+                  </a:graphic>
+                </wp:inline>
+              </w:drawing>
+            </w:r>
+          </w:p>
+          <w:p>
+            <w:pPr>
+              <w:shd w:val="clear" w:color="auto" w:fill="FFFFFF"/>
+              <w:spacing w:before="100" w:beforeAutospacing="1" w:after="100" w:afterAutospacing="1" w:line="240" w:lineRule="auto"/>
+              <w:ind w:left="720"/>
+              <w:rPr>
+                <w:rFonts w:ascii="Segoe UI" w:eastAsia="Times New Roman" w:hAnsi="Segoe UI" w:cs="Segoe UI"/>
+                <w:color w:val="212529"/>
+                <w:sz w:val="23"/>
+                <w:szCs w:val="23"/>
+                <w:lang w:eastAsia="es-ES"/>
+              </w:rPr>
+            </w:pPr>
+          </w:p>
+          <w:p>
+            <w:pPr>
+              <w:shd w:val="clear" w:color="auto" w:fill="FFFFFF"/>
+              <w:spacing w:before="100" w:beforeAutospacing="1" w:after="100" w:afterAutospacing="1" w:line="240" w:lineRule="auto"/>
+              <w:rPr>
+                <w:rFonts w:ascii="Segoe UI" w:eastAsia="Times New Roman" w:hAnsi="Segoe UI" w:cs="Segoe UI"/>
+                <w:color w:val="212529"/>
+                <w:sz w:val="23"/>
+                <w:szCs w:val="23"/>
+                <w:lang w:eastAsia="es-ES"/>
+              </w:rPr>
+            </w:pPr>
+            <w:r>
+              <w:rPr>
+                <w:rFonts w:ascii="Segoe UI" w:eastAsia="Times New Roman" w:hAnsi="Segoe UI" w:cs="Segoe UI"/>
+                <w:color w:val="212529"/>
+                <w:sz w:val="23"/>
+                <w:szCs w:val="23"/>
+                <w:lang w:eastAsia="es-ES"/>
+              </w:rPr>
+              <w:t xml:space="preserve">Vemos en la parte de abajo que se ha generado correctamente, y también la ruta donde se ha guardado. </w:t>
+            </w:r>
+          </w:p>
+          <w:p>
+            <w:pPr>
+              <w:spacing w:after="100" w:afterAutospacing="1" w:line="240" w:lineRule="auto"/>
+              <w:rPr>
+                <w:noProof/>
+              </w:rPr>
+            </w:pPr>
+            <w:r>
+              <w:rPr>
+                <w:noProof/>
+              </w:rPr>
+              <w:lastRenderedPageBreak/>
+              <w:drawing>
+                <wp:inline distT="0" distB="0" distL="0" distR="0" wp14:anchorId="75F503BE" wp14:editId="539D8D61">
+                  <wp:extent cx="5400040" cy="3035935"/>
+                  <wp:effectExtent l="0" t="0" r="0" b="0"/>
+                  <wp:docPr id="52" name="Imagen 52"/>
+                  <wp:cNvGraphicFramePr>
+                    <a:graphicFrameLocks xmlns:a="http://schemas.openxmlformats.org/drawingml/2006/main" noChangeAspect="1"/>
+                  </wp:cNvGraphicFramePr>
+                  <a:graphic xmlns:a="http://schemas.openxmlformats.org/drawingml/2006/main">
+                    <a:graphicData uri="http://schemas.openxmlformats.org/drawingml/2006/picture">
+                      <pic:pic xmlns:pic="http://schemas.openxmlformats.org/drawingml/2006/picture">
+                        <pic:nvPicPr>
+                          <pic:cNvPr id="1" name=""/>
+                          <pic:cNvPicPr/>
+                        </pic:nvPicPr>
+                        <pic:blipFill>
+                          <a:blip r:embed="rId27"/>
+                          <a:stretch>
+                            <a:fillRect/>
+                          </a:stretch>
+                        </pic:blipFill>
+                        <pic:spPr>
+                          <a:xfrm>
+                            <a:off x="0" y="0"/>
+                            <a:ext cx="5400040" cy="3035935"/>
+                          </a:xfrm>
+                          <a:prstGeom prst="rect">
+                            <a:avLst/>
+                          </a:prstGeom>
+                        </pic:spPr>
+                      </pic:pic>
+                    </a:graphicData>
+                  </a:graphic>
+                </wp:inline>
+              </w:drawing>
+            </w:r>
+          </w:p>
+          <w:p>
+            <w:pPr>
+              <w:spacing w:after="100" w:afterAutospacing="1" w:line="240" w:lineRule="auto"/>
+              <w:rPr>
+                <w:noProof/>
+              </w:rPr>
+            </w:pPr>
+            <w:r>
+              <w:rPr>
+                <w:noProof/>
+              </w:rPr>
+              <w:drawing>
+                <wp:inline distT="0" distB="0" distL="0" distR="0" wp14:anchorId="25D32943" wp14:editId="30E2C4FC">
+                  <wp:extent cx="5400040" cy="3035935"/>
+                  <wp:effectExtent l="0" t="0" r="0" b="0"/>
+                  <wp:docPr id="54" name="Imagen 54"/>
+                  <wp:cNvGraphicFramePr>
+                    <a:graphicFrameLocks xmlns:a="http://schemas.openxmlformats.org/drawingml/2006/main" noChangeAspect="1"/>
+                  </wp:cNvGraphicFramePr>
+                  <a:graphic xmlns:a="http://schemas.openxmlformats.org/drawingml/2006/main">
+                    <a:graphicData uri="http://schemas.openxmlformats.org/drawingml/2006/picture">
+                      <pic:pic xmlns:pic="http://schemas.openxmlformats.org/drawingml/2006/picture">
+                        <pic:nvPicPr>
+                          <pic:cNvPr id="1" name=""/>
+                          <pic:cNvPicPr/>
+                        </pic:nvPicPr>
+                        <pic:blipFill>
+                          <a:blip r:embed="rId28"/>
+                          <a:stretch>
+                            <a:fillRect/>
+                          </a:stretch>
+                        </pic:blipFill>
+                        <pic:spPr>
+                          <a:xfrm>
+                            <a:off x="0" y="0"/>
+                            <a:ext cx="5400040" cy="3035935"/>
+                          </a:xfrm>
+                          <a:prstGeom prst="rect">
+                            <a:avLst/>
+                          </a:prstGeom>
+                        </pic:spPr>
+                      </pic:pic>
+                    </a:graphicData>
+                  </a:graphic>
+                </wp:inline>
+              </w:drawing>
+            </w:r>
+          </w:p>
+          <w:p>
+            <w:pPr>
+              <w:spacing w:after="100" w:afterAutospacing="1" w:line="240" w:lineRule="auto"/>
+              <w:rPr>
+                <w:noProof/>
+              </w:rPr>
+            </w:pPr>
+          </w:p>
+          <w:p>
+            <w:pPr>
+              <w:spacing w:after="100" w:afterAutospacing="1" w:line="240" w:lineRule="auto"/>
+              <w:rPr>
+                <w:noProof/>
+              </w:rPr>
+            </w:pPr>
+            <w:r>
+              <w:rPr>
+                <w:noProof/>
+              </w:rPr>
+              <w:lastRenderedPageBreak/>
+              <w:drawing>
+                <wp:inline distT="0" distB="0" distL="0" distR="0" wp14:anchorId="673B601E" wp14:editId="6BE33D9C">
+                  <wp:extent cx="5400040" cy="3035935"/>
+                  <wp:effectExtent l="0" t="0" r="0" b="0"/>
+                  <wp:docPr id="53" name="Imagen 53"/>
+                  <wp:cNvGraphicFramePr>
+                    <a:graphicFrameLocks xmlns:a="http://schemas.openxmlformats.org/drawingml/2006/main" noChangeAspect="1"/>
+                  </wp:cNvGraphicFramePr>
+                  <a:graphic xmlns:a="http://schemas.openxmlformats.org/drawingml/2006/main">
+                    <a:graphicData uri="http://schemas.openxmlformats.org/drawingml/2006/picture">
+                      <pic:pic xmlns:pic="http://schemas.openxmlformats.org/drawingml/2006/picture">
+                        <pic:nvPicPr>
+                          <pic:cNvPr id="1" name=""/>
+                          <pic:cNvPicPr/>
+                        </pic:nvPicPr>
+                        <pic:blipFill>
+                          <a:blip r:embed="rId29"/>
+                          <a:stretch>
+                            <a:fillRect/>
+                          </a:stretch>
+                        </pic:blipFill>
+                        <pic:spPr>
+                          <a:xfrm>
+                            <a:off x="0" y="0"/>
+                            <a:ext cx="5400040" cy="3035935"/>
+                          </a:xfrm>
+                          <a:prstGeom prst="rect">
+                            <a:avLst/>
+                          </a:prstGeom>
+                        </pic:spPr>
+                      </pic:pic>
+                    </a:graphicData>
+                  </a:graphic>
+                </wp:inline>
+              </w:drawing>
+            </w:r>
           </w:p>
         </w:tc>
       </w:tr>
@@ -5758,23 +8183,7 @@
             <w:pPr>
               <w:spacing w:after="100" w:afterAutospacing="1" w:line="240" w:lineRule="auto"/>
               <w:rPr>
-                <w:rFonts w:ascii="Segoe UI" w:eastAsia="Times New Roman" w:hAnsi="Segoe UI" w:cs="Segoe UI"/>
-                <w:color w:val="212529"/>
-                <w:sz w:val="23"/>
-                <w:szCs w:val="23"/>
-                <w:lang w:eastAsia="es-ES"/>
-              </w:rPr>
-            </w:pPr>
-          </w:p>
-          <w:p>
-            <w:pPr>
-              <w:spacing w:after="100" w:afterAutospacing="1" w:line="240" w:lineRule="auto"/>
-              <w:rPr>
-                <w:rFonts w:ascii="Segoe UI" w:eastAsia="Times New Roman" w:hAnsi="Segoe UI" w:cs="Segoe UI"/>
-                <w:color w:val="212529"/>
-                <w:sz w:val="23"/>
-                <w:szCs w:val="23"/>
-                <w:lang w:eastAsia="es-ES"/>
+                <w:noProof/>
               </w:rPr>
             </w:pPr>
           </w:p>
@@ -5791,11 +8200,7 @@
             <w:pPr>
               <w:spacing w:after="100" w:afterAutospacing="1" w:line="240" w:lineRule="auto"/>
               <w:rPr>
-                <w:rFonts w:ascii="Segoe UI" w:eastAsia="Times New Roman" w:hAnsi="Segoe UI" w:cs="Segoe UI"/>
-                <w:color w:val="212529"/>
-                <w:sz w:val="23"/>
-                <w:szCs w:val="23"/>
-                <w:lang w:eastAsia="es-ES"/>
+                <w:noProof/>
               </w:rPr>
             </w:pPr>
           </w:p>
@@ -5812,11 +8217,7 @@
             <w:pPr>
               <w:spacing w:after="100" w:afterAutospacing="1" w:line="240" w:lineRule="auto"/>
               <w:rPr>
-                <w:rFonts w:ascii="Segoe UI" w:eastAsia="Times New Roman" w:hAnsi="Segoe UI" w:cs="Segoe UI"/>
-                <w:color w:val="212529"/>
-                <w:sz w:val="23"/>
-                <w:szCs w:val="23"/>
-                <w:lang w:eastAsia="es-ES"/>
+                <w:noProof/>
               </w:rPr>
             </w:pPr>
           </w:p>
@@ -5833,11 +8234,7 @@
             <w:pPr>
               <w:spacing w:after="100" w:afterAutospacing="1" w:line="240" w:lineRule="auto"/>
               <w:rPr>
-                <w:rFonts w:ascii="Segoe UI" w:eastAsia="Times New Roman" w:hAnsi="Segoe UI" w:cs="Segoe UI"/>
-                <w:color w:val="212529"/>
-                <w:sz w:val="23"/>
-                <w:szCs w:val="23"/>
-                <w:lang w:eastAsia="es-ES"/>
+                <w:noProof/>
               </w:rPr>
             </w:pPr>
           </w:p>
@@ -5854,11 +8251,7 @@
             <w:pPr>
               <w:spacing w:after="100" w:afterAutospacing="1" w:line="240" w:lineRule="auto"/>
               <w:rPr>
-                <w:rFonts w:ascii="Segoe UI" w:eastAsia="Times New Roman" w:hAnsi="Segoe UI" w:cs="Segoe UI"/>
-                <w:color w:val="212529"/>
-                <w:sz w:val="23"/>
-                <w:szCs w:val="23"/>
-                <w:lang w:eastAsia="es-ES"/>
+                <w:noProof/>
               </w:rPr>
             </w:pPr>
           </w:p>
@@ -5875,11 +8268,7 @@
             <w:pPr>
               <w:spacing w:after="100" w:afterAutospacing="1" w:line="240" w:lineRule="auto"/>
               <w:rPr>
-                <w:rFonts w:ascii="Segoe UI" w:eastAsia="Times New Roman" w:hAnsi="Segoe UI" w:cs="Segoe UI"/>
-                <w:color w:val="212529"/>
-                <w:sz w:val="23"/>
-                <w:szCs w:val="23"/>
-                <w:lang w:eastAsia="es-ES"/>
+                <w:noProof/>
               </w:rPr>
             </w:pPr>
           </w:p>
@@ -5906,11 +8295,213 @@
           </w:p>
         </w:tc>
       </w:tr>
+      <w:tr>
+        <w:tc>
+          <w:tcPr>
+            <w:tcW w:w="0" w:type="auto"/>
+            <w:shd w:val="clear" w:color="auto" w:fill="FFFFFF"/>
+            <w:vAlign w:val="center"/>
+          </w:tcPr>
+          <w:p>
+            <w:pPr>
+              <w:spacing w:after="100" w:afterAutospacing="1" w:line="240" w:lineRule="auto"/>
+              <w:rPr>
+                <w:rFonts w:ascii="Segoe UI" w:eastAsia="Times New Roman" w:hAnsi="Segoe UI" w:cs="Segoe UI"/>
+                <w:color w:val="212529"/>
+                <w:sz w:val="23"/>
+                <w:szCs w:val="23"/>
+                <w:lang w:eastAsia="es-ES"/>
+              </w:rPr>
+            </w:pPr>
+          </w:p>
+        </w:tc>
+      </w:tr>
+      <w:tr>
+        <w:tc>
+          <w:tcPr>
+            <w:tcW w:w="0" w:type="auto"/>
+            <w:shd w:val="clear" w:color="auto" w:fill="FFFFFF"/>
+            <w:vAlign w:val="center"/>
+          </w:tcPr>
+          <w:p>
+            <w:pPr>
+              <w:spacing w:after="100" w:afterAutospacing="1" w:line="240" w:lineRule="auto"/>
+              <w:rPr>
+                <w:rFonts w:ascii="Segoe UI" w:eastAsia="Times New Roman" w:hAnsi="Segoe UI" w:cs="Segoe UI"/>
+                <w:color w:val="212529"/>
+                <w:sz w:val="23"/>
+                <w:szCs w:val="23"/>
+                <w:lang w:eastAsia="es-ES"/>
+              </w:rPr>
+            </w:pPr>
+          </w:p>
+        </w:tc>
+      </w:tr>
+      <w:tr>
+        <w:tc>
+          <w:tcPr>
+            <w:tcW w:w="0" w:type="auto"/>
+            <w:shd w:val="clear" w:color="auto" w:fill="FFFFFF"/>
+            <w:vAlign w:val="center"/>
+          </w:tcPr>
+          <w:p>
+            <w:pPr>
+              <w:spacing w:after="100" w:afterAutospacing="1" w:line="240" w:lineRule="auto"/>
+              <w:rPr>
+                <w:rFonts w:ascii="Segoe UI" w:eastAsia="Times New Roman" w:hAnsi="Segoe UI" w:cs="Segoe UI"/>
+                <w:color w:val="212529"/>
+                <w:sz w:val="23"/>
+                <w:szCs w:val="23"/>
+                <w:lang w:eastAsia="es-ES"/>
+              </w:rPr>
+            </w:pPr>
+          </w:p>
+          <w:p>
+            <w:pPr>
+              <w:spacing w:after="100" w:afterAutospacing="1" w:line="240" w:lineRule="auto"/>
+              <w:rPr>
+                <w:rFonts w:ascii="Segoe UI" w:eastAsia="Times New Roman" w:hAnsi="Segoe UI" w:cs="Segoe UI"/>
+                <w:color w:val="212529"/>
+                <w:sz w:val="23"/>
+                <w:szCs w:val="23"/>
+                <w:lang w:eastAsia="es-ES"/>
+              </w:rPr>
+            </w:pPr>
+          </w:p>
+        </w:tc>
+      </w:tr>
+      <w:tr>
+        <w:tc>
+          <w:tcPr>
+            <w:tcW w:w="0" w:type="auto"/>
+            <w:shd w:val="clear" w:color="auto" w:fill="FFFFFF"/>
+            <w:vAlign w:val="center"/>
+          </w:tcPr>
+          <w:p>
+            <w:pPr>
+              <w:spacing w:after="100" w:afterAutospacing="1" w:line="240" w:lineRule="auto"/>
+              <w:rPr>
+                <w:rFonts w:ascii="Segoe UI" w:eastAsia="Times New Roman" w:hAnsi="Segoe UI" w:cs="Segoe UI"/>
+                <w:color w:val="212529"/>
+                <w:sz w:val="23"/>
+                <w:szCs w:val="23"/>
+                <w:lang w:eastAsia="es-ES"/>
+              </w:rPr>
+            </w:pPr>
+          </w:p>
+        </w:tc>
+      </w:tr>
+      <w:tr>
+        <w:tc>
+          <w:tcPr>
+            <w:tcW w:w="0" w:type="auto"/>
+            <w:shd w:val="clear" w:color="auto" w:fill="FFFFFF"/>
+            <w:vAlign w:val="center"/>
+          </w:tcPr>
+          <w:p>
+            <w:pPr>
+              <w:spacing w:after="100" w:afterAutospacing="1" w:line="240" w:lineRule="auto"/>
+              <w:rPr>
+                <w:rFonts w:ascii="Segoe UI" w:eastAsia="Times New Roman" w:hAnsi="Segoe UI" w:cs="Segoe UI"/>
+                <w:color w:val="212529"/>
+                <w:sz w:val="23"/>
+                <w:szCs w:val="23"/>
+                <w:lang w:eastAsia="es-ES"/>
+              </w:rPr>
+            </w:pPr>
+          </w:p>
+        </w:tc>
+      </w:tr>
+      <w:tr>
+        <w:tc>
+          <w:tcPr>
+            <w:tcW w:w="0" w:type="auto"/>
+            <w:shd w:val="clear" w:color="auto" w:fill="FFFFFF"/>
+            <w:vAlign w:val="center"/>
+          </w:tcPr>
+          <w:p>
+            <w:pPr>
+              <w:spacing w:after="100" w:afterAutospacing="1" w:line="240" w:lineRule="auto"/>
+              <w:rPr>
+                <w:rFonts w:ascii="Segoe UI" w:eastAsia="Times New Roman" w:hAnsi="Segoe UI" w:cs="Segoe UI"/>
+                <w:color w:val="212529"/>
+                <w:sz w:val="23"/>
+                <w:szCs w:val="23"/>
+                <w:lang w:eastAsia="es-ES"/>
+              </w:rPr>
+            </w:pPr>
+          </w:p>
+        </w:tc>
+      </w:tr>
+      <w:tr>
+        <w:tc>
+          <w:tcPr>
+            <w:tcW w:w="0" w:type="auto"/>
+            <w:shd w:val="clear" w:color="auto" w:fill="FFFFFF"/>
+            <w:vAlign w:val="center"/>
+          </w:tcPr>
+          <w:p>
+            <w:pPr>
+              <w:spacing w:after="100" w:afterAutospacing="1" w:line="240" w:lineRule="auto"/>
+              <w:rPr>
+                <w:rFonts w:ascii="Segoe UI" w:eastAsia="Times New Roman" w:hAnsi="Segoe UI" w:cs="Segoe UI"/>
+                <w:color w:val="212529"/>
+                <w:sz w:val="23"/>
+                <w:szCs w:val="23"/>
+                <w:lang w:eastAsia="es-ES"/>
+              </w:rPr>
+            </w:pPr>
+          </w:p>
+        </w:tc>
+      </w:tr>
+      <w:tr>
+        <w:tc>
+          <w:tcPr>
+            <w:tcW w:w="0" w:type="auto"/>
+            <w:shd w:val="clear" w:color="auto" w:fill="FFFFFF"/>
+            <w:vAlign w:val="center"/>
+          </w:tcPr>
+          <w:p>
+            <w:pPr>
+              <w:spacing w:after="100" w:afterAutospacing="1" w:line="240" w:lineRule="auto"/>
+              <w:rPr>
+                <w:rFonts w:ascii="Segoe UI" w:eastAsia="Times New Roman" w:hAnsi="Segoe UI" w:cs="Segoe UI"/>
+                <w:color w:val="212529"/>
+                <w:sz w:val="23"/>
+                <w:szCs w:val="23"/>
+                <w:lang w:eastAsia="es-ES"/>
+              </w:rPr>
+            </w:pPr>
+          </w:p>
+        </w:tc>
+      </w:tr>
+      <w:tr>
+        <w:tc>
+          <w:tcPr>
+            <w:tcW w:w="0" w:type="auto"/>
+            <w:shd w:val="clear" w:color="auto" w:fill="FFFFFF"/>
+            <w:vAlign w:val="center"/>
+          </w:tcPr>
+          <w:p>
+            <w:pPr>
+              <w:spacing w:after="100" w:afterAutospacing="1" w:line="240" w:lineRule="auto"/>
+              <w:rPr>
+                <w:rFonts w:ascii="Segoe UI" w:eastAsia="Times New Roman" w:hAnsi="Segoe UI" w:cs="Segoe UI"/>
+                <w:color w:val="212529"/>
+                <w:sz w:val="23"/>
+                <w:szCs w:val="23"/>
+                <w:lang w:eastAsia="es-ES"/>
+              </w:rPr>
+            </w:pPr>
+          </w:p>
+        </w:tc>
+      </w:tr>
     </w:tbl>
     <w:p/>
     <w:p/>
     <w:p/>
     <w:sectPr>
+      <w:footerReference w:type="default" r:id="rId30"/>
       <w:pgSz w:w="11906" w:h="16838"/>
       <w:pgMar w:top="1417" w:right="1701" w:bottom="1417" w:left="1701" w:header="708" w:footer="708" w:gutter="0"/>
       <w:pgNumType w:start="0"/>
@@ -5922,9 +8513,214 @@
 </w:document>
 </file>
 
+<file path=word/endnotes.xml><?xml version="1.0" encoding="utf-8"?>
+<w:endnotes xmlns:wpc="http://schemas.microsoft.com/office/word/2010/wordprocessingCanvas" xmlns:cx="http://schemas.microsoft.com/office/drawing/2014/chartex" xmlns:cx1="http://schemas.microsoft.com/office/drawing/2015/9/8/chartex" xmlns:cx2="http://schemas.microsoft.com/office/drawing/2015/10/21/chartex" xmlns:cx3="http://schemas.microsoft.com/office/drawing/2016/5/9/chartex" xmlns:cx4="http://schemas.microsoft.com/office/drawing/2016/5/10/chartex" xmlns:cx5="http://schemas.microsoft.com/office/drawing/2016/5/11/chartex" xmlns:cx6="http://schemas.microsoft.com/office/drawing/2016/5/12/chartex" xmlns:cx7="http://schemas.microsoft.com/office/drawing/2016/5/13/chartex" xmlns:cx8="http://schemas.microsoft.com/office/drawing/2016/5/14/chartex" xmlns:mc="http://schemas.openxmlformats.org/markup-compatibility/2006" xmlns:aink="http://schemas.microsoft.com/office/drawing/2016/ink" xmlns:am3d="http://schemas.microsoft.com/office/drawing/2017/model3d" xmlns:o="urn:schemas-microsoft-com:office:office" xmlns:r="http://schemas.openxmlformats.org/officeDocument/2006/relationships" xmlns:m="http://schemas.openxmlformats.org/officeDocument/2006/math" xmlns:v="urn:schemas-microsoft-com:vml" xmlns:wp14="http://schemas.microsoft.com/office/word/2010/wordprocessingDrawing" xmlns:wp="http://schemas.openxmlformats.org/drawingml/2006/wordprocessingDrawing" xmlns:w10="urn:schemas-microsoft-com:office:word" xmlns:w="http://schemas.openxmlformats.org/wordprocessingml/2006/main" xmlns:w14="http://schemas.microsoft.com/office/word/2010/wordml" xmlns:w15="http://schemas.microsoft.com/office/word/2012/wordml" xmlns:w16cex="http://schemas.microsoft.com/office/word/2018/wordml/cex" xmlns:w16cid="http://schemas.microsoft.com/office/word/2016/wordml/cid" xmlns:w16="http://schemas.microsoft.com/office/word/2018/wordml" xmlns:w16sdtdh="http://schemas.microsoft.com/office/word/2020/wordml/sdtdatahash" xmlns:w16se="http://schemas.microsoft.com/office/word/2015/wordml/symex" xmlns:wpg="http://schemas.microsoft.com/office/word/2010/wordprocessingGroup" xmlns:wpi="http://schemas.microsoft.com/office/word/2010/wordprocessingInk" xmlns:wne="http://schemas.microsoft.com/office/word/2006/wordml" xmlns:wps="http://schemas.microsoft.com/office/word/2010/wordprocessingShape" mc:Ignorable="w14 w15 w16se w16cid w16 w16cex w16sdtdh wp14">
+  <w:endnote w:type="separator" w:id="-1">
+    <w:p>
+      <w:pPr>
+        <w:spacing w:after="0" w:line="240" w:lineRule="auto"/>
+      </w:pPr>
+      <w:r>
+        <w:separator/>
+      </w:r>
+    </w:p>
+  </w:endnote>
+  <w:endnote w:type="continuationSeparator" w:id="0">
+    <w:p>
+      <w:pPr>
+        <w:spacing w:after="0" w:line="240" w:lineRule="auto"/>
+      </w:pPr>
+      <w:r>
+        <w:continuationSeparator/>
+      </w:r>
+    </w:p>
+  </w:endnote>
+</w:endnotes>
+</file>
+
+<file path=word/footer1.xml><?xml version="1.0" encoding="utf-8"?>
+<w:ftr xmlns:wpc="http://schemas.microsoft.com/office/word/2010/wordprocessingCanvas" xmlns:cx="http://schemas.microsoft.com/office/drawing/2014/chartex" xmlns:cx1="http://schemas.microsoft.com/office/drawing/2015/9/8/chartex" xmlns:cx2="http://schemas.microsoft.com/office/drawing/2015/10/21/chartex" xmlns:cx3="http://schemas.microsoft.com/office/drawing/2016/5/9/chartex" xmlns:cx4="http://schemas.microsoft.com/office/drawing/2016/5/10/chartex" xmlns:cx5="http://schemas.microsoft.com/office/drawing/2016/5/11/chartex" xmlns:cx6="http://schemas.microsoft.com/office/drawing/2016/5/12/chartex" xmlns:cx7="http://schemas.microsoft.com/office/drawing/2016/5/13/chartex" xmlns:cx8="http://schemas.microsoft.com/office/drawing/2016/5/14/chartex" xmlns:mc="http://schemas.openxmlformats.org/markup-compatibility/2006" xmlns:aink="http://schemas.microsoft.com/office/drawing/2016/ink" xmlns:am3d="http://schemas.microsoft.com/office/drawing/2017/model3d" xmlns:o="urn:schemas-microsoft-com:office:office" xmlns:r="http://schemas.openxmlformats.org/officeDocument/2006/relationships" xmlns:m="http://schemas.openxmlformats.org/officeDocument/2006/math" xmlns:v="urn:schemas-microsoft-com:vml" xmlns:wp14="http://schemas.microsoft.com/office/word/2010/wordprocessingDrawing" xmlns:wp="http://schemas.openxmlformats.org/drawingml/2006/wordprocessingDrawing" xmlns:w10="urn:schemas-microsoft-com:office:word" xmlns:w="http://schemas.openxmlformats.org/wordprocessingml/2006/main" xmlns:w14="http://schemas.microsoft.com/office/word/2010/wordml" xmlns:w15="http://schemas.microsoft.com/office/word/2012/wordml" xmlns:w16cex="http://schemas.microsoft.com/office/word/2018/wordml/cex" xmlns:w16cid="http://schemas.microsoft.com/office/word/2016/wordml/cid" xmlns:w16="http://schemas.microsoft.com/office/word/2018/wordml" xmlns:w16sdtdh="http://schemas.microsoft.com/office/word/2020/wordml/sdtdatahash" xmlns:w16se="http://schemas.microsoft.com/office/word/2015/wordml/symex" xmlns:wpg="http://schemas.microsoft.com/office/word/2010/wordprocessingGroup" xmlns:wpi="http://schemas.microsoft.com/office/word/2010/wordprocessingInk" xmlns:wne="http://schemas.microsoft.com/office/word/2006/wordml" xmlns:wps="http://schemas.microsoft.com/office/word/2010/wordprocessingShape" mc:Ignorable="w14 w15 w16se w16cid w16 w16cex w16sdtdh wp14">
+  <w:sdt>
+    <w:sdtPr>
+      <w:id w:val="304367702"/>
+      <w:docPartObj>
+        <w:docPartGallery w:val="Page Numbers (Bottom of Page)"/>
+        <w:docPartUnique/>
+      </w:docPartObj>
+    </w:sdtPr>
+    <w:sdtContent>
+      <w:p>
+        <w:pPr>
+          <w:pStyle w:val="Piedepgina"/>
+          <w:jc w:val="center"/>
+        </w:pPr>
+        <w:r>
+          <w:fldChar w:fldCharType="begin"/>
+        </w:r>
+        <w:r>
+          <w:instrText>PAGE   \* MERGEFORMAT</w:instrText>
+        </w:r>
+        <w:r>
+          <w:fldChar w:fldCharType="separate"/>
+        </w:r>
+        <w:r>
+          <w:t>2</w:t>
+        </w:r>
+        <w:r>
+          <w:fldChar w:fldCharType="end"/>
+        </w:r>
+      </w:p>
+    </w:sdtContent>
+  </w:sdt>
+  <w:p>
+    <w:pPr>
+      <w:pStyle w:val="Piedepgina"/>
+    </w:pPr>
+  </w:p>
+</w:ftr>
+</file>
+
+<file path=word/footnotes.xml><?xml version="1.0" encoding="utf-8"?>
+<w:footnotes xmlns:wpc="http://schemas.microsoft.com/office/word/2010/wordprocessingCanvas" xmlns:cx="http://schemas.microsoft.com/office/drawing/2014/chartex" xmlns:cx1="http://schemas.microsoft.com/office/drawing/2015/9/8/chartex" xmlns:cx2="http://schemas.microsoft.com/office/drawing/2015/10/21/chartex" xmlns:cx3="http://schemas.microsoft.com/office/drawing/2016/5/9/chartex" xmlns:cx4="http://schemas.microsoft.com/office/drawing/2016/5/10/chartex" xmlns:cx5="http://schemas.microsoft.com/office/drawing/2016/5/11/chartex" xmlns:cx6="http://schemas.microsoft.com/office/drawing/2016/5/12/chartex" xmlns:cx7="http://schemas.microsoft.com/office/drawing/2016/5/13/chartex" xmlns:cx8="http://schemas.microsoft.com/office/drawing/2016/5/14/chartex" xmlns:mc="http://schemas.openxmlformats.org/markup-compatibility/2006" xmlns:aink="http://schemas.microsoft.com/office/drawing/2016/ink" xmlns:am3d="http://schemas.microsoft.com/office/drawing/2017/model3d" xmlns:o="urn:schemas-microsoft-com:office:office" xmlns:r="http://schemas.openxmlformats.org/officeDocument/2006/relationships" xmlns:m="http://schemas.openxmlformats.org/officeDocument/2006/math" xmlns:v="urn:schemas-microsoft-com:vml" xmlns:wp14="http://schemas.microsoft.com/office/word/2010/wordprocessingDrawing" xmlns:wp="http://schemas.openxmlformats.org/drawingml/2006/wordprocessingDrawing" xmlns:w10="urn:schemas-microsoft-com:office:word" xmlns:w="http://schemas.openxmlformats.org/wordprocessingml/2006/main" xmlns:w14="http://schemas.microsoft.com/office/word/2010/wordml" xmlns:w15="http://schemas.microsoft.com/office/word/2012/wordml" xmlns:w16cex="http://schemas.microsoft.com/office/word/2018/wordml/cex" xmlns:w16cid="http://schemas.microsoft.com/office/word/2016/wordml/cid" xmlns:w16="http://schemas.microsoft.com/office/word/2018/wordml" xmlns:w16sdtdh="http://schemas.microsoft.com/office/word/2020/wordml/sdtdatahash" xmlns:w16se="http://schemas.microsoft.com/office/word/2015/wordml/symex" xmlns:wpg="http://schemas.microsoft.com/office/word/2010/wordprocessingGroup" xmlns:wpi="http://schemas.microsoft.com/office/word/2010/wordprocessingInk" xmlns:wne="http://schemas.microsoft.com/office/word/2006/wordml" xmlns:wps="http://schemas.microsoft.com/office/word/2010/wordprocessingShape" mc:Ignorable="w14 w15 w16se w16cid w16 w16cex w16sdtdh wp14">
+  <w:footnote w:type="separator" w:id="-1">
+    <w:p>
+      <w:pPr>
+        <w:spacing w:after="0" w:line="240" w:lineRule="auto"/>
+      </w:pPr>
+      <w:r>
+        <w:separator/>
+      </w:r>
+    </w:p>
+  </w:footnote>
+  <w:footnote w:type="continuationSeparator" w:id="0">
+    <w:p>
+      <w:pPr>
+        <w:spacing w:after="0" w:line="240" w:lineRule="auto"/>
+      </w:pPr>
+      <w:r>
+        <w:continuationSeparator/>
+      </w:r>
+    </w:p>
+  </w:footnote>
+</w:footnotes>
+</file>
+
 <file path=word/numbering.xml><?xml version="1.0" encoding="utf-8"?>
 <w:numbering xmlns:wpc="http://schemas.microsoft.com/office/word/2010/wordprocessingCanvas" xmlns:cx="http://schemas.microsoft.com/office/drawing/2014/chartex" xmlns:cx1="http://schemas.microsoft.com/office/drawing/2015/9/8/chartex" xmlns:cx2="http://schemas.microsoft.com/office/drawing/2015/10/21/chartex" xmlns:cx3="http://schemas.microsoft.com/office/drawing/2016/5/9/chartex" xmlns:cx4="http://schemas.microsoft.com/office/drawing/2016/5/10/chartex" xmlns:cx5="http://schemas.microsoft.com/office/drawing/2016/5/11/chartex" xmlns:cx6="http://schemas.microsoft.com/office/drawing/2016/5/12/chartex" xmlns:cx7="http://schemas.microsoft.com/office/drawing/2016/5/13/chartex" xmlns:cx8="http://schemas.microsoft.com/office/drawing/2016/5/14/chartex" xmlns:mc="http://schemas.openxmlformats.org/markup-compatibility/2006" xmlns:aink="http://schemas.microsoft.com/office/drawing/2016/ink" xmlns:am3d="http://schemas.microsoft.com/office/drawing/2017/model3d" xmlns:o="urn:schemas-microsoft-com:office:office" xmlns:r="http://schemas.openxmlformats.org/officeDocument/2006/relationships" xmlns:m="http://schemas.openxmlformats.org/officeDocument/2006/math" xmlns:v="urn:schemas-microsoft-com:vml" xmlns:wp14="http://schemas.microsoft.com/office/word/2010/wordprocessingDrawing" xmlns:wp="http://schemas.openxmlformats.org/drawingml/2006/wordprocessingDrawing" xmlns:w10="urn:schemas-microsoft-com:office:word" xmlns:w="http://schemas.openxmlformats.org/wordprocessingml/2006/main" xmlns:w14="http://schemas.microsoft.com/office/word/2010/wordml" xmlns:w15="http://schemas.microsoft.com/office/word/2012/wordml" xmlns:w16cex="http://schemas.microsoft.com/office/word/2018/wordml/cex" xmlns:w16cid="http://schemas.microsoft.com/office/word/2016/wordml/cid" xmlns:w16="http://schemas.microsoft.com/office/word/2018/wordml" xmlns:w16sdtdh="http://schemas.microsoft.com/office/word/2020/wordml/sdtdatahash" xmlns:w16se="http://schemas.microsoft.com/office/word/2015/wordml/symex" xmlns:wpg="http://schemas.microsoft.com/office/word/2010/wordprocessingGroup" xmlns:wpi="http://schemas.microsoft.com/office/word/2010/wordprocessingInk" xmlns:wne="http://schemas.microsoft.com/office/word/2006/wordml" xmlns:wps="http://schemas.microsoft.com/office/word/2010/wordprocessingShape" mc:Ignorable="w14 w15 w16se w16cid w16 w16cex w16sdtdh wp14">
   <w:abstractNum w:abstractNumId="0" w15:restartNumberingAfterBreak="0">
+    <w:nsid w:val="07777F2F"/>
+    <w:multiLevelType w:val="multilevel"/>
+    <w:tmpl w:val="070A8ADC"/>
+    <w:lvl w:ilvl="0">
+      <w:start w:val="1"/>
+      <w:numFmt w:val="decimal"/>
+      <w:lvlText w:val="%1."/>
+      <w:lvlJc w:val="left"/>
+      <w:pPr>
+        <w:tabs>
+          <w:tab w:val="num" w:pos="720"/>
+        </w:tabs>
+        <w:ind w:left="720" w:hanging="360"/>
+      </w:pPr>
+    </w:lvl>
+    <w:lvl w:ilvl="1" w:tentative="1">
+      <w:start w:val="1"/>
+      <w:numFmt w:val="decimal"/>
+      <w:lvlText w:val="%2."/>
+      <w:lvlJc w:val="left"/>
+      <w:pPr>
+        <w:tabs>
+          <w:tab w:val="num" w:pos="1440"/>
+        </w:tabs>
+        <w:ind w:left="1440" w:hanging="360"/>
+      </w:pPr>
+    </w:lvl>
+    <w:lvl w:ilvl="2" w:tentative="1">
+      <w:start w:val="1"/>
+      <w:numFmt w:val="decimal"/>
+      <w:lvlText w:val="%3."/>
+      <w:lvlJc w:val="left"/>
+      <w:pPr>
+        <w:tabs>
+          <w:tab w:val="num" w:pos="2160"/>
+        </w:tabs>
+        <w:ind w:left="2160" w:hanging="360"/>
+      </w:pPr>
+    </w:lvl>
+    <w:lvl w:ilvl="3" w:tentative="1">
+      <w:start w:val="1"/>
+      <w:numFmt w:val="decimal"/>
+      <w:lvlText w:val="%4."/>
+      <w:lvlJc w:val="left"/>
+      <w:pPr>
+        <w:tabs>
+          <w:tab w:val="num" w:pos="2880"/>
+        </w:tabs>
+        <w:ind w:left="2880" w:hanging="360"/>
+      </w:pPr>
+    </w:lvl>
+    <w:lvl w:ilvl="4" w:tentative="1">
+      <w:start w:val="1"/>
+      <w:numFmt w:val="decimal"/>
+      <w:lvlText w:val="%5."/>
+      <w:lvlJc w:val="left"/>
+      <w:pPr>
+        <w:tabs>
+          <w:tab w:val="num" w:pos="3600"/>
+        </w:tabs>
+        <w:ind w:left="3600" w:hanging="360"/>
+      </w:pPr>
+    </w:lvl>
+    <w:lvl w:ilvl="5" w:tentative="1">
+      <w:start w:val="1"/>
+      <w:numFmt w:val="decimal"/>
+      <w:lvlText w:val="%6."/>
+      <w:lvlJc w:val="left"/>
+      <w:pPr>
+        <w:tabs>
+          <w:tab w:val="num" w:pos="4320"/>
+        </w:tabs>
+        <w:ind w:left="4320" w:hanging="360"/>
+      </w:pPr>
+    </w:lvl>
+    <w:lvl w:ilvl="6" w:tentative="1">
+      <w:start w:val="1"/>
+      <w:numFmt w:val="decimal"/>
+      <w:lvlText w:val="%7."/>
+      <w:lvlJc w:val="left"/>
+      <w:pPr>
+        <w:tabs>
+          <w:tab w:val="num" w:pos="5040"/>
+        </w:tabs>
+        <w:ind w:left="5040" w:hanging="360"/>
+      </w:pPr>
+    </w:lvl>
+    <w:lvl w:ilvl="7" w:tentative="1">
+      <w:start w:val="1"/>
+      <w:numFmt w:val="decimal"/>
+      <w:lvlText w:val="%8."/>
+      <w:lvlJc w:val="left"/>
+      <w:pPr>
+        <w:tabs>
+          <w:tab w:val="num" w:pos="5760"/>
+        </w:tabs>
+        <w:ind w:left="5760" w:hanging="360"/>
+      </w:pPr>
+    </w:lvl>
+    <w:lvl w:ilvl="8" w:tentative="1">
+      <w:start w:val="1"/>
+      <w:numFmt w:val="decimal"/>
+      <w:lvlText w:val="%9."/>
+      <w:lvlJc w:val="left"/>
+      <w:pPr>
+        <w:tabs>
+          <w:tab w:val="num" w:pos="6480"/>
+        </w:tabs>
+        <w:ind w:left="6480" w:hanging="360"/>
+      </w:pPr>
+    </w:lvl>
+  </w:abstractNum>
+  <w:abstractNum w:abstractNumId="1" w15:restartNumberingAfterBreak="0">
     <w:nsid w:val="299B696F"/>
     <w:multiLevelType w:val="multilevel"/>
     <w:tmpl w:val="1F3828DE"/>
@@ -6037,7 +8833,7 @@
       </w:pPr>
     </w:lvl>
   </w:abstractNum>
-  <w:abstractNum w:abstractNumId="1" w15:restartNumberingAfterBreak="0">
+  <w:abstractNum w:abstractNumId="2" w15:restartNumberingAfterBreak="0">
     <w:nsid w:val="5C42121D"/>
     <w:multiLevelType w:val="multilevel"/>
     <w:tmpl w:val="3F12E0D4"/>
@@ -6150,7 +8946,7 @@
       </w:pPr>
     </w:lvl>
   </w:abstractNum>
-  <w:abstractNum w:abstractNumId="2" w15:restartNumberingAfterBreak="0">
+  <w:abstractNum w:abstractNumId="3" w15:restartNumberingAfterBreak="0">
     <w:nsid w:val="715C1692"/>
     <w:multiLevelType w:val="hybridMultilevel"/>
     <w:tmpl w:val="A50077A2"/>
@@ -6262,14 +9058,17 @@
       </w:rPr>
     </w:lvl>
   </w:abstractNum>
-  <w:num w:numId="1">
+  <w:num w:numId="1" w16cid:durableId="1183781872">
+    <w:abstractNumId w:val="3"/>
+  </w:num>
+  <w:num w:numId="2" w16cid:durableId="655493936">
+    <w:abstractNumId w:val="1"/>
+  </w:num>
+  <w:num w:numId="3" w16cid:durableId="1495760116">
     <w:abstractNumId w:val="2"/>
   </w:num>
-  <w:num w:numId="2">
+  <w:num w:numId="4" w16cid:durableId="1794056813">
     <w:abstractNumId w:val="0"/>
-  </w:num>
-  <w:num w:numId="3">
-    <w:abstractNumId w:val="1"/>
   </w:num>
 </w:numbering>
 </file>
@@ -6775,6 +9574,50 @@
       <w:iCs/>
     </w:rPr>
   </w:style>
+  <w:style w:type="paragraph" w:styleId="Encabezado">
+    <w:name w:val="header"/>
+    <w:basedOn w:val="Normal"/>
+    <w:link w:val="EncabezadoCar"/>
+    <w:uiPriority w:val="99"/>
+    <w:unhideWhenUsed/>
+    <w:rsid w:val="00CC05D2"/>
+    <w:pPr>
+      <w:tabs>
+        <w:tab w:val="center" w:pos="4252"/>
+        <w:tab w:val="right" w:pos="8504"/>
+      </w:tabs>
+      <w:spacing w:after="0" w:line="240" w:lineRule="auto"/>
+    </w:pPr>
+  </w:style>
+  <w:style w:type="character" w:customStyle="1" w:styleId="EncabezadoCar">
+    <w:name w:val="Encabezado Car"/>
+    <w:basedOn w:val="Fuentedeprrafopredeter"/>
+    <w:link w:val="Encabezado"/>
+    <w:uiPriority w:val="99"/>
+    <w:rsid w:val="00CC05D2"/>
+  </w:style>
+  <w:style w:type="paragraph" w:styleId="Piedepgina">
+    <w:name w:val="footer"/>
+    <w:basedOn w:val="Normal"/>
+    <w:link w:val="PiedepginaCar"/>
+    <w:uiPriority w:val="99"/>
+    <w:unhideWhenUsed/>
+    <w:rsid w:val="00CC05D2"/>
+    <w:pPr>
+      <w:tabs>
+        <w:tab w:val="center" w:pos="4252"/>
+        <w:tab w:val="right" w:pos="8504"/>
+      </w:tabs>
+      <w:spacing w:after="0" w:line="240" w:lineRule="auto"/>
+    </w:pPr>
+  </w:style>
+  <w:style w:type="character" w:customStyle="1" w:styleId="PiedepginaCar">
+    <w:name w:val="Pie de página Car"/>
+    <w:basedOn w:val="Fuentedeprrafopredeter"/>
+    <w:link w:val="Piedepgina"/>
+    <w:uiPriority w:val="99"/>
+    <w:rsid w:val="00CC05D2"/>
+  </w:style>
 </w:styles>
 </file>
 
